--- a/docs/GARDE.docx
+++ b/docs/GARDE.docx
@@ -100,7 +100,7 @@
       </w:r>
     </w:p>
     <w:bookmarkEnd w:id="20"/>
-    <w:bookmarkStart w:id="44" w:name="architecture-overview"/>
+    <w:bookmarkStart w:id="21" w:name="what-is-garde"/>
     <w:p>
       <w:pPr>
         <w:pStyle w:val="Heading1"/>
@@ -115,7 +115,7 @@
         <w:tab/>
       </w:r>
       <w:r>
-        <w:t xml:space="preserve">Architecture Overview</w:t>
+        <w:t xml:space="preserve">What is GARDE?</w:t>
       </w:r>
     </w:p>
     <w:p>
@@ -123,622 +123,164 @@
         <w:pStyle w:val="FirstParagraph"/>
       </w:pPr>
       <w:r>
-        <w:t xml:space="preserve">This chapter introduces GARDE’s purpose and architecture to help stake holders and decision makers understand how GARDE</w:t>
-      </w:r>
-      <w:r>
-        <w:t xml:space="preserve"> </w:t>
-      </w:r>
-      <w:r>
-        <w:t xml:space="preserve">components fit into the big picture from a clinical and technical perspective. By the end of the chapter readers should</w:t>
-      </w:r>
-      <w:r>
-        <w:t xml:space="preserve"> </w:t>
-      </w:r>
-      <w:r>
-        <w:t xml:space="preserve">understand 1) what GARDE is and why it was created, 2) the basic function and purpose of each architectural component,</w:t>
-      </w:r>
-      <w:r>
-        <w:t xml:space="preserve"> </w:t>
-      </w:r>
-      <w:r>
-        <w:t xml:space="preserve">3) which EHR components/tools are required, 4) where the EHR integration points are, 5) how GARDE interventions are</w:t>
-      </w:r>
-      <w:r>
-        <w:t xml:space="preserve"> </w:t>
-      </w:r>
-      <w:r>
-        <w:t xml:space="preserve">incorporated into clinical practice, 6) how GARDE benefits providers.</w:t>
-      </w:r>
-    </w:p>
-    <w:bookmarkStart w:id="21" w:name="target-audience"/>
-    <w:p>
-      <w:pPr>
-        <w:pStyle w:val="Heading2"/>
-      </w:pPr>
-      <w:r>
-        <w:rPr>
-          <w:rStyle w:val="SectionNumber"/>
-        </w:rPr>
-        <w:t xml:space="preserve">1.1</w:t>
-      </w:r>
-      <w:r>
-        <w:tab/>
-      </w:r>
-      <w:r>
-        <w:t xml:space="preserve">Target Audience</w:t>
-      </w:r>
-    </w:p>
-    <w:p>
-      <w:pPr>
-        <w:pStyle w:val="FirstParagraph"/>
-      </w:pPr>
-      <w:r>
-        <w:t xml:space="preserve">This chapter is intended for cancer researchers, genetic counselors, or other leaders who desire to know more about</w:t>
-      </w:r>
-      <w:r>
-        <w:t xml:space="preserve"> </w:t>
-      </w:r>
-      <w:r>
-        <w:t xml:space="preserve">GARDE’s architecture and its implications.</w:t>
-      </w:r>
-    </w:p>
-    <w:bookmarkEnd w:id="21"/>
-    <w:bookmarkStart w:id="28" w:name="introduction-to-garde"/>
-    <w:p>
-      <w:pPr>
-        <w:pStyle w:val="Heading2"/>
-      </w:pPr>
-      <w:r>
-        <w:rPr>
-          <w:rStyle w:val="SectionNumber"/>
-        </w:rPr>
-        <w:t xml:space="preserve">1.2</w:t>
-      </w:r>
-      <w:r>
-        <w:tab/>
-      </w:r>
-      <w:r>
-        <w:t xml:space="preserve">Introduction to GARDE</w:t>
-      </w:r>
-    </w:p>
-    <w:p>
-      <w:pPr>
-        <w:pStyle w:val="FirstParagraph"/>
-      </w:pPr>
-      <w:r>
-        <w:t xml:space="preserve">Increased evidence supports individualizing cancer screening based on risk, with selective application of specific</w:t>
-      </w:r>
-      <w:r>
-        <w:t xml:space="preserve"> </w:t>
-      </w:r>
-      <w:r>
-        <w:t xml:space="preserve">screening technologies best suited to the individual. However, individualizing screening at a population scale requires</w:t>
-      </w:r>
-      <w:r>
-        <w:t xml:space="preserve"> </w:t>
-      </w:r>
-      <w:r>
-        <w:t xml:space="preserve">the implementation of patient-specific risk assessments for several types of cancer. Such personalized screening is</w:t>
-      </w:r>
-      <w:r>
-        <w:t xml:space="preserve"> </w:t>
-      </w:r>
-      <w:r>
-        <w:t xml:space="preserve">challenging to achieve in today’s overwhelmed primary care settings. A promising solution to this problem is to automate</w:t>
-      </w:r>
-      <w:r>
-        <w:t xml:space="preserve"> </w:t>
-      </w:r>
-      <w:r>
-        <w:t xml:space="preserve">the identification and management of high-risk patients using electronic health record (EHR) technologies coupled with</w:t>
-      </w:r>
-      <w:r>
-        <w:t xml:space="preserve"> </w:t>
-      </w:r>
-      <w:r>
-        <w:t xml:space="preserve">advanced clinical decision support (CDS) tools.</w:t>
-      </w:r>
-    </w:p>
-    <w:p>
-      <w:pPr>
-        <w:pStyle w:val="BodyText"/>
-      </w:pPr>
-      <w:r>
-        <w:t xml:space="preserve">CDS is considered a critical component for applying the latest research findings to patient care. With the Meaningful</w:t>
-      </w:r>
-      <w:r>
-        <w:t xml:space="preserve"> </w:t>
-      </w:r>
-      <w:r>
-        <w:t xml:space="preserve">Use incentive program, EHR adoption in the U.S. has risen to over 80%. This ecosystem provides a unique opportunity for</w:t>
-      </w:r>
-      <w:r>
-        <w:t xml:space="preserve"> </w:t>
-      </w:r>
-      <w:r>
-        <w:t xml:space="preserve">delivering effective CDS to patients and providers at a large scale. Despite supporting evidence and Federal incentives</w:t>
-      </w:r>
-      <w:r>
-        <w:t xml:space="preserve"> </w:t>
-      </w:r>
-      <w:r>
-        <w:t xml:space="preserve">towards CDS adoption, advanced and effective CDS is still not widely disseminated. Significant barriers to the</w:t>
-      </w:r>
-      <w:r>
-        <w:t xml:space="preserve"> </w:t>
-      </w:r>
-      <w:r>
-        <w:t xml:space="preserve">dissemination of effective CDS are still prevalent. In essence, the current CDS landscape consists largely of EHR</w:t>
-      </w:r>
-      <w:r>
-        <w:t xml:space="preserve"> </w:t>
-      </w:r>
-      <w:r>
-        <w:t xml:space="preserve">systems with limited CDS capabilities, closed CDS architectures, and minimal sharing of CDS among healthcare</w:t>
-      </w:r>
-      <w:r>
-        <w:t xml:space="preserve"> </w:t>
-      </w:r>
-      <w:r>
-        <w:t xml:space="preserve">organizations. With most of the healthcare organizations in the United States having migrated to commercial systems,</w:t>
-      </w:r>
-      <w:r>
-        <w:t xml:space="preserve"> </w:t>
-      </w:r>
-      <w:r>
-        <w:t xml:space="preserve">there is a critical need for EHR-agnostic CDS platforms that enable sharing of advanced CDS capabilities across</w:t>
-      </w:r>
-      <w:r>
-        <w:t xml:space="preserve"> </w:t>
-      </w:r>
-      <w:r>
-        <w:t xml:space="preserve">healthcare organizations.</w:t>
-      </w:r>
-    </w:p>
-    <w:bookmarkStart w:id="23" w:name="garde-standards-based-advanced-cds"/>
-    <w:p>
-      <w:pPr>
-        <w:pStyle w:val="Heading3"/>
-      </w:pPr>
-      <w:r>
-        <w:rPr>
-          <w:rStyle w:val="SectionNumber"/>
-        </w:rPr>
-        <w:t xml:space="preserve">1.2.1</w:t>
-      </w:r>
-      <w:r>
-        <w:tab/>
-      </w:r>
-      <w:r>
-        <w:t xml:space="preserve">GARDE – Standards-Based Advanced CDS</w:t>
-      </w:r>
-    </w:p>
-    <w:p>
-      <w:pPr>
-        <w:pStyle w:val="FirstParagraph"/>
-      </w:pPr>
-      <w:r>
-        <w:t xml:space="preserve">GARDE is a standards-based and scalable CDS platform that specializes in identifying people who require individualized</w:t>
-      </w:r>
-      <w:r>
-        <w:t xml:space="preserve"> </w:t>
-      </w:r>
-      <w:r>
-        <w:t xml:space="preserve">cancer screening. To achieve this goal, GARDE uses well-established open source CDS Web services (OpenCDS) that</w:t>
-      </w:r>
-      <w:r>
-        <w:t xml:space="preserve"> </w:t>
-      </w:r>
-      <w:r>
-        <w:t xml:space="preserve">incorporate rule-based algorithms that perform automated detection of patients at high risk for breast and colorectal</w:t>
-      </w:r>
-      <w:r>
-        <w:t xml:space="preserve"> </w:t>
-      </w:r>
-      <w:r>
-        <w:t xml:space="preserve">cancer according to national cancer guidelines. Genetic testing is recommended for those who are detected.</w:t>
-      </w:r>
-    </w:p>
-    <w:bookmarkStart w:id="22" w:name="garde-rules"/>
-    <w:p>
-      <w:pPr>
-        <w:pStyle w:val="Heading4"/>
-      </w:pPr>
-      <w:r>
-        <w:rPr>
-          <w:rStyle w:val="SectionNumber"/>
-        </w:rPr>
-        <w:t xml:space="preserve">1.2.1.1</w:t>
-      </w:r>
-      <w:r>
-        <w:tab/>
-      </w:r>
-      <w:r>
-        <w:t xml:space="preserve">GARDE Rules</w:t>
-      </w:r>
-    </w:p>
-    <w:p>
-      <w:pPr>
-        <w:pStyle w:val="FirstParagraph"/>
-      </w:pPr>
-    </w:p>
-    <w:bookmarkEnd w:id="22"/>
-    <w:bookmarkEnd w:id="23"/>
-    <w:bookmarkStart w:id="25" w:name="population-management"/>
-    <w:p>
-      <w:pPr>
-        <w:pStyle w:val="Heading3"/>
-      </w:pPr>
-      <w:r>
-        <w:rPr>
-          <w:rStyle w:val="SectionNumber"/>
-        </w:rPr>
-        <w:t xml:space="preserve">1.2.2</w:t>
-      </w:r>
-      <w:r>
-        <w:tab/>
-      </w:r>
-      <w:r>
-        <w:t xml:space="preserve">Population Management</w:t>
-      </w:r>
-    </w:p>
-    <w:p>
-      <w:pPr>
-        <w:pStyle w:val="FirstParagraph"/>
-      </w:pPr>
-      <w:r>
-        <w:t xml:space="preserve">GARDE leverages existing EHR population health management (PHM) services and tools to manage high risk populations.</w:t>
-      </w:r>
-      <w:r>
-        <w:t xml:space="preserve"> </w:t>
-      </w:r>
-      <w:r>
-        <w:t xml:space="preserve">GARDE’s role is to identify individuals and export them to the designated GARDE PHM registry where genetic counselors</w:t>
-      </w:r>
-      <w:r>
-        <w:t xml:space="preserve"> </w:t>
-      </w:r>
-      <w:r>
-        <w:t xml:space="preserve">and primary care providers can review patient records and perform PHM tasks.</w:t>
-      </w:r>
-    </w:p>
-    <w:bookmarkStart w:id="24" w:name="population-health-management-tools"/>
-    <w:p>
-      <w:pPr>
-        <w:pStyle w:val="Heading4"/>
-      </w:pPr>
-      <w:r>
-        <w:rPr>
-          <w:rStyle w:val="SectionNumber"/>
-        </w:rPr>
-        <w:t xml:space="preserve">1.2.2.1</w:t>
-      </w:r>
-      <w:r>
-        <w:tab/>
-      </w:r>
-      <w:r>
-        <w:t xml:space="preserve">Population Health Management Tools</w:t>
-      </w:r>
-    </w:p>
-    <w:p>
-      <w:pPr>
-        <w:pStyle w:val="FirstParagraph"/>
-      </w:pPr>
-    </w:p>
-    <w:bookmarkEnd w:id="24"/>
-    <w:bookmarkEnd w:id="25"/>
-    <w:bookmarkStart w:id="26" w:name="bulk-outreach"/>
-    <w:p>
-      <w:pPr>
-        <w:pStyle w:val="Heading3"/>
-      </w:pPr>
-      <w:r>
-        <w:rPr>
-          <w:rStyle w:val="SectionNumber"/>
-        </w:rPr>
-        <w:t xml:space="preserve">1.2.3</w:t>
-      </w:r>
-      <w:r>
-        <w:tab/>
-      </w:r>
-      <w:r>
-        <w:t xml:space="preserve">Bulk Outreach</w:t>
-      </w:r>
-    </w:p>
-    <w:p>
-      <w:pPr>
-        <w:pStyle w:val="FirstParagraph"/>
-      </w:pPr>
-      <w:r>
-        <w:t xml:space="preserve">Patient outreach is one of the critical PHM tasks required for notifying targeted individuals. To date (2023) GARDE is</w:t>
-      </w:r>
-      <w:r>
-        <w:t xml:space="preserve"> </w:t>
-      </w:r>
-      <w:r>
-        <w:t xml:space="preserve">running in two large healthcare organizations, University of Utah Health and NYU Langone Health, and has identified over</w:t>
-      </w:r>
-      <w:r>
-        <w:t xml:space="preserve"> </w:t>
-      </w:r>
-      <w:r>
-        <w:t xml:space="preserve">30,000 high risk individuals. To outreach to these individuals, GARDE leverages existing PHM bulk outreach tools to send</w:t>
-      </w:r>
-      <w:r>
-        <w:t xml:space="preserve"> </w:t>
-      </w:r>
-      <w:r>
-        <w:t xml:space="preserve">patient communications via mailed letters or email.</w:t>
-      </w:r>
-    </w:p>
-    <w:p>
-      <w:pPr>
-        <w:pStyle w:val="BodyText"/>
-      </w:pPr>
-      <w:r>
-        <w:t xml:space="preserve">GARDE extends existing PHM outreach methods by embedding links to personalized conversational agents (or chatbots) into</w:t>
-      </w:r>
-      <w:r>
-        <w:t xml:space="preserve"> </w:t>
-      </w:r>
-      <w:r>
-        <w:t xml:space="preserve">the outreach messages. Activated links open conversational agents that provide individualized patient education and</w:t>
-      </w:r>
-      <w:r>
-        <w:t xml:space="preserve"> </w:t>
-      </w:r>
-      <w:r>
-        <w:t xml:space="preserve">questionnaires. When conversations end the conversation scripts are loaded into to the EHR where they can be reviewed,</w:t>
-      </w:r>
-      <w:r>
-        <w:t xml:space="preserve"> </w:t>
-      </w:r>
-      <w:r>
-        <w:t xml:space="preserve">interpreted, and used to determine follow-up care.</w:t>
-      </w:r>
-    </w:p>
-    <w:p>
-      <w:pPr>
-        <w:pStyle w:val="BodyText"/>
-      </w:pPr>
-      <w:r>
-        <w:t xml:space="preserve">GARDE’s use of conversational agents is currently being investigated. To date 2,780 patients have been contacted and</w:t>
-      </w:r>
-      <w:r>
-        <w:t xml:space="preserve"> </w:t>
-      </w:r>
-      <w:r>
-        <w:t xml:space="preserve">recommended individualized cancer screening via randomized controlled trial to evaluate cancer service delivery methods,</w:t>
-      </w:r>
-      <w:r>
-        <w:t xml:space="preserve"> </w:t>
-      </w:r>
-      <w:r>
-        <w:t xml:space="preserve">including conversational agents (Kaphingst, 2021), and conversational agents are proving to be effective tools for</w:t>
-      </w:r>
-      <w:r>
-        <w:t xml:space="preserve"> </w:t>
-      </w:r>
-      <w:r>
-        <w:t xml:space="preserve">outreach.</w:t>
-      </w:r>
-    </w:p>
-    <w:bookmarkEnd w:id="26"/>
-    <w:bookmarkStart w:id="27" w:name="garde-integration-with-clinical-practice"/>
-    <w:p>
-      <w:pPr>
-        <w:pStyle w:val="Heading3"/>
-      </w:pPr>
-      <w:r>
-        <w:rPr>
-          <w:rStyle w:val="SectionNumber"/>
-        </w:rPr>
-        <w:t xml:space="preserve">1.2.4</w:t>
-      </w:r>
-      <w:r>
-        <w:tab/>
-      </w:r>
-      <w:r>
-        <w:t xml:space="preserve">GARDE Integration with Clinical Practice</w:t>
-      </w:r>
-    </w:p>
-    <w:p>
-      <w:pPr>
-        <w:pStyle w:val="FirstParagraph"/>
-      </w:pPr>
-      <w:r>
-        <w:t xml:space="preserve">The GARDE software platform implicates new processes that integrate with provider practices. The following steps outline GARDE’s workflow, communications, and how they have been integrated into practice at UHealth and NYU Langone Health:</w:t>
-      </w:r>
-    </w:p>
-    <w:p>
-      <w:pPr>
-        <w:pStyle w:val="BodyText"/>
-      </w:pPr>
+        <w:t xml:space="preserve">GARDE is an open-source software platform, funded by several grants from</w:t>
+      </w:r>
+      <w:r>
+        <w:t xml:space="preserve"> </w:t>
+      </w:r>
+      <w:r>
+        <w:t xml:space="preserve">the National Cancer Institute, that enables population-level risk</w:t>
+      </w:r>
+      <w:r>
+        <w:t xml:space="preserve"> </w:t>
+      </w:r>
+      <w:r>
+        <w:t xml:space="preserve">assessment and genetic testing for conditions (e.g., cancer, familial</w:t>
+      </w:r>
+      <w:r>
+        <w:t xml:space="preserve"> </w:t>
+      </w:r>
+      <w:r>
+        <w:t xml:space="preserve">hypercholesterolemia) for which there are guidelines that support</w:t>
+      </w:r>
+      <w:r>
+        <w:t xml:space="preserve"> </w:t>
+      </w:r>
+      <w:r>
+        <w:t xml:space="preserve">genetic testing. GARDE has two main components: (i)</w:t>
+      </w:r>
+      <w:r>
+        <w:t xml:space="preserve"> </w:t>
+      </w:r>
       <w:r>
         <w:rPr>
           <w:bCs/>
           <w:b/>
         </w:rPr>
-        <w:t xml:space="preserve">Step 1</w:t>
-      </w:r>
-      <w:r>
-        <w:t xml:space="preserve">. GARDE identifies the target population for evaluation using data from the EHR - active primary care patients.</w:t>
-      </w:r>
-    </w:p>
-    <w:p>
-      <w:pPr>
-        <w:pStyle w:val="BodyText"/>
-      </w:pPr>
+        <w:t xml:space="preserve">population-level</w:t>
+      </w:r>
       <w:r>
         <w:rPr>
           <w:bCs/>
           <w:b/>
         </w:rPr>
-        <w:t xml:space="preserve">Step 2</w:t>
-      </w:r>
-      <w:r>
-        <w:t xml:space="preserve">. GARDE evaluates each patient from the target population using locally adapted NCCN guidelines to determine who qualifies for genetic evaluation of breast, ovarian, prostate, or colorectal cancer.</w:t>
-      </w:r>
-    </w:p>
-    <w:p>
-      <w:pPr>
-        <w:pStyle w:val="BodyText"/>
-      </w:pPr>
+        <w:t xml:space="preserve"> </w:t>
+      </w:r>
       <w:r>
         <w:rPr>
           <w:bCs/>
           <w:b/>
         </w:rPr>
-        <w:t xml:space="preserve">Step 3</w:t>
-      </w:r>
-      <w:r>
-        <w:t xml:space="preserve">. GARDE exports patients who qualify for genetic evaluation to a new PHM registry in the EHR.</w:t>
-      </w:r>
-    </w:p>
-    <w:p>
-      <w:pPr>
-        <w:pStyle w:val="BodyText"/>
-      </w:pPr>
+        <w:t xml:space="preserve">risk assessment algorithms</w:t>
+      </w:r>
+      <w:r>
+        <w:t xml:space="preserve"> </w:t>
+      </w:r>
+      <w:r>
+        <w:t xml:space="preserve">that analyze patient data in the electronic</w:t>
+      </w:r>
+      <w:r>
+        <w:t xml:space="preserve"> </w:t>
+      </w:r>
+      <w:r>
+        <w:t xml:space="preserve">health record (EHR) to identify patients who meet criteria for genetic</w:t>
+      </w:r>
+      <w:r>
+        <w:t xml:space="preserve"> </w:t>
+      </w:r>
+      <w:r>
+        <w:t xml:space="preserve">testing; and (ii) an automated</w:t>
+      </w:r>
+      <w:r>
+        <w:t xml:space="preserve"> </w:t>
+      </w:r>
       <w:r>
         <w:rPr>
           <w:bCs/>
           <w:b/>
         </w:rPr>
-        <w:t xml:space="preserve">Step 4</w:t>
-      </w:r>
-      <w:r>
-        <w:t xml:space="preserve">. Under the supervision of a genetic counselors, genetic counselor assistants use the GARDE registry PHM tools to review patients’ information, send outreach communications, and track the status each patient in the care process.</w:t>
-      </w:r>
-    </w:p>
-    <w:p>
-      <w:pPr>
-        <w:pStyle w:val="BodyText"/>
-      </w:pPr>
-      <w:r>
-        <w:rPr>
-          <w:bCs/>
-          <w:b/>
-        </w:rPr>
-        <w:t xml:space="preserve">Step 5</w:t>
-      </w:r>
-      <w:r>
-        <w:t xml:space="preserve">. Genetic counselor assistants send messages to patient primary care providers a week before outreach messages are scheduled notifying them that their patient qualifies for genetic evaluation and will be contacted.</w:t>
-      </w:r>
-    </w:p>
-    <w:p>
-      <w:pPr>
-        <w:pStyle w:val="BodyText"/>
-      </w:pPr>
-      <w:r>
-        <w:rPr>
-          <w:bCs/>
-          <w:b/>
-        </w:rPr>
-        <w:t xml:space="preserve">Step 6</w:t>
-      </w:r>
-      <w:r>
-        <w:t xml:space="preserve">. If the primary care provider does not object within the week, assistants send outreach messages using the patient portal or by mail notifying the patient that they meet criteria for genetic testing.</w:t>
-      </w:r>
-    </w:p>
-    <w:p>
-      <w:pPr>
-        <w:pStyle w:val="BodyText"/>
-      </w:pPr>
-      <w:r>
-        <w:rPr>
-          <w:bCs/>
-          <w:b/>
-        </w:rPr>
-        <w:t xml:space="preserve">Step 7</w:t>
-      </w:r>
-      <w:r>
-        <w:t xml:space="preserve">. When patients receive outreach messages, they are provided with opportunities to call the genetic counseling provider directly and/or to converse with a conversational agent. When patients choose the conversional agent, the conversational agent provides additional education about familial cancers and asks if they would like to receive genetic counseling and/or a genetic evaluation.</w:t>
-      </w:r>
-    </w:p>
-    <w:p>
-      <w:pPr>
-        <w:pStyle w:val="BodyText"/>
-      </w:pPr>
-      <w:r>
-        <w:rPr>
-          <w:bCs/>
-          <w:b/>
-        </w:rPr>
-        <w:t xml:space="preserve">Step 8</w:t>
-      </w:r>
-      <w:r>
-        <w:t xml:space="preserve">. For patients who do not respond to outreach messages, three contact attempts are made by phone to contact patients who have not responded to the original outreach message.</w:t>
-      </w:r>
-    </w:p>
-    <w:p>
-      <w:pPr>
-        <w:pStyle w:val="BodyText"/>
-      </w:pPr>
-      <w:r>
-        <w:rPr>
-          <w:bCs/>
-          <w:b/>
-        </w:rPr>
-        <w:t xml:space="preserve">Step 9</w:t>
-      </w:r>
-      <w:r>
-        <w:t xml:space="preserve">. For patients who complete the conversation with the conversational agent, the full conversation is recorded and loaded into the EHR for review by genetic counseling and other providers.</w:t>
-      </w:r>
-    </w:p>
-    <w:p>
-      <w:pPr>
-        <w:pStyle w:val="BodyText"/>
-      </w:pPr>
-      <w:r>
-        <w:rPr>
-          <w:bCs/>
-          <w:b/>
-        </w:rPr>
-        <w:t xml:space="preserve">Step 10</w:t>
-      </w:r>
-      <w:r>
-        <w:t xml:space="preserve">. For patients who respond and have genetic evaluations performed, evaluation results are documented in the EHR, the primary care providers are sent results, and the patients are sent a summary of the results, personalized risk assessments, and risk-appropriate screening recommendations.</w:t>
-      </w:r>
-    </w:p>
-    <w:p>
-      <w:pPr>
-        <w:pStyle w:val="BodyText"/>
-      </w:pPr>
-      <w:r>
-        <w:t xml:space="preserve">These steps have been tested in two large medical organizations, UHealth and NYU Langone Health, but are malleable for organizations with different clinical role structures or EHR capabilities.</w:t>
-      </w:r>
-    </w:p>
-    <w:bookmarkEnd w:id="27"/>
-    <w:bookmarkEnd w:id="28"/>
-    <w:bookmarkStart w:id="29" w:name="architectural-components"/>
-    <w:p>
-      <w:pPr>
-        <w:pStyle w:val="Heading2"/>
+        <w:t xml:space="preserve">chatbot</w:t>
+      </w:r>
+      <w:r>
+        <w:t xml:space="preserve"> </w:t>
+      </w:r>
+      <w:r>
+        <w:t xml:space="preserve">for patient outreach, pretest</w:t>
+      </w:r>
+      <w:r>
+        <w:t xml:space="preserve"> </w:t>
+      </w:r>
+      <w:r>
+        <w:t xml:space="preserve">education, and access to genetic testing. GARDE uses an open</w:t>
+      </w:r>
+      <w:r>
+        <w:t xml:space="preserve"> </w:t>
+      </w:r>
+      <w:r>
+        <w:t xml:space="preserve">architecture, external to the EHR, and is integrated with the EHR</w:t>
+      </w:r>
+      <w:r>
+        <w:t xml:space="preserve"> </w:t>
+      </w:r>
+      <w:r>
+        <w:t xml:space="preserve">through standards-based Web services.</w:t>
+      </w:r>
+    </w:p>
+    <w:bookmarkEnd w:id="21"/>
+    <w:bookmarkStart w:id="22" w:name="governance-review-and-approval"/>
+    <w:p>
+      <w:pPr>
+        <w:pStyle w:val="Heading1"/>
       </w:pPr>
       <w:r>
         <w:rPr>
           <w:rStyle w:val="SectionNumber"/>
         </w:rPr>
-        <w:t xml:space="preserve">1.3</w:t>
+        <w:t xml:space="preserve">2</w:t>
       </w:r>
       <w:r>
         <w:tab/>
       </w:r>
       <w:r>
-        <w:t xml:space="preserve">Architectural Components</w:t>
+        <w:t xml:space="preserve">Governance Review and Approval</w:t>
       </w:r>
     </w:p>
     <w:p>
       <w:pPr>
         <w:pStyle w:val="FirstParagraph"/>
       </w:pPr>
-    </w:p>
-    <w:p>
-      <w:pPr>
-        <w:pStyle w:val="BodyText"/>
-      </w:pPr>
-      <w:r>
-        <w:t xml:space="preserve">The GARDE software platform consists of five components:</w:t>
+      <w:r>
+        <w:t xml:space="preserve">Most healthcare systems (HCS) have a governance committee that reviews</w:t>
+      </w:r>
+      <w:r>
+        <w:t xml:space="preserve"> </w:t>
+      </w:r>
+      <w:r>
+        <w:t xml:space="preserve">proposals for implementation of information technology (IT) tools.</w:t>
+      </w:r>
+      <w:r>
+        <w:t xml:space="preserve"> </w:t>
+      </w:r>
+      <w:r>
+        <w:t xml:space="preserve">Undergoing governance review and obtaining approval is a critical early</w:t>
+      </w:r>
+      <w:r>
+        <w:t xml:space="preserve"> </w:t>
+      </w:r>
+      <w:r>
+        <w:t xml:space="preserve">step to take once you have decided to implement GARDE. The governance</w:t>
+      </w:r>
+      <w:r>
+        <w:t xml:space="preserve"> </w:t>
+      </w:r>
+      <w:r>
+        <w:t xml:space="preserve">review and approval processes vary across institutions, but the</w:t>
+      </w:r>
+      <w:r>
+        <w:t xml:space="preserve"> </w:t>
+      </w:r>
+      <w:r>
+        <w:t xml:space="preserve">overarching goals of governance reviews are typically to:</w:t>
       </w:r>
     </w:p>
     <w:p>
@@ -747,10 +289,9 @@
           <w:ilvl w:val="0"/>
           <w:numId w:val="1001"/>
         </w:numPr>
-        <w:pStyle w:val="Compact"/>
-      </w:pPr>
-      <w:r>
-        <w:t xml:space="preserve">Population Coordinator - GARDE’s endpoint and choreographer that processes platform requests, transforms patient data to/from FHIR, performs population-based CDS interactions, interprets the results, and sends them to the PHM system.</w:t>
+      </w:pPr>
+      <w:r>
+        <w:t xml:space="preserve">prioritize implementation/customization of EHR functionality</w:t>
       </w:r>
     </w:p>
     <w:p>
@@ -759,10 +300,15 @@
           <w:ilvl w:val="0"/>
           <w:numId w:val="1001"/>
         </w:numPr>
-        <w:pStyle w:val="Compact"/>
-      </w:pPr>
-      <w:r>
-        <w:t xml:space="preserve">OpenCDS - an open-source CDS Hooks server that computes PHM cohort eligibility rules to create populations.</w:t>
+      </w:pPr>
+      <w:r>
+        <w:t xml:space="preserve">assess the potential impact of new/customized functionality on</w:t>
+      </w:r>
+      <w:r>
+        <w:t xml:space="preserve"> </w:t>
+      </w:r>
+      <w:r>
+        <w:t xml:space="preserve">existing clinical information systems, clinicians and patients</w:t>
       </w:r>
     </w:p>
     <w:p>
@@ -771,10 +317,15 @@
           <w:ilvl w:val="0"/>
           <w:numId w:val="1001"/>
         </w:numPr>
-        <w:pStyle w:val="Compact"/>
-      </w:pPr>
-      <w:r>
-        <w:t xml:space="preserve">U-Chat – an optional open-source conversational agent server with conversation authoring and deployment tools.</w:t>
+      </w:pPr>
+      <w:r>
+        <w:t xml:space="preserve">assess the effort needed to implement/customize the EHR</w:t>
+      </w:r>
+      <w:r>
+        <w:t xml:space="preserve"> </w:t>
+      </w:r>
+      <w:r>
+        <w:t xml:space="preserve">functionality</w:t>
       </w:r>
     </w:p>
     <w:p>
@@ -783,81 +334,34 @@
           <w:ilvl w:val="0"/>
           <w:numId w:val="1001"/>
         </w:numPr>
-        <w:pStyle w:val="Compact"/>
-      </w:pPr>
-      <w:r>
-        <w:t xml:space="preserve">EHR Patient Data Repository - the patient data source/database where patient data are extracted from for CDS evaluations.</w:t>
-      </w:r>
-    </w:p>
-    <w:p>
-      <w:pPr>
-        <w:numPr>
-          <w:ilvl w:val="0"/>
-          <w:numId w:val="1001"/>
-        </w:numPr>
-        <w:pStyle w:val="Compact"/>
-      </w:pPr>
-      <w:r>
-        <w:t xml:space="preserve">EHR PHM Tools - includes a registry where patients who met PHM criteria are tracked and a dashboard clinical staff use to navigate the registry, review individual patient data, and perform patient outreach functions.</w:t>
-      </w:r>
-    </w:p>
-    <w:p>
-      <w:pPr>
-        <w:pStyle w:val="FirstParagraph"/>
-      </w:pPr>
-      <w:r>
-        <w:t xml:space="preserve">Population Coordinator, OpenCDS, and U-Chat components are Web service applications that are available for download and</w:t>
-      </w:r>
-      <w:r>
-        <w:t xml:space="preserve"> </w:t>
-      </w:r>
-      <w:r>
-        <w:t xml:space="preserve">installation. The other two components, EHR Patient Data Repository and EHR PHM Tools, are pre-existing and</w:t>
-      </w:r>
-      <w:r>
-        <w:t xml:space="preserve"> </w:t>
-      </w:r>
-      <w:r>
-        <w:t xml:space="preserve">organization-specific components GARDE has been designed to integrate with.</w:t>
-      </w:r>
-    </w:p>
-    <w:bookmarkEnd w:id="29"/>
-    <w:bookmarkStart w:id="43" w:name="installation-requirements"/>
-    <w:p>
-      <w:pPr>
-        <w:pStyle w:val="Heading2"/>
+      </w:pPr>
+      <w:r>
+        <w:t xml:space="preserve">ensure there are robust channels for user feedback and the</w:t>
+      </w:r>
+      <w:r>
+        <w:t xml:space="preserve"> </w:t>
+      </w:r>
+      <w:r>
+        <w:t xml:space="preserve">dissemination of systems-related information to end users</w:t>
+      </w:r>
+    </w:p>
+    <w:bookmarkEnd w:id="22"/>
+    <w:bookmarkStart w:id="26" w:name="important-information-about-garde"/>
+    <w:p>
+      <w:pPr>
+        <w:pStyle w:val="Heading1"/>
       </w:pPr>
       <w:r>
         <w:rPr>
           <w:rStyle w:val="SectionNumber"/>
         </w:rPr>
-        <w:t xml:space="preserve">1.4</w:t>
+        <w:t xml:space="preserve">3</w:t>
       </w:r>
       <w:r>
         <w:tab/>
       </w:r>
       <w:r>
-        <w:t xml:space="preserve">Installation Requirements</w:t>
-      </w:r>
-    </w:p>
-    <w:p>
-      <w:pPr>
-        <w:pStyle w:val="FirstParagraph"/>
-      </w:pPr>
-      <w:r>
-        <w:t xml:space="preserve">Installing GARDE requires installing the Population Coordinator and OpenCDS components, and optionally U-Chat. Each component is configuration-based and generally needs minimal adaptations to operate. Integrating GARDE with the EHR is more involved. Governance approvals are required from both clinical leadership and information technology leadership, clinical leadership to approve the implications on patient care and provider involvement, and IT leadership to approve the safety of the GARDE software.</w:t>
-      </w:r>
-    </w:p>
-    <w:p>
-      <w:pPr>
-        <w:pStyle w:val="BodyText"/>
-      </w:pPr>
-      <w:r>
-        <w:rPr>
-          <w:bCs/>
-          <w:b/>
-        </w:rPr>
-        <w:t xml:space="preserve">Technical considerations for installation:</w:t>
+        <w:t xml:space="preserve">Important Information about GARDE</w:t>
       </w:r>
     </w:p>
     <w:p>
@@ -866,10 +370,21 @@
           <w:ilvl w:val="0"/>
           <w:numId w:val="1002"/>
         </w:numPr>
-        <w:pStyle w:val="Compact"/>
-      </w:pPr>
-      <w:r>
-        <w:t xml:space="preserve">Determine where/how GARDE will be installed (local VM, AWS, Azure)</w:t>
+      </w:pPr>
+      <w:r>
+        <w:t xml:space="preserve">The deployment hosting strategy is determined by the HCS to meet</w:t>
+      </w:r>
+      <w:r>
+        <w:t xml:space="preserve"> </w:t>
+      </w:r>
+      <w:r>
+        <w:t xml:space="preserve">their unique needs and resources. GARDE staff are available to</w:t>
+      </w:r>
+      <w:r>
+        <w:t xml:space="preserve"> </w:t>
+      </w:r>
+      <w:r>
+        <w:t xml:space="preserve">consult on this decision as desired.</w:t>
       </w:r>
     </w:p>
     <w:p>
@@ -878,82 +393,21 @@
           <w:ilvl w:val="0"/>
           <w:numId w:val="1002"/>
         </w:numPr>
-        <w:pStyle w:val="Compact"/>
-      </w:pPr>
-      <w:r>
-        <w:t xml:space="preserve">Data pipeline architecture</w:t>
-      </w:r>
-    </w:p>
-    <w:p>
-      <w:pPr>
-        <w:numPr>
-          <w:ilvl w:val="1"/>
-          <w:numId w:val="1003"/>
-        </w:numPr>
-        <w:pStyle w:val="Compact"/>
-      </w:pPr>
-      <w:r>
-        <w:t xml:space="preserve">Identify the data sources (data warehouse, EHR data services)</w:t>
-      </w:r>
-    </w:p>
-    <w:p>
-      <w:pPr>
-        <w:numPr>
-          <w:ilvl w:val="1"/>
-          <w:numId w:val="1003"/>
-        </w:numPr>
-        <w:pStyle w:val="Compact"/>
-      </w:pPr>
-      <w:r>
-        <w:t xml:space="preserve">EHR outbound data source/service to extract data for GARDE input</w:t>
-      </w:r>
-    </w:p>
-    <w:p>
-      <w:pPr>
-        <w:numPr>
-          <w:ilvl w:val="1"/>
-          <w:numId w:val="1003"/>
-        </w:numPr>
-        <w:pStyle w:val="Compact"/>
-      </w:pPr>
-      <w:r>
-        <w:t xml:space="preserve">EHR inbound data source/service to write data from GARDE</w:t>
-      </w:r>
-    </w:p>
-    <w:p>
-      <w:pPr>
-        <w:numPr>
-          <w:ilvl w:val="1"/>
-          <w:numId w:val="1003"/>
-        </w:numPr>
-        <w:pStyle w:val="Compact"/>
-      </w:pPr>
-      <w:r>
-        <w:t xml:space="preserve">Determine data completeness for the GARDE detection algorithm</w:t>
-      </w:r>
-    </w:p>
-    <w:p>
-      <w:pPr>
-        <w:numPr>
-          <w:ilvl w:val="1"/>
-          <w:numId w:val="1003"/>
-        </w:numPr>
-        <w:pStyle w:val="Compact"/>
-      </w:pPr>
-      <w:r>
-        <w:t xml:space="preserve">Local terminology code mappings and import</w:t>
-      </w:r>
-    </w:p>
-    <w:p>
-      <w:pPr>
-        <w:numPr>
-          <w:ilvl w:val="1"/>
-          <w:numId w:val="1003"/>
-        </w:numPr>
-        <w:pStyle w:val="Compact"/>
-      </w:pPr>
-      <w:r>
-        <w:t xml:space="preserve">Data de-identification y/n</w:t>
+      </w:pPr>
+      <w:r>
+        <w:t xml:space="preserve">GARDE does NOT require that patient data leave the HCS. Regardless</w:t>
+      </w:r>
+      <w:r>
+        <w:t xml:space="preserve"> </w:t>
+      </w:r>
+      <w:r>
+        <w:t xml:space="preserve">of deployment strategy, the entire approach, including all aspects</w:t>
+      </w:r>
+      <w:r>
+        <w:t xml:space="preserve"> </w:t>
+      </w:r>
+      <w:r>
+        <w:t xml:space="preserve">of the GARDE architecture, is HIPAA compliant for handling PHI.</w:t>
       </w:r>
     </w:p>
     <w:p>
@@ -962,22 +416,164 @@
           <w:ilvl w:val="0"/>
           <w:numId w:val="1002"/>
         </w:numPr>
-        <w:pStyle w:val="Compact"/>
-      </w:pPr>
-      <w:r>
-        <w:t xml:space="preserve">Security measures – network topology, communication security (ssl, https, tcl)</w:t>
+      </w:pPr>
+      <w:r>
+        <w:t xml:space="preserve">GARDE has successfully undergone security review and approval at 6</w:t>
+      </w:r>
+      <w:r>
+        <w:t xml:space="preserve"> </w:t>
+      </w:r>
+      <w:r>
+        <w:t xml:space="preserve">academic medical centers across the US.</w:t>
+      </w:r>
+    </w:p>
+    <w:bookmarkStart w:id="25" w:name="previous-garde-implementation"/>
+    <w:p>
+      <w:pPr>
+        <w:pStyle w:val="Heading2"/>
+      </w:pPr>
+      <w:r>
+        <w:rPr>
+          <w:rStyle w:val="SectionNumber"/>
+        </w:rPr>
+        <w:t xml:space="preserve">3.1</w:t>
+      </w:r>
+      <w:r>
+        <w:tab/>
+      </w:r>
+      <w:r>
+        <w:t xml:space="preserve">Previous GARDE implementation</w:t>
+      </w:r>
+    </w:p>
+    <w:p>
+      <w:pPr>
+        <w:pStyle w:val="FirstParagraph"/>
+      </w:pPr>
+      <w:r>
+        <w:t xml:space="preserve">GARDE supported the Broadening the Reach, Impact, and Delivery of</w:t>
+      </w:r>
+      <w:r>
+        <w:t xml:space="preserve"> </w:t>
+      </w:r>
+      <w:r>
+        <w:t xml:space="preserve">Genetic Services (BRIDGE) randomized controlled trial, which compared</w:t>
+      </w:r>
+      <w:r>
+        <w:t xml:space="preserve"> </w:t>
+      </w:r>
+      <w:r>
+        <w:t xml:space="preserve">the effectiveness of chatbot-based delivery of cancer genetic services</w:t>
+      </w:r>
+      <w:r>
+        <w:t xml:space="preserve"> </w:t>
+      </w:r>
+      <w:r>
+        <w:t xml:space="preserve">compared to standard care (SOC) among 3073 unaffected primary care</w:t>
+      </w:r>
+      <w:r>
+        <w:t xml:space="preserve"> </w:t>
+      </w:r>
+      <w:r>
+        <w:t xml:space="preserve">patients in two large healthcare systems.</w:t>
+      </w:r>
+      <w:r>
+        <w:rPr>
+          <w:rStyle w:val="FootnoteReference"/>
+        </w:rPr>
+        <w:footnoteReference w:id="23"/>
+      </w:r>
+      <w:r>
+        <w:t xml:space="preserve"> </w:t>
+      </w:r>
+      <w:r>
+        <w:t xml:space="preserve">The study found that</w:t>
+      </w:r>
+      <w:r>
+        <w:t xml:space="preserve"> </w:t>
+      </w:r>
+      <w:r>
+        <w:t xml:space="preserve">chatbots are equivalent to SOC in terms of uptake of pretest cancer</w:t>
+      </w:r>
+      <w:r>
+        <w:t xml:space="preserve"> </w:t>
+      </w:r>
+      <w:r>
+        <w:t xml:space="preserve">genetic services and genetic testing. BRIDGE results suggest that</w:t>
+      </w:r>
+      <w:r>
+        <w:t xml:space="preserve"> </w:t>
+      </w:r>
+      <w:r>
+        <w:t xml:space="preserve">chatbots offer a scalable and secure way to deliver genetic services,</w:t>
+      </w:r>
+      <w:r>
+        <w:t xml:space="preserve"> </w:t>
+      </w:r>
+      <w:r>
+        <w:t xml:space="preserve">allowing genetic counselors to focus on more specialized care.</w:t>
+      </w:r>
+    </w:p>
+    <w:bookmarkEnd w:id="25"/>
+    <w:bookmarkEnd w:id="26"/>
+    <w:bookmarkStart w:id="45" w:name="what-can-facilitate-governance-review"/>
+    <w:p>
+      <w:pPr>
+        <w:pStyle w:val="Heading1"/>
+      </w:pPr>
+      <w:r>
+        <w:rPr>
+          <w:rStyle w:val="SectionNumber"/>
+        </w:rPr>
+        <w:t xml:space="preserve">4</w:t>
+      </w:r>
+      <w:r>
+        <w:tab/>
+      </w:r>
+      <w:r>
+        <w:t xml:space="preserve">What can facilitate governance review?</w:t>
+      </w:r>
+    </w:p>
+    <w:bookmarkStart w:id="27" w:name="Xfc1bb31d8e5732c61914fb30208daad2b79f0dc"/>
+    <w:p>
+      <w:pPr>
+        <w:pStyle w:val="Heading2"/>
+      </w:pPr>
+      <w:r>
+        <w:rPr>
+          <w:rStyle w:val="SectionNumber"/>
+        </w:rPr>
+        <w:t xml:space="preserve">4.1</w:t>
+      </w:r>
+      <w:r>
+        <w:tab/>
+      </w:r>
+      <w:r>
+        <w:t xml:space="preserve">Identify key stakeholders and champions for your project</w:t>
+      </w:r>
+    </w:p>
+    <w:p>
+      <w:pPr>
+        <w:pStyle w:val="FirstParagraph"/>
+      </w:pPr>
+      <w:r>
+        <w:t xml:space="preserve">We recommend that you consider identifying representatives from the</w:t>
+      </w:r>
+      <w:r>
+        <w:t xml:space="preserve"> </w:t>
+      </w:r>
+      <w:r>
+        <w:t xml:space="preserve">following stakeholder groups to support your review.</w:t>
       </w:r>
     </w:p>
     <w:p>
       <w:pPr>
         <w:numPr>
           <w:ilvl w:val="0"/>
-          <w:numId w:val="1002"/>
+          <w:numId w:val="1003"/>
         </w:numPr>
-        <w:pStyle w:val="Compact"/>
-      </w:pPr>
-      <w:r>
-        <w:t xml:space="preserve">PHM registry configuration and capability assessment</w:t>
+      </w:pPr>
+      <w:r>
+        <w:t xml:space="preserve">Relevant clinical stakeholders, such as:</w:t>
       </w:r>
     </w:p>
     <w:p>
@@ -986,10 +582,15 @@
           <w:ilvl w:val="1"/>
           <w:numId w:val="1004"/>
         </w:numPr>
-        <w:pStyle w:val="Compact"/>
-      </w:pPr>
-      <w:r>
-        <w:t xml:space="preserve">Update frequency – real-time, daily, weekly</w:t>
+      </w:pPr>
+      <w:r>
+        <w:t xml:space="preserve">Providers (e.g., primary care) whose patients will be evaluated by</w:t>
+      </w:r>
+      <w:r>
+        <w:t xml:space="preserve"> </w:t>
+      </w:r>
+      <w:r>
+        <w:t xml:space="preserve">GARDE</w:t>
       </w:r>
     </w:p>
     <w:p>
@@ -998,34 +599,9 @@
           <w:ilvl w:val="1"/>
           <w:numId w:val="1004"/>
         </w:numPr>
-        <w:pStyle w:val="Compact"/>
-      </w:pPr>
-      <w:r>
-        <w:t xml:space="preserve">Data import method to add</w:t>
-      </w:r>
-    </w:p>
-    <w:p>
-      <w:pPr>
-        <w:numPr>
-          <w:ilvl w:val="2"/>
-          <w:numId w:val="1005"/>
-        </w:numPr>
-        <w:pStyle w:val="Compact"/>
-      </w:pPr>
-      <w:r>
-        <w:t xml:space="preserve">patients who met criteria</w:t>
-      </w:r>
-    </w:p>
-    <w:p>
-      <w:pPr>
-        <w:numPr>
-          <w:ilvl w:val="2"/>
-          <w:numId w:val="1005"/>
-        </w:numPr>
-        <w:pStyle w:val="Compact"/>
-      </w:pPr>
-      <w:r>
-        <w:t xml:space="preserve">registry variables – met rule criteria (mother had breast cancer, age 37), chatbot links (URL to personalized chatbot)</w:t>
+      </w:pPr>
+      <w:r>
+        <w:t xml:space="preserve">Cancer genetics/genetic counseling specialists</w:t>
       </w:r>
     </w:p>
     <w:p>
@@ -1034,94 +610,37 @@
           <w:ilvl w:val="1"/>
           <w:numId w:val="1004"/>
         </w:numPr>
-        <w:pStyle w:val="Compact"/>
-      </w:pPr>
-      <w:r>
-        <w:t xml:space="preserve">Outreach support – via patient portal, mail, …</w:t>
-      </w:r>
-    </w:p>
-    <w:p>
-      <w:pPr>
-        <w:numPr>
-          <w:ilvl w:val="1"/>
-          <w:numId w:val="1004"/>
-        </w:numPr>
-        <w:pStyle w:val="Compact"/>
-      </w:pPr>
-      <w:r>
-        <w:t xml:space="preserve">Patient status management</w:t>
-      </w:r>
-    </w:p>
-    <w:p>
-      <w:pPr>
-        <w:numPr>
-          <w:ilvl w:val="1"/>
-          <w:numId w:val="1004"/>
-        </w:numPr>
-        <w:pStyle w:val="Compact"/>
-      </w:pPr>
-      <w:r>
-        <w:t xml:space="preserve">Outreach date, method, result</w:t>
-      </w:r>
-    </w:p>
-    <w:p>
-      <w:pPr>
-        <w:numPr>
-          <w:ilvl w:val="1"/>
-          <w:numId w:val="1004"/>
-        </w:numPr>
-        <w:pStyle w:val="Compact"/>
-      </w:pPr>
-      <w:r>
-        <w:t xml:space="preserve">Chatbot status – opened, completed</w:t>
-      </w:r>
-    </w:p>
-    <w:p>
-      <w:pPr>
-        <w:numPr>
-          <w:ilvl w:val="1"/>
-          <w:numId w:val="1004"/>
-        </w:numPr>
-        <w:pStyle w:val="Compact"/>
-      </w:pPr>
-      <w:r>
-        <w:t xml:space="preserve">Genetic testing status</w:t>
+      </w:pPr>
+      <w:r>
+        <w:t xml:space="preserve">If available, clinicians who care for patients with hereditary</w:t>
+      </w:r>
+      <w:r>
+        <w:t xml:space="preserve"> </w:t>
+      </w:r>
+      <w:r>
+        <w:t xml:space="preserve">cancer predisposition syndromes</w:t>
       </w:r>
     </w:p>
     <w:p>
       <w:pPr>
         <w:numPr>
           <w:ilvl w:val="0"/>
-          <w:numId w:val="1002"/>
+          <w:numId w:val="1003"/>
         </w:numPr>
-        <w:pStyle w:val="Compact"/>
-      </w:pPr>
-      <w:r>
-        <w:t xml:space="preserve">How/when will GARDE be invoked (triggered, scheduled, ad hoc)</w:t>
+      </w:pPr>
+      <w:r>
+        <w:t xml:space="preserve">IT: EHR/Health IT, information security</w:t>
       </w:r>
     </w:p>
     <w:p>
       <w:pPr>
         <w:numPr>
-          <w:ilvl w:val="1"/>
-          <w:numId w:val="1006"/>
+          <w:ilvl w:val="0"/>
+          <w:numId w:val="1003"/>
         </w:numPr>
-        <w:pStyle w:val="Compact"/>
-      </w:pPr>
-      <w:r>
-        <w:t xml:space="preserve">to run the algorithm and update the patient registry</w:t>
-      </w:r>
-    </w:p>
-    <w:p>
-      <w:pPr>
-        <w:numPr>
-          <w:ilvl w:val="1"/>
-          <w:numId w:val="1006"/>
-        </w:numPr>
-        <w:pStyle w:val="Compact"/>
-      </w:pPr>
-      <w:r>
-        <w:t xml:space="preserve">to update the registry with chatbot-gathered states</w:t>
+      </w:pPr>
+      <w:r>
+        <w:t xml:space="preserve">Patient communication committee (this may be a part of EHR/IT)</w:t>
       </w:r>
     </w:p>
     <w:p>
@@ -1129,24 +648,262 @@
         <w:pStyle w:val="FirstParagraph"/>
       </w:pPr>
       <w:r>
-        <w:t xml:space="preserve">Once all of these issues have been considered and addressed the installation procedures may begin.</w:t>
-      </w:r>
-    </w:p>
-    <w:bookmarkStart w:id="40" w:name="deployment-requirements"/>
-    <w:p>
-      <w:pPr>
-        <w:pStyle w:val="Heading3"/>
+        <w:t xml:space="preserve">To help you prepare for governance review within your HCS, following is</w:t>
+      </w:r>
+      <w:r>
+        <w:t xml:space="preserve"> </w:t>
+      </w:r>
+      <w:r>
+        <w:t xml:space="preserve">information on a successful implementation of GARDE in 2 HCSs, GARDE’s</w:t>
+      </w:r>
+      <w:r>
+        <w:t xml:space="preserve"> </w:t>
+      </w:r>
+      <w:r>
+        <w:t xml:space="preserve">architecture, GARDE deployment requirements and an estimate of the IT</w:t>
+      </w:r>
+      <w:r>
+        <w:t xml:space="preserve"> </w:t>
+      </w:r>
+      <w:r>
+        <w:t xml:space="preserve">and Clinical Human Resources that may facilitate GARDE implementation.</w:t>
+      </w:r>
+      <w:r>
+        <w:t xml:space="preserve"> </w:t>
+      </w:r>
+      <w:r>
+        <w:t xml:space="preserve">Beyond governance review, many HCSs have additional formal review</w:t>
+      </w:r>
+      <w:r>
+        <w:t xml:space="preserve"> </w:t>
+      </w:r>
+      <w:r>
+        <w:t xml:space="preserve">processes (e.g. IT, Clinical, Patient Communication) that you should</w:t>
+      </w:r>
+      <w:r>
+        <w:t xml:space="preserve"> </w:t>
+      </w:r>
+      <w:r>
+        <w:t xml:space="preserve">anticipate.</w:t>
+      </w:r>
+    </w:p>
+    <w:bookmarkEnd w:id="27"/>
+    <w:bookmarkStart w:id="31" w:name="garde-architecture"/>
+    <w:p>
+      <w:pPr>
+        <w:pStyle w:val="Heading2"/>
       </w:pPr>
       <w:r>
         <w:rPr>
           <w:rStyle w:val="SectionNumber"/>
         </w:rPr>
-        <w:t xml:space="preserve">1.4.1</w:t>
+        <w:t xml:space="preserve">4.2</w:t>
       </w:r>
       <w:r>
         <w:tab/>
       </w:r>
       <w:r>
+        <w:t xml:space="preserve">GARDE Architecture</w:t>
+      </w:r>
+    </w:p>
+    <w:p>
+      <w:pPr>
+        <w:pStyle w:val="FirstParagraph"/>
+      </w:pPr>
+      <w:r>
+        <w:t xml:space="preserve">Overall, the GARDE architecture contains four components:</w:t>
+      </w:r>
+      <w:r>
+        <w:t xml:space="preserve"> </w:t>
+      </w:r>
+      <w:r>
+        <w:rPr>
+          <w:iCs/>
+          <w:i/>
+        </w:rPr>
+        <w:t xml:space="preserve">OpenCDS</w:t>
+      </w:r>
+      <w:r>
+        <w:t xml:space="preserve">,</w:t>
+      </w:r>
+      <w:r>
+        <w:t xml:space="preserve"> </w:t>
+      </w:r>
+      <w:r>
+        <w:rPr>
+          <w:iCs/>
+          <w:i/>
+        </w:rPr>
+        <w:t xml:space="preserve">Population Coordinator</w:t>
+      </w:r>
+      <w:r>
+        <w:t xml:space="preserve">, EHR</w:t>
+      </w:r>
+      <w:r>
+        <w:t xml:space="preserve"> </w:t>
+      </w:r>
+      <w:r>
+        <w:rPr>
+          <w:iCs/>
+          <w:i/>
+        </w:rPr>
+        <w:t xml:space="preserve">Patient Data Repository</w:t>
+      </w:r>
+      <w:r>
+        <w:t xml:space="preserve"> </w:t>
+      </w:r>
+      <w:r>
+        <w:t xml:space="preserve">(e.g., Epic’s</w:t>
+      </w:r>
+      <w:r>
+        <w:t xml:space="preserve"> </w:t>
+      </w:r>
+      <w:r>
+        <w:t xml:space="preserve">Clarity or other patient data repository), and Population Health</w:t>
+      </w:r>
+      <w:r>
+        <w:t xml:space="preserve"> </w:t>
+      </w:r>
+      <w:r>
+        <w:t xml:space="preserve">Management (PHM) tools (e.g., Epic’s Healthy Planet, REDCap) (see Figure</w:t>
+      </w:r>
+      <w:r>
+        <w:t xml:space="preserve"> </w:t>
+      </w:r>
+      <w:r>
+        <w:t xml:space="preserve">1).</w:t>
+      </w:r>
+      <w:r>
+        <w:t xml:space="preserve"> </w:t>
+      </w:r>
+      <w:hyperlink r:id="rId28">
+        <w:r>
+          <w:rPr>
+            <w:rStyle w:val="Hyperlink"/>
+          </w:rPr>
+          <w:t xml:space="preserve">OpenCDS</w:t>
+        </w:r>
+      </w:hyperlink>
+      <w:r>
+        <w:t xml:space="preserve"> </w:t>
+      </w:r>
+      <w:r>
+        <w:t xml:space="preserve">is an open-source</w:t>
+      </w:r>
+      <w:r>
+        <w:t xml:space="preserve"> </w:t>
+      </w:r>
+      <w:hyperlink r:id="rId29">
+        <w:r>
+          <w:rPr>
+            <w:rStyle w:val="Hyperlink"/>
+          </w:rPr>
+          <w:t xml:space="preserve">CDS</w:t>
+        </w:r>
+        <w:r>
+          <w:rPr>
+            <w:rStyle w:val="Hyperlink"/>
+          </w:rPr>
+          <w:t xml:space="preserve"> </w:t>
+        </w:r>
+        <w:r>
+          <w:rPr>
+            <w:rStyle w:val="Hyperlink"/>
+          </w:rPr>
+          <w:t xml:space="preserve">Hooks</w:t>
+        </w:r>
+      </w:hyperlink>
+      <w:r>
+        <w:t xml:space="preserve">-compliant server that computes patient</w:t>
+      </w:r>
+      <w:r>
+        <w:t xml:space="preserve"> </w:t>
+      </w:r>
+      <w:r>
+        <w:t xml:space="preserve">eligibility for PHM cohorts. Population Coordinator is the application</w:t>
+      </w:r>
+      <w:r>
+        <w:t xml:space="preserve"> </w:t>
+      </w:r>
+      <w:r>
+        <w:t xml:space="preserve">endpoint and service choreographer that receives platform requests,</w:t>
+      </w:r>
+      <w:r>
+        <w:t xml:space="preserve"> </w:t>
+      </w:r>
+      <w:r>
+        <w:t xml:space="preserve">processes population data (transforms to/from Fast Healthcare</w:t>
+      </w:r>
+      <w:r>
+        <w:t xml:space="preserve"> </w:t>
+      </w:r>
+      <w:r>
+        <w:t xml:space="preserve">Interoperability Resources (</w:t>
+      </w:r>
+      <w:hyperlink r:id="rId30">
+        <w:r>
+          <w:rPr>
+            <w:rStyle w:val="Hyperlink"/>
+          </w:rPr>
+          <w:t xml:space="preserve">FHIR</w:t>
+        </w:r>
+      </w:hyperlink>
+      <w:r>
+        <w:t xml:space="preserve">)), and</w:t>
+      </w:r>
+      <w:r>
+        <w:t xml:space="preserve"> </w:t>
+      </w:r>
+      <w:r>
+        <w:t xml:space="preserve">sends evaluation conclusions to the PHM system. EHR Patient Data</w:t>
+      </w:r>
+      <w:r>
+        <w:t xml:space="preserve"> </w:t>
+      </w:r>
+      <w:r>
+        <w:t xml:space="preserve">Repository is the source for patient data used by the GARDE logic. EHR</w:t>
+      </w:r>
+      <w:r>
+        <w:t xml:space="preserve"> </w:t>
+      </w:r>
+      <w:r>
+        <w:t xml:space="preserve">PHM Tools include a registry where patients who met PHM criteria are</w:t>
+      </w:r>
+      <w:r>
+        <w:t xml:space="preserve"> </w:t>
+      </w:r>
+      <w:r>
+        <w:t xml:space="preserve">tracked and a dashboard that clinical staff (in Figure 1, an assistant)</w:t>
+      </w:r>
+      <w:r>
+        <w:t xml:space="preserve"> </w:t>
+      </w:r>
+      <w:r>
+        <w:t xml:space="preserve">use to navigate the registry, review individual patient data, and</w:t>
+      </w:r>
+      <w:r>
+        <w:t xml:space="preserve"> </w:t>
+      </w:r>
+      <w:r>
+        <w:t xml:space="preserve">perform patient outreach functions.</w:t>
+      </w:r>
+    </w:p>
+    <w:bookmarkEnd w:id="31"/>
+    <w:bookmarkStart w:id="44" w:name="deployment-requirements"/>
+    <w:p>
+      <w:pPr>
+        <w:pStyle w:val="Heading2"/>
+      </w:pPr>
+      <w:r>
+        <w:rPr>
+          <w:rStyle w:val="SectionNumber"/>
+        </w:rPr>
+        <w:t xml:space="preserve">4.3</w:t>
+      </w:r>
+      <w:r>
+        <w:tab/>
+      </w:r>
+      <w:r>
         <w:t xml:space="preserve">Deployment Requirements</w:t>
       </w:r>
     </w:p>
@@ -1155,13 +912,44 @@
         <w:pStyle w:val="FirstParagraph"/>
       </w:pPr>
       <w:r>
-        <w:t xml:space="preserve">The GARDE components that need to be deployed are the Population Coordinator, OpenCDS, and FactDB (not shown). FactDB is a central data store that serves multiple purposes: (1) provides a persistent mechanism for GARDE tracking and managing patient cohorts, patient facts, and data provenance; (2) supports interoperability by using FHIR data elements and terminology; and (3) serves as a staging area for intermediate data to improve performance.</w:t>
-      </w:r>
-    </w:p>
-    <w:p>
-      <w:pPr>
-        <w:pStyle w:val="BodyText"/>
-      </w:pPr>
+        <w:t xml:space="preserve">The GARDE components that need to be deployed are the Population</w:t>
+      </w:r>
+      <w:r>
+        <w:t xml:space="preserve"> </w:t>
+      </w:r>
+      <w:r>
+        <w:t xml:space="preserve">Coordinator, OpenCDS (Figure 1), and FactDB (not shown). FactDB is a</w:t>
+      </w:r>
+      <w:r>
+        <w:t xml:space="preserve"> </w:t>
+      </w:r>
+      <w:r>
+        <w:t xml:space="preserve">central data store that serves multiple purposes: (1) provides a</w:t>
+      </w:r>
+      <w:r>
+        <w:t xml:space="preserve"> </w:t>
+      </w:r>
+      <w:r>
+        <w:t xml:space="preserve">persistent mechanism for GARDE tracking and managing patient cohorts,</w:t>
+      </w:r>
+      <w:r>
+        <w:t xml:space="preserve"> </w:t>
+      </w:r>
+      <w:r>
+        <w:t xml:space="preserve">patient facts, and data provenance; (2) supports interoperability by</w:t>
+      </w:r>
+      <w:r>
+        <w:t xml:space="preserve"> </w:t>
+      </w:r>
+      <w:r>
+        <w:t xml:space="preserve">using FHIR data elements and terminology; and (3) serves as a staging</w:t>
+      </w:r>
+      <w:r>
+        <w:t xml:space="preserve"> </w:t>
+      </w:r>
+      <w:r>
+        <w:t xml:space="preserve">area for intermediate data to improve performance.</w:t>
+      </w:r>
     </w:p>
     <w:p>
       <w:pPr>
@@ -1175,35 +963,39 @@
       <w:pPr>
         <w:numPr>
           <w:ilvl w:val="0"/>
-          <w:numId w:val="1007"/>
+          <w:numId w:val="1005"/>
         </w:numPr>
-        <w:pStyle w:val="Compact"/>
-      </w:pPr>
-      <w:r>
-        <w:t xml:space="preserve">On premises — GARDE components are installed on the implementing site’s servers,</w:t>
-      </w:r>
-      <w:r>
-        <w:t xml:space="preserve"> </w:t>
-      </w:r>
-      <w:r>
-        <w:t xml:space="preserve">typically Virtual Machines (VMs).</w:t>
+      </w:pPr>
+      <w:r>
+        <w:t xml:space="preserve">On premises — GARDE components are installed on the implementing</w:t>
+      </w:r>
+      <w:r>
+        <w:t xml:space="preserve"> </w:t>
+      </w:r>
+      <w:r>
+        <w:t xml:space="preserve">site’s servers, typically Virtual Machines (VMs).</w:t>
       </w:r>
     </w:p>
     <w:p>
       <w:pPr>
         <w:numPr>
           <w:ilvl w:val="0"/>
-          <w:numId w:val="1007"/>
+          <w:numId w:val="1005"/>
         </w:numPr>
-        <w:pStyle w:val="Compact"/>
-      </w:pPr>
-      <w:r>
-        <w:t xml:space="preserve">Cloud — GARDE components are installed on an implementing site’s cloud-based solution (via</w:t>
-      </w:r>
-      <w:r>
-        <w:t xml:space="preserve"> </w:t>
-      </w:r>
-      <w:hyperlink r:id="rId30">
+      </w:pPr>
+      <w:r>
+        <w:t xml:space="preserve">Cloud — GARDE components are installed on an implementing site’s</w:t>
+      </w:r>
+      <w:r>
+        <w:t xml:space="preserve"> </w:t>
+      </w:r>
+      <w:r>
+        <w:t xml:space="preserve">cloud-based solution (via</w:t>
+      </w:r>
+      <w:r>
+        <w:t xml:space="preserve"> </w:t>
+      </w:r>
+      <w:hyperlink r:id="rId32">
         <w:r>
           <w:rPr>
             <w:rStyle w:val="Hyperlink"/>
@@ -1220,7 +1012,7 @@
       <w:r>
         <w:t xml:space="preserve"> </w:t>
       </w:r>
-      <w:hyperlink r:id="rId31">
+      <w:hyperlink r:id="rId33">
         <w:r>
           <w:rPr>
             <w:rStyle w:val="Hyperlink"/>
@@ -1229,12 +1021,18 @@
         </w:r>
       </w:hyperlink>
       <w:r>
-        <w:t xml:space="preserve">). Current cloud-based solutions include</w:t>
-      </w:r>
-      <w:r>
-        <w:t xml:space="preserve"> </w:t>
-      </w:r>
-      <w:hyperlink r:id="rId32">
+        <w:t xml:space="preserve">). Current cloud-based solutions</w:t>
+      </w:r>
+      <w:r>
+        <w:t xml:space="preserve"> </w:t>
+      </w:r>
+      <w:r>
+        <w:t xml:space="preserve">include</w:t>
+      </w:r>
+      <w:r>
+        <w:t xml:space="preserve"> </w:t>
+      </w:r>
+      <w:hyperlink r:id="rId34">
         <w:r>
           <w:rPr>
             <w:rStyle w:val="Hyperlink"/>
@@ -1251,7 +1049,7 @@
       <w:r>
         <w:t xml:space="preserve"> </w:t>
       </w:r>
-      <w:hyperlink r:id="rId33">
+      <w:hyperlink r:id="rId35">
         <w:r>
           <w:rPr>
             <w:rStyle w:val="Hyperlink"/>
@@ -1267,13 +1065,38 @@
       <w:pPr>
         <w:pStyle w:val="FirstParagraph"/>
       </w:pPr>
-      <w:r>
-        <w:t xml:space="preserve">Detailed instructions, including the source code, for how to deploy GARDE using Docker can be found</w:t>
-      </w:r>
-      <w:r>
-        <w:t xml:space="preserve"> </w:t>
-      </w:r>
-      <w:hyperlink r:id="rId34">
+    </w:p>
+    <w:p>
+      <w:pPr>
+        <w:pStyle w:val="BodyText"/>
+      </w:pPr>
+      <w:r>
+        <w:t xml:space="preserve">Figure 1. GARDE architecture. EHR or REDCap can perform</w:t>
+      </w:r>
+      <w:r>
+        <w:t xml:space="preserve"> </w:t>
+      </w:r>
+      <w:r>
+        <w:t xml:space="preserve">Population Health Management.</w:t>
+      </w:r>
+    </w:p>
+    <w:p>
+      <w:pPr>
+        <w:pStyle w:val="BodyText"/>
+      </w:pPr>
+      <w:r>
+        <w:t xml:space="preserve">Detailed instructions, including the source code, for how to deploy</w:t>
+      </w:r>
+      <w:r>
+        <w:t xml:space="preserve"> </w:t>
+      </w:r>
+      <w:r>
+        <w:t xml:space="preserve">GARDE using Docker can be found</w:t>
+      </w:r>
+      <w:r>
+        <w:t xml:space="preserve"> </w:t>
+      </w:r>
+      <w:hyperlink r:id="rId36">
         <w:r>
           <w:rPr>
             <w:rStyle w:val="Hyperlink"/>
@@ -1290,31 +1113,41 @@
         <w:pStyle w:val="BodyText"/>
       </w:pPr>
       <w:r>
-        <w:t xml:space="preserve">Once deployed, GARDE requires terminology mappings between the implementing site’s family history codes and GARDE’s terminologies, which use standards such as</w:t>
-      </w:r>
-      <w:r>
-        <w:t xml:space="preserve"> </w:t>
-      </w:r>
-      <w:hyperlink r:id="rId35">
+        <w:t xml:space="preserve">Once deployed, GARDE requires terminology mappings between the</w:t>
+      </w:r>
+      <w:r>
+        <w:t xml:space="preserve"> </w:t>
+      </w:r>
+      <w:r>
+        <w:t xml:space="preserve">implementing site’s family history codes and GARDE’s terminologies,</w:t>
+      </w:r>
+      <w:r>
+        <w:t xml:space="preserve"> </w:t>
+      </w:r>
+      <w:r>
+        <w:t xml:space="preserve">which use standards such as ICD 9,</w:t>
+      </w:r>
+      <w:r>
+        <w:t xml:space="preserve"> </w:t>
+      </w:r>
+      <w:hyperlink r:id="rId37">
         <w:r>
           <w:rPr>
             <w:rStyle w:val="Hyperlink"/>
           </w:rPr>
-          <w:t xml:space="preserve">ICD 9</w:t>
+          <w:t xml:space="preserve">ICD</w:t>
         </w:r>
-      </w:hyperlink>
-      <w:r>
-        <w:t xml:space="preserve">,</w:t>
-      </w:r>
-      <w:r>
-        <w:t xml:space="preserve"> </w:t>
-      </w:r>
-      <w:hyperlink r:id="rId36">
         <w:r>
           <w:rPr>
             <w:rStyle w:val="Hyperlink"/>
           </w:rPr>
-          <w:t xml:space="preserve">ICD 10</w:t>
+          <w:t xml:space="preserve"> </w:t>
+        </w:r>
+        <w:r>
+          <w:rPr>
+            <w:rStyle w:val="Hyperlink"/>
+          </w:rPr>
+          <w:t xml:space="preserve">10</w:t>
         </w:r>
       </w:hyperlink>
       <w:r>
@@ -1323,7 +1156,7 @@
       <w:r>
         <w:t xml:space="preserve"> </w:t>
       </w:r>
-      <w:hyperlink r:id="rId37">
+      <w:hyperlink r:id="rId38">
         <w:r>
           <w:rPr>
             <w:rStyle w:val="Hyperlink"/>
@@ -1337,7 +1170,7 @@
       <w:r>
         <w:t xml:space="preserve"> </w:t>
       </w:r>
-      <w:hyperlink r:id="rId38">
+      <w:hyperlink r:id="rId39">
         <w:r>
           <w:rPr>
             <w:rStyle w:val="Hyperlink"/>
@@ -1346,12 +1179,18 @@
         </w:r>
       </w:hyperlink>
       <w:r>
-        <w:t xml:space="preserve">, and</w:t>
-      </w:r>
-      <w:r>
-        <w:t xml:space="preserve"> </w:t>
-      </w:r>
-      <w:hyperlink r:id="rId39">
+        <w:t xml:space="preserve">,</w:t>
+      </w:r>
+      <w:r>
+        <w:t xml:space="preserve"> </w:t>
+      </w:r>
+      <w:r>
+        <w:t xml:space="preserve">and</w:t>
+      </w:r>
+      <w:r>
+        <w:t xml:space="preserve"> </w:t>
+      </w:r>
+      <w:hyperlink r:id="rId40">
         <w:r>
           <w:rPr>
             <w:rStyle w:val="Hyperlink"/>
@@ -1360,48 +1199,107 @@
         </w:r>
       </w:hyperlink>
       <w:r>
-        <w:t xml:space="preserve">. Mappings are created by data analysts for each deployment site with help from tools provided by our team. Once completed, mappings are then loaded into GARDE where they are used to interpret family history data.</w:t>
-      </w:r>
-    </w:p>
-    <w:p>
-      <w:pPr>
-        <w:pStyle w:val="BodyText"/>
-      </w:pPr>
-      <w:r>
-        <w:t xml:space="preserve">Relevant patient data, including patient family history data, are extracted from the site’s EHR as input for GARDE evaluations. The Population Coordinator executes an Extract, Transform, and Load (ETL) pattern to identify and retrieve the screening population. GARDE provides query specifications for these data, and, for Epic customers, query templates. GARDE evaluations export results conducive for loading into the PHM system. Two options are available, via secure structured text file sharing, or via EHR web services APIs. Additional information about GARDE’s architecture and deployment are available elsewhere.</w:t>
-      </w:r>
-      <w:r>
-        <w:t xml:space="preserve">(</w:t>
-      </w:r>
-      <w:hyperlink w:anchor="ref-Bradshaw2022">
-        <w:r>
-          <w:rPr>
-            <w:rStyle w:val="Hyperlink"/>
-          </w:rPr>
-          <w:t xml:space="preserve">Bradshaw et al. 2022</w:t>
-        </w:r>
-      </w:hyperlink>
-      <w:r>
-        <w:t xml:space="preserve">)</w:t>
-      </w:r>
-    </w:p>
-    <w:bookmarkEnd w:id="40"/>
-    <w:bookmarkStart w:id="42" w:name="software-installationbuild"/>
-    <w:p>
-      <w:pPr>
-        <w:pStyle w:val="Heading3"/>
+        <w:t xml:space="preserve">. Mappings are created by data</w:t>
+      </w:r>
+      <w:r>
+        <w:t xml:space="preserve"> </w:t>
+      </w:r>
+      <w:r>
+        <w:t xml:space="preserve">analysts for each deployment site with help from tools provided by our</w:t>
+      </w:r>
+      <w:r>
+        <w:t xml:space="preserve"> </w:t>
+      </w:r>
+      <w:r>
+        <w:t xml:space="preserve">team. Once completed, mappings are then loaded into GARDE where they are</w:t>
+      </w:r>
+      <w:r>
+        <w:t xml:space="preserve"> </w:t>
+      </w:r>
+      <w:r>
+        <w:t xml:space="preserve">used to interpret family history data.</w:t>
+      </w:r>
+    </w:p>
+    <w:p>
+      <w:pPr>
+        <w:pStyle w:val="BodyText"/>
+      </w:pPr>
+      <w:r>
+        <w:t xml:space="preserve">Relevant patient data, including patient family history data, are</w:t>
+      </w:r>
+      <w:r>
+        <w:t xml:space="preserve"> </w:t>
+      </w:r>
+      <w:r>
+        <w:t xml:space="preserve">extracted from the site’s EHR as input for GARDE evaluations. The</w:t>
+      </w:r>
+      <w:r>
+        <w:t xml:space="preserve"> </w:t>
+      </w:r>
+      <w:r>
+        <w:t xml:space="preserve">Population Coordinator executes an Extract, Transform, and Load (ETL)</w:t>
+      </w:r>
+      <w:r>
+        <w:t xml:space="preserve"> </w:t>
+      </w:r>
+      <w:r>
+        <w:t xml:space="preserve">pattern to identify and retrieve the screening population. GARDE</w:t>
+      </w:r>
+      <w:r>
+        <w:t xml:space="preserve"> </w:t>
+      </w:r>
+      <w:r>
+        <w:t xml:space="preserve">provides query specifications for these data, and, for Epic customers,</w:t>
+      </w:r>
+      <w:r>
+        <w:t xml:space="preserve"> </w:t>
+      </w:r>
+      <w:r>
+        <w:t xml:space="preserve">query templates. GARDE evaluations export results conducive for loading</w:t>
+      </w:r>
+      <w:r>
+        <w:t xml:space="preserve"> </w:t>
+      </w:r>
+      <w:r>
+        <w:t xml:space="preserve">into the PHM system. Two options are available, via secure structured</w:t>
+      </w:r>
+      <w:r>
+        <w:t xml:space="preserve"> </w:t>
+      </w:r>
+      <w:r>
+        <w:t xml:space="preserve">text file sharing, or via EHR web services APIs. Additional information</w:t>
+      </w:r>
+      <w:r>
+        <w:t xml:space="preserve"> </w:t>
+      </w:r>
+      <w:r>
+        <w:t xml:space="preserve">about GARDE’s architecture and deployment are available elsewhere.</w:t>
+      </w:r>
+      <w:r>
+        <w:rPr>
+          <w:rStyle w:val="FootnoteReference"/>
+        </w:rPr>
+        <w:footnoteReference w:id="41"/>
+      </w:r>
+    </w:p>
+    <w:bookmarkEnd w:id="44"/>
+    <w:bookmarkEnd w:id="45"/>
+    <w:bookmarkStart w:id="51" w:name="it-human-resources"/>
+    <w:p>
+      <w:pPr>
+        <w:pStyle w:val="Heading1"/>
       </w:pPr>
       <w:r>
         <w:rPr>
           <w:rStyle w:val="SectionNumber"/>
         </w:rPr>
-        <w:t xml:space="preserve">1.4.2</w:t>
+        <w:t xml:space="preserve">5</w:t>
       </w:r>
       <w:r>
         <w:tab/>
       </w:r>
       <w:r>
-        <w:t xml:space="preserve">Software Installation/Build</w:t>
+        <w:t xml:space="preserve">IT Human Resources</w:t>
       </w:r>
     </w:p>
     <w:p>
@@ -1409,42 +1307,49 @@
         <w:pStyle w:val="FirstParagraph"/>
       </w:pPr>
       <w:r>
-        <w:t xml:space="preserve">The software build and installation instructions are described in the code repository</w:t>
-      </w:r>
-      <w:r>
-        <w:t xml:space="preserve"> </w:t>
-      </w:r>
-      <w:hyperlink r:id="rId41">
-        <w:r>
-          <w:rPr>
-            <w:rStyle w:val="Hyperlink"/>
-          </w:rPr>
-          <w:t xml:space="preserve">here</w:t>
-        </w:r>
-      </w:hyperlink>
-      <w:r>
-        <w:t xml:space="preserve">.</w:t>
-      </w:r>
-    </w:p>
-    <w:bookmarkEnd w:id="42"/>
-    <w:bookmarkEnd w:id="43"/>
-    <w:bookmarkEnd w:id="44"/>
-    <w:bookmarkStart w:id="49" w:name="user-guide"/>
-    <w:p>
-      <w:pPr>
-        <w:pStyle w:val="Heading1"/>
+        <w:t xml:space="preserve">Based on GARDE implementation in BRIDGE, below is an estimate of the IT</w:t>
+      </w:r>
+      <w:r>
+        <w:t xml:space="preserve"> </w:t>
+      </w:r>
+      <w:r>
+        <w:t xml:space="preserve">human resources necessary for its successful implementation over the</w:t>
+      </w:r>
+      <w:r>
+        <w:t xml:space="preserve"> </w:t>
+      </w:r>
+      <w:r>
+        <w:t xml:space="preserve">initial 8 months. Some tasks may require &gt;1 individual. The exact</w:t>
+      </w:r>
+      <w:r>
+        <w:t xml:space="preserve"> </w:t>
+      </w:r>
+      <w:r>
+        <w:t xml:space="preserve">number of hours necessary will vary depending on how GARDE is</w:t>
+      </w:r>
+      <w:r>
+        <w:t xml:space="preserve"> </w:t>
+      </w:r>
+      <w:r>
+        <w:t xml:space="preserve">implemented.</w:t>
+      </w:r>
+    </w:p>
+    <w:bookmarkStart w:id="46" w:name="garde-planning"/>
+    <w:p>
+      <w:pPr>
+        <w:pStyle w:val="Heading2"/>
       </w:pPr>
       <w:r>
         <w:rPr>
           <w:rStyle w:val="SectionNumber"/>
         </w:rPr>
-        <w:t xml:space="preserve">2</w:t>
+        <w:t xml:space="preserve">5.1</w:t>
       </w:r>
       <w:r>
         <w:tab/>
       </w:r>
       <w:r>
-        <w:t xml:space="preserve">User Guide</w:t>
+        <w:t xml:space="preserve">GARDE planning</w:t>
       </w:r>
     </w:p>
     <w:p>
@@ -1452,28 +1357,161 @@
         <w:pStyle w:val="FirstParagraph"/>
       </w:pPr>
       <w:r>
-        <w:t xml:space="preserve">The chapter teaches users about GARDE’s web tools used to</w:t>
-      </w:r>
-      <w:r>
-        <w:t xml:space="preserve"> </w:t>
-      </w:r>
-      <w:r>
-        <w:t xml:space="preserve">- Run GARDE</w:t>
-      </w:r>
-      <w:r>
-        <w:t xml:space="preserve"> </w:t>
-      </w:r>
-      <w:r>
-        <w:t xml:space="preserve">- Configure GARDE</w:t>
-      </w:r>
-      <w:r>
-        <w:t xml:space="preserve"> </w:t>
-      </w:r>
-      <w:r>
-        <w:t xml:space="preserve">- Validate GARDE’s configuration</w:t>
-      </w:r>
-    </w:p>
-    <w:bookmarkStart w:id="45" w:name="login"/>
+        <w:t xml:space="preserve">Overall</w:t>
+      </w:r>
+      <w:r>
+        <w:t xml:space="preserve">: ~3 months of weekly or biweekly team</w:t>
+      </w:r>
+      <w:r>
+        <w:t xml:space="preserve"> </w:t>
+      </w:r>
+      <w:r>
+        <w:t xml:space="preserve">planning/coordination meetings (will likely include non-IT personnel,</w:t>
+      </w:r>
+      <w:r>
+        <w:t xml:space="preserve"> </w:t>
+      </w:r>
+      <w:r>
+        <w:t xml:space="preserve">only IT personnel tasks below)</w:t>
+      </w:r>
+    </w:p>
+    <w:tbl>
+      <w:tblPr>
+        <w:tblStyle w:val="Table"/>
+        <w:tblW w:type="pct" w:w="5000"/>
+        <w:tblLook w:firstRow="1" w:lastRow="0" w:firstColumn="0" w:lastColumn="0" w:noHBand="0" w:noVBand="0" w:val="0020"/>
+        <w:jc w:val="start"/>
+      </w:tblPr>
+      <w:tblGrid>
+        <w:gridCol w:w="3960"/>
+        <w:gridCol w:w="3960"/>
+      </w:tblGrid>
+      <w:tr>
+        <w:trPr>
+          <w:tblHeader w:val="true"/>
+        </w:trPr>
+        <w:tc>
+          <w:tcPr/>
+          <w:p>
+            <w:pPr>
+              <w:pStyle w:val="Compact"/>
+              <w:jc w:val="left"/>
+            </w:pPr>
+            <w:r>
+              <w:rPr>
+                <w:bCs/>
+                <w:b/>
+              </w:rPr>
+              <w:t xml:space="preserve">Task</w:t>
+            </w:r>
+          </w:p>
+        </w:tc>
+        <w:tc>
+          <w:tcPr/>
+          <w:p>
+            <w:pPr>
+              <w:pStyle w:val="Compact"/>
+              <w:jc w:val="right"/>
+            </w:pPr>
+            <w:r>
+              <w:rPr>
+                <w:bCs/>
+                <w:b/>
+              </w:rPr>
+              <w:t xml:space="preserve">Hours</w:t>
+            </w:r>
+          </w:p>
+        </w:tc>
+      </w:tr>
+      <w:tr>
+        <w:tc>
+          <w:tcPr/>
+          <w:p>
+            <w:pPr>
+              <w:pStyle w:val="Compact"/>
+              <w:jc w:val="left"/>
+            </w:pPr>
+            <w:r>
+              <w:t xml:space="preserve">Requirements gathering about creating HCS compliant interface between GARDE and Epic, elicit additional code specific requirements identified while building/coding software (1 hour/week/person)</w:t>
+            </w:r>
+          </w:p>
+        </w:tc>
+        <w:tc>
+          <w:tcPr/>
+          <w:p>
+            <w:pPr>
+              <w:pStyle w:val="Compact"/>
+              <w:jc w:val="right"/>
+            </w:pPr>
+            <w:r>
+              <w:t xml:space="preserve">54</w:t>
+            </w:r>
+          </w:p>
+        </w:tc>
+      </w:tr>
+      <w:tr>
+        <w:tc>
+          <w:tcPr/>
+          <w:p>
+            <w:pPr>
+              <w:pStyle w:val="Compact"/>
+              <w:jc w:val="left"/>
+            </w:pPr>
+            <w:r>
+              <w:t xml:space="preserve">Manage project (1 hour/week/person)</w:t>
+            </w:r>
+          </w:p>
+        </w:tc>
+        <w:tc>
+          <w:tcPr/>
+          <w:p>
+            <w:pPr>
+              <w:pStyle w:val="Compact"/>
+              <w:jc w:val="right"/>
+            </w:pPr>
+            <w:r>
+              <w:t xml:space="preserve">6</w:t>
+            </w:r>
+          </w:p>
+        </w:tc>
+      </w:tr>
+      <w:tr>
+        <w:tc>
+          <w:tcPr/>
+          <w:p>
+            <w:pPr>
+              <w:pStyle w:val="Compact"/>
+              <w:jc w:val="left"/>
+            </w:pPr>
+            <w:r>
+              <w:rPr>
+                <w:bCs/>
+                <w:b/>
+              </w:rPr>
+              <w:t xml:space="preserve">TOTAL</w:t>
+            </w:r>
+          </w:p>
+        </w:tc>
+        <w:tc>
+          <w:tcPr/>
+          <w:p>
+            <w:pPr>
+              <w:pStyle w:val="Compact"/>
+              <w:jc w:val="right"/>
+            </w:pPr>
+            <w:r>
+              <w:rPr>
+                <w:bCs/>
+                <w:b/>
+              </w:rPr>
+              <w:t xml:space="preserve">60</w:t>
+            </w:r>
+          </w:p>
+        </w:tc>
+      </w:tr>
+    </w:tbl>
+    <w:bookmarkEnd w:id="46"/>
+    <w:bookmarkStart w:id="47" w:name="garde-deployment-options"/>
     <w:p>
       <w:pPr>
         <w:pStyle w:val="Heading2"/>
@@ -1482,13 +1520,13 @@
         <w:rPr>
           <w:rStyle w:val="SectionNumber"/>
         </w:rPr>
-        <w:t xml:space="preserve">2.1</w:t>
+        <w:t xml:space="preserve">5.2</w:t>
       </w:r>
       <w:r>
         <w:tab/>
       </w:r>
       <w:r>
-        <w:t xml:space="preserve">Login</w:t>
+        <w:t xml:space="preserve">GARDE Deployment options</w:t>
       </w:r>
     </w:p>
     <w:p>
@@ -1496,23 +1534,317 @@
         <w:pStyle w:val="FirstParagraph"/>
       </w:pPr>
       <w:r>
-        <w:t xml:space="preserve">GARDE has a web-based font end to configure and run GARDE. The URL for the application will depend on where and</w:t>
-      </w:r>
-      <w:r>
-        <w:t xml:space="preserve"> </w:t>
-      </w:r>
-      <w:r>
-        <w:t xml:space="preserve">how it is installed. Get the URL, username, and password from the installer. The login page is the first page that</w:t>
-      </w:r>
-      <w:r>
-        <w:t xml:space="preserve"> </w:t>
-      </w:r>
-      <w:r>
-        <w:t xml:space="preserve">appears when the URL is entered into a browser.</w:t>
-      </w:r>
-    </w:p>
-    <w:bookmarkEnd w:id="45"/>
-    <w:bookmarkStart w:id="46" w:name="run-the-population-coordinator"/>
+        <w:t xml:space="preserve">(only one deployment option (virtual machine OR cloud-based) is</w:t>
+      </w:r>
+      <w:r>
+        <w:t xml:space="preserve"> </w:t>
+      </w:r>
+      <w:r>
+        <w:t xml:space="preserve">necessary)</w:t>
+      </w:r>
+    </w:p>
+    <w:p>
+      <w:pPr>
+        <w:pStyle w:val="BodyText"/>
+      </w:pPr>
+      <w:r>
+        <w:t xml:space="preserve">On premise server</w:t>
+      </w:r>
+    </w:p>
+    <w:p>
+      <w:pPr>
+        <w:pStyle w:val="BodyText"/>
+      </w:pPr>
+      <w:r>
+        <w:t xml:space="preserve">Institution-selected cloud service (e.g. AWS, Azure)</w:t>
+      </w:r>
+    </w:p>
+    <w:p>
+      <w:pPr>
+        <w:pStyle w:val="BodyText"/>
+      </w:pPr>
+      <w:r>
+        <w:t xml:space="preserve">Task</w:t>
+      </w:r>
+    </w:p>
+    <w:p>
+      <w:pPr>
+        <w:pStyle w:val="BodyText"/>
+      </w:pPr>
+      <w:r>
+        <w:t xml:space="preserve">Hours</w:t>
+      </w:r>
+    </w:p>
+    <w:p>
+      <w:pPr>
+        <w:pStyle w:val="BodyText"/>
+      </w:pPr>
+      <w:r>
+        <w:t xml:space="preserve">Task</w:t>
+      </w:r>
+    </w:p>
+    <w:p>
+      <w:pPr>
+        <w:pStyle w:val="BodyText"/>
+      </w:pPr>
+      <w:r>
+        <w:t xml:space="preserve">Hours</w:t>
+      </w:r>
+    </w:p>
+    <w:p>
+      <w:pPr>
+        <w:pStyle w:val="BodyText"/>
+      </w:pPr>
+      <w:r>
+        <w:t xml:space="preserve">Security review, design GARDE implementation plan, provide</w:t>
+      </w:r>
+    </w:p>
+    <w:p>
+      <w:pPr>
+        <w:pStyle w:val="BodyText"/>
+      </w:pPr>
+      <w:r>
+        <w:t xml:space="preserve">approvals/oversight</w:t>
+      </w:r>
+    </w:p>
+    <w:p>
+      <w:pPr>
+        <w:pStyle w:val="BodyText"/>
+      </w:pPr>
+      <w:r>
+        <w:t xml:space="preserve">10</w:t>
+      </w:r>
+    </w:p>
+    <w:p>
+      <w:pPr>
+        <w:pStyle w:val="BodyText"/>
+      </w:pPr>
+      <w:r>
+        <w:t xml:space="preserve">Security review, design GARDE implementation plan, provide</w:t>
+      </w:r>
+      <w:r>
+        <w:t xml:space="preserve"> </w:t>
+      </w:r>
+      <w:r>
+        <w:t xml:space="preserve">approvals/oversight</w:t>
+      </w:r>
+    </w:p>
+    <w:p>
+      <w:pPr>
+        <w:pStyle w:val="BodyText"/>
+      </w:pPr>
+      <w:r>
+        <w:t xml:space="preserve">10</w:t>
+      </w:r>
+    </w:p>
+    <w:p>
+      <w:pPr>
+        <w:pStyle w:val="BodyText"/>
+      </w:pPr>
+      <w:r>
+        <w:t xml:space="preserve">Request virtual machine, install GARDE, configure, test</w:t>
+      </w:r>
+    </w:p>
+    <w:p>
+      <w:pPr>
+        <w:pStyle w:val="BodyText"/>
+      </w:pPr>
+      <w:r>
+        <w:t xml:space="preserve">16</w:t>
+      </w:r>
+    </w:p>
+    <w:p>
+      <w:pPr>
+        <w:pStyle w:val="BodyText"/>
+      </w:pPr>
+      <w:r>
+        <w:t xml:space="preserve">Develop GARDE system architecture appropriate for HCS</w:t>
+      </w:r>
+    </w:p>
+    <w:p>
+      <w:pPr>
+        <w:pStyle w:val="BodyText"/>
+      </w:pPr>
+      <w:r>
+        <w:t xml:space="preserve">24</w:t>
+      </w:r>
+    </w:p>
+    <w:p>
+      <w:pPr>
+        <w:pStyle w:val="BodyText"/>
+      </w:pPr>
+      <w:r>
+        <w:t xml:space="preserve">Enterprise data warehouse (EDW) project approval/oversight</w:t>
+      </w:r>
+    </w:p>
+    <w:p>
+      <w:pPr>
+        <w:pStyle w:val="BodyText"/>
+      </w:pPr>
+      <w:r>
+        <w:t xml:space="preserve">2</w:t>
+      </w:r>
+    </w:p>
+    <w:p>
+      <w:pPr>
+        <w:pStyle w:val="BodyText"/>
+      </w:pPr>
+      <w:r>
+        <w:t xml:space="preserve">Create virtual private cloud</w:t>
+      </w:r>
+    </w:p>
+    <w:p>
+      <w:pPr>
+        <w:pStyle w:val="BodyText"/>
+      </w:pPr>
+      <w:r>
+        <w:t xml:space="preserve">24</w:t>
+      </w:r>
+    </w:p>
+    <w:p>
+      <w:pPr>
+        <w:pStyle w:val="BodyText"/>
+      </w:pPr>
+      <w:r>
+        <w:t xml:space="preserve">Build EDW schema, grant access, review design</w:t>
+      </w:r>
+    </w:p>
+    <w:p>
+      <w:pPr>
+        <w:pStyle w:val="BodyText"/>
+      </w:pPr>
+      <w:r>
+        <w:t xml:space="preserve">8</w:t>
+      </w:r>
+    </w:p>
+    <w:p>
+      <w:pPr>
+        <w:pStyle w:val="BodyText"/>
+      </w:pPr>
+      <w:r>
+        <w:t xml:space="preserve">Configure queries to extract data for GARDE input</w:t>
+      </w:r>
+    </w:p>
+    <w:p>
+      <w:pPr>
+        <w:pStyle w:val="BodyText"/>
+      </w:pPr>
+      <w:r>
+        <w:t xml:space="preserve">16</w:t>
+      </w:r>
+    </w:p>
+    <w:p>
+      <w:pPr>
+        <w:pStyle w:val="BodyText"/>
+      </w:pPr>
+      <w:r>
+        <w:t xml:space="preserve">ETL Process - move GARDE input data to cloud</w:t>
+      </w:r>
+    </w:p>
+    <w:p>
+      <w:pPr>
+        <w:pStyle w:val="BodyText"/>
+      </w:pPr>
+      <w:r>
+        <w:t xml:space="preserve">12</w:t>
+      </w:r>
+    </w:p>
+    <w:p>
+      <w:pPr>
+        <w:pStyle w:val="BodyText"/>
+      </w:pPr>
+      <w:r>
+        <w:t xml:space="preserve">Adapt GARDE to run and input/output on cloud</w:t>
+      </w:r>
+    </w:p>
+    <w:p>
+      <w:pPr>
+        <w:pStyle w:val="BodyText"/>
+      </w:pPr>
+      <w:r>
+        <w:t xml:space="preserve">TBD*</w:t>
+      </w:r>
+    </w:p>
+    <w:p>
+      <w:pPr>
+        <w:pStyle w:val="BodyText"/>
+      </w:pPr>
+      <w:r>
+        <w:t xml:space="preserve">Map EHR codes to GARDE codes</w:t>
+      </w:r>
+    </w:p>
+    <w:p>
+      <w:pPr>
+        <w:pStyle w:val="BodyText"/>
+      </w:pPr>
+      <w:r>
+        <w:t xml:space="preserve">8</w:t>
+      </w:r>
+    </w:p>
+    <w:p>
+      <w:pPr>
+        <w:pStyle w:val="BodyText"/>
+      </w:pPr>
+      <w:r>
+        <w:t xml:space="preserve">Map EHR codes to GARDE codes</w:t>
+      </w:r>
+    </w:p>
+    <w:p>
+      <w:pPr>
+        <w:pStyle w:val="BodyText"/>
+      </w:pPr>
+      <w:r>
+        <w:t xml:space="preserve">8</w:t>
+      </w:r>
+    </w:p>
+    <w:p>
+      <w:pPr>
+        <w:pStyle w:val="BodyText"/>
+      </w:pPr>
+      <w:r>
+        <w:t xml:space="preserve">TOTAL</w:t>
+      </w:r>
+    </w:p>
+    <w:p>
+      <w:pPr>
+        <w:pStyle w:val="BodyText"/>
+      </w:pPr>
+      <w:r>
+        <w:t xml:space="preserve">44</w:t>
+      </w:r>
+    </w:p>
+    <w:p>
+      <w:pPr>
+        <w:pStyle w:val="BodyText"/>
+      </w:pPr>
+      <w:r>
+        <w:t xml:space="preserve">TOTAL</w:t>
+      </w:r>
+    </w:p>
+    <w:p>
+      <w:pPr>
+        <w:pStyle w:val="BodyText"/>
+      </w:pPr>
+      <w:r>
+        <w:t xml:space="preserve">106</w:t>
+      </w:r>
+    </w:p>
+    <w:p>
+      <w:pPr>
+        <w:pStyle w:val="BodyText"/>
+      </w:pPr>
+      <w:r>
+        <w:t xml:space="preserve">* Amount of time necessary will depend on HCS ability to support</w:t>
+      </w:r>
+      <w:r>
+        <w:t xml:space="preserve"> </w:t>
+      </w:r>
+      <w:r>
+        <w:t xml:space="preserve">GARDE-established cloud deployments (AWS or Azure) and staff experience.</w:t>
+      </w:r>
+    </w:p>
+    <w:bookmarkEnd w:id="47"/>
+    <w:bookmarkStart w:id="48" w:name="epic-integration"/>
     <w:p>
       <w:pPr>
         <w:pStyle w:val="Heading2"/>
@@ -1521,13 +1853,13 @@
         <w:rPr>
           <w:rStyle w:val="SectionNumber"/>
         </w:rPr>
-        <w:t xml:space="preserve">2.2</w:t>
+        <w:t xml:space="preserve">5.3</w:t>
       </w:r>
       <w:r>
         <w:tab/>
       </w:r>
       <w:r>
-        <w:t xml:space="preserve">Run the Population Coordinator</w:t>
+        <w:t xml:space="preserve">Epic Integration</w:t>
       </w:r>
     </w:p>
     <w:p>
@@ -1535,11 +1867,99 @@
         <w:pStyle w:val="FirstParagraph"/>
       </w:pPr>
       <w:r>
-        <w:t xml:space="preserve">coming soon …</w:t>
-      </w:r>
-    </w:p>
-    <w:bookmarkEnd w:id="46"/>
-    <w:bookmarkStart w:id="47" w:name="review-the-evaluator-rules"/>
+        <w:t xml:space="preserve">Task</w:t>
+      </w:r>
+    </w:p>
+    <w:p>
+      <w:pPr>
+        <w:pStyle w:val="BodyText"/>
+      </w:pPr>
+      <w:r>
+        <w:t xml:space="preserve">Hours</w:t>
+      </w:r>
+    </w:p>
+    <w:p>
+      <w:pPr>
+        <w:pStyle w:val="BodyText"/>
+      </w:pPr>
+      <w:r>
+        <w:t xml:space="preserve">Health Planet Registry (HPR) build</w:t>
+      </w:r>
+    </w:p>
+    <w:p>
+      <w:pPr>
+        <w:pStyle w:val="BodyText"/>
+      </w:pPr>
+      <w:r>
+        <w:t xml:space="preserve">60</w:t>
+      </w:r>
+    </w:p>
+    <w:p>
+      <w:pPr>
+        <w:pStyle w:val="BodyText"/>
+      </w:pPr>
+      <w:r>
+        <w:t xml:space="preserve">ETL to populate HPR</w:t>
+      </w:r>
+    </w:p>
+    <w:p>
+      <w:pPr>
+        <w:pStyle w:val="BodyText"/>
+      </w:pPr>
+      <w:r>
+        <w:t xml:space="preserve">32</w:t>
+      </w:r>
+    </w:p>
+    <w:p>
+      <w:pPr>
+        <w:pStyle w:val="BodyText"/>
+      </w:pPr>
+      <w:r>
+        <w:t xml:space="preserve">Smart Data Element (SDE) read/write interface</w:t>
+      </w:r>
+    </w:p>
+    <w:p>
+      <w:pPr>
+        <w:pStyle w:val="BodyText"/>
+      </w:pPr>
+      <w:r>
+        <w:t xml:space="preserve">32</w:t>
+      </w:r>
+    </w:p>
+    <w:p>
+      <w:pPr>
+        <w:pStyle w:val="BodyText"/>
+      </w:pPr>
+      <w:r>
+        <w:t xml:space="preserve">GARDE interface to Epic</w:t>
+      </w:r>
+    </w:p>
+    <w:p>
+      <w:pPr>
+        <w:pStyle w:val="BodyText"/>
+      </w:pPr>
+      <w:r>
+        <w:t xml:space="preserve">16</w:t>
+      </w:r>
+    </w:p>
+    <w:p>
+      <w:pPr>
+        <w:pStyle w:val="BodyText"/>
+      </w:pPr>
+      <w:r>
+        <w:t xml:space="preserve">TOTAL</w:t>
+      </w:r>
+    </w:p>
+    <w:p>
+      <w:pPr>
+        <w:pStyle w:val="BodyText"/>
+      </w:pPr>
+      <w:r>
+        <w:t xml:space="preserve">140</w:t>
+      </w:r>
+    </w:p>
+    <w:bookmarkEnd w:id="48"/>
+    <w:bookmarkStart w:id="49" w:name="chatbot-integration-and-deployment"/>
     <w:p>
       <w:pPr>
         <w:pStyle w:val="Heading2"/>
@@ -1548,25 +1968,126 @@
         <w:rPr>
           <w:rStyle w:val="SectionNumber"/>
         </w:rPr>
-        <w:t xml:space="preserve">2.3</w:t>
+        <w:t xml:space="preserve">5.4</w:t>
       </w:r>
       <w:r>
         <w:tab/>
       </w:r>
       <w:r>
-        <w:t xml:space="preserve">Review the Evaluator Rules</w:t>
-      </w:r>
-    </w:p>
-    <w:p>
-      <w:pPr>
-        <w:pStyle w:val="FirstParagraph"/>
-      </w:pPr>
-      <w:r>
-        <w:t xml:space="preserve">coming soon …</w:t>
-      </w:r>
-    </w:p>
-    <w:bookmarkEnd w:id="47"/>
-    <w:bookmarkStart w:id="48" w:name="review-and-edit-terminology"/>
+        <w:t xml:space="preserve">Chatbot integration and deployment</w:t>
+      </w:r>
+    </w:p>
+    <w:tbl>
+      <w:tblPr>
+        <w:tblStyle w:val="Table"/>
+        <w:tblW w:type="pct" w:w="5000"/>
+        <w:tblLook w:firstRow="1" w:lastRow="0" w:firstColumn="0" w:lastColumn="0" w:noHBand="0" w:noVBand="0" w:val="0020"/>
+        <w:jc w:val="start"/>
+      </w:tblPr>
+      <w:tblGrid>
+        <w:gridCol w:w="3960"/>
+        <w:gridCol w:w="3960"/>
+      </w:tblGrid>
+      <w:tr>
+        <w:trPr>
+          <w:tblHeader w:val="true"/>
+        </w:trPr>
+        <w:tc>
+          <w:tcPr/>
+          <w:p>
+            <w:pPr>
+              <w:pStyle w:val="Compact"/>
+              <w:jc w:val="left"/>
+            </w:pPr>
+            <w:r>
+              <w:rPr>
+                <w:bCs/>
+                <w:b/>
+              </w:rPr>
+              <w:t xml:space="preserve">Task</w:t>
+            </w:r>
+          </w:p>
+        </w:tc>
+        <w:tc>
+          <w:tcPr/>
+          <w:p>
+            <w:pPr>
+              <w:pStyle w:val="Compact"/>
+              <w:jc w:val="right"/>
+            </w:pPr>
+            <w:r>
+              <w:rPr>
+                <w:bCs/>
+                <w:b/>
+              </w:rPr>
+              <w:t xml:space="preserve">Hours</w:t>
+            </w:r>
+          </w:p>
+        </w:tc>
+      </w:tr>
+      <w:tr>
+        <w:tc>
+          <w:tcPr/>
+          <w:p>
+            <w:pPr>
+              <w:pStyle w:val="Compact"/>
+              <w:jc w:val="left"/>
+            </w:pPr>
+            <w:r>
+              <w:t xml:space="preserve">Install GARDE chatbot, ETL chatbot data/ states to SDE, ETL chatbot links to EHR</w:t>
+            </w:r>
+          </w:p>
+        </w:tc>
+        <w:tc>
+          <w:tcPr/>
+          <w:p>
+            <w:pPr>
+              <w:pStyle w:val="Compact"/>
+              <w:jc w:val="right"/>
+            </w:pPr>
+            <w:r>
+              <w:t xml:space="preserve">40</w:t>
+            </w:r>
+          </w:p>
+        </w:tc>
+      </w:tr>
+      <w:tr>
+        <w:tc>
+          <w:tcPr/>
+          <w:p>
+            <w:pPr>
+              <w:pStyle w:val="Compact"/>
+              <w:jc w:val="left"/>
+            </w:pPr>
+            <w:r>
+              <w:rPr>
+                <w:bCs/>
+                <w:b/>
+              </w:rPr>
+              <w:t xml:space="preserve">TOTAL</w:t>
+            </w:r>
+          </w:p>
+        </w:tc>
+        <w:tc>
+          <w:tcPr/>
+          <w:p>
+            <w:pPr>
+              <w:pStyle w:val="Compact"/>
+              <w:jc w:val="right"/>
+            </w:pPr>
+            <w:r>
+              <w:rPr>
+                <w:bCs/>
+                <w:b/>
+              </w:rPr>
+              <w:t xml:space="preserve">40</w:t>
+            </w:r>
+          </w:p>
+        </w:tc>
+      </w:tr>
+    </w:tbl>
+    <w:bookmarkEnd w:id="49"/>
+    <w:bookmarkStart w:id="50" w:name="operations-maintenance"/>
     <w:p>
       <w:pPr>
         <w:pStyle w:val="Heading2"/>
@@ -1575,13 +2096,327 @@
         <w:rPr>
           <w:rStyle w:val="SectionNumber"/>
         </w:rPr>
-        <w:t xml:space="preserve">2.4</w:t>
+        <w:t xml:space="preserve">5.5</w:t>
       </w:r>
       <w:r>
         <w:tab/>
       </w:r>
       <w:r>
-        <w:t xml:space="preserve">Review and Edit Terminology</w:t>
+        <w:t xml:space="preserve">Operations &amp; Maintenance</w:t>
+      </w:r>
+    </w:p>
+    <w:tbl>
+      <w:tblPr>
+        <w:tblStyle w:val="Table"/>
+        <w:tblW w:type="pct" w:w="5000"/>
+        <w:tblLook w:firstRow="1" w:lastRow="0" w:firstColumn="0" w:lastColumn="0" w:noHBand="0" w:noVBand="0" w:val="0020"/>
+        <w:jc w:val="start"/>
+      </w:tblPr>
+      <w:tblGrid>
+        <w:gridCol w:w="1584"/>
+        <w:gridCol w:w="1584"/>
+        <w:gridCol w:w="1584"/>
+        <w:gridCol w:w="1584"/>
+        <w:gridCol w:w="1584"/>
+      </w:tblGrid>
+      <w:tr>
+        <w:trPr>
+          <w:tblHeader w:val="true"/>
+        </w:trPr>
+        <w:tc>
+          <w:tcPr/>
+          <w:p>
+            <w:pPr>
+              <w:pStyle w:val="Compact"/>
+              <w:jc w:val="left"/>
+            </w:pPr>
+            <w:r>
+              <w:t xml:space="preserve">On premise server</w:t>
+            </w:r>
+          </w:p>
+        </w:tc>
+        <w:tc>
+          <w:tcPr/>
+          <w:p>
+            <w:pPr>
+              <w:pStyle w:val="Compact"/>
+            </w:pPr>
+          </w:p>
+        </w:tc>
+        <w:tc>
+          <w:tcPr/>
+          <w:p>
+            <w:pPr>
+              <w:pStyle w:val="Compact"/>
+            </w:pPr>
+          </w:p>
+        </w:tc>
+        <w:tc>
+          <w:tcPr/>
+          <w:p>
+            <w:pPr>
+              <w:pStyle w:val="Compact"/>
+              <w:jc w:val="left"/>
+            </w:pPr>
+            <w:r>
+              <w:t xml:space="preserve">Institution-selected cloud service (e.g. AWS, Azure)</w:t>
+            </w:r>
+          </w:p>
+        </w:tc>
+        <w:tc>
+          <w:tcPr/>
+          <w:p>
+            <w:pPr>
+              <w:pStyle w:val="Compact"/>
+            </w:pPr>
+          </w:p>
+        </w:tc>
+      </w:tr>
+      <w:tr>
+        <w:tc>
+          <w:tcPr/>
+          <w:p>
+            <w:pPr>
+              <w:pStyle w:val="Compact"/>
+              <w:jc w:val="left"/>
+            </w:pPr>
+            <w:r>
+              <w:rPr>
+                <w:bCs/>
+                <w:b/>
+              </w:rPr>
+              <w:t xml:space="preserve">Task</w:t>
+            </w:r>
+          </w:p>
+        </w:tc>
+        <w:tc>
+          <w:tcPr/>
+          <w:p>
+            <w:pPr>
+              <w:pStyle w:val="Compact"/>
+              <w:jc w:val="left"/>
+            </w:pPr>
+            <w:r>
+              <w:rPr>
+                <w:bCs/>
+                <w:b/>
+              </w:rPr>
+              <w:t xml:space="preserve">Hours</w:t>
+            </w:r>
+          </w:p>
+        </w:tc>
+        <w:tc>
+          <w:tcPr/>
+          <w:p>
+            <w:pPr>
+              <w:pStyle w:val="Compact"/>
+            </w:pPr>
+          </w:p>
+        </w:tc>
+        <w:tc>
+          <w:tcPr/>
+          <w:p>
+            <w:pPr>
+              <w:pStyle w:val="Compact"/>
+              <w:jc w:val="left"/>
+            </w:pPr>
+            <w:r>
+              <w:rPr>
+                <w:bCs/>
+                <w:b/>
+              </w:rPr>
+              <w:t xml:space="preserve">Task</w:t>
+            </w:r>
+          </w:p>
+        </w:tc>
+        <w:tc>
+          <w:tcPr/>
+          <w:p>
+            <w:pPr>
+              <w:pStyle w:val="Compact"/>
+              <w:jc w:val="left"/>
+            </w:pPr>
+            <w:r>
+              <w:rPr>
+                <w:bCs/>
+                <w:b/>
+              </w:rPr>
+              <w:t xml:space="preserve">Hours</w:t>
+            </w:r>
+          </w:p>
+        </w:tc>
+      </w:tr>
+      <w:tr>
+        <w:tc>
+          <w:tcPr/>
+          <w:p>
+            <w:pPr>
+              <w:pStyle w:val="Compact"/>
+              <w:jc w:val="left"/>
+            </w:pPr>
+            <w:r>
+              <w:t xml:space="preserve">Oversee GARDE operations. Apply fixes/security patches</w:t>
+            </w:r>
+          </w:p>
+        </w:tc>
+        <w:tc>
+          <w:tcPr/>
+          <w:p>
+            <w:pPr>
+              <w:pStyle w:val="Compact"/>
+              <w:jc w:val="left"/>
+            </w:pPr>
+            <w:r>
+              <w:t xml:space="preserve">12</w:t>
+            </w:r>
+          </w:p>
+        </w:tc>
+        <w:tc>
+          <w:tcPr/>
+          <w:p>
+            <w:pPr>
+              <w:pStyle w:val="Compact"/>
+            </w:pPr>
+          </w:p>
+        </w:tc>
+        <w:tc>
+          <w:tcPr/>
+          <w:p>
+            <w:pPr>
+              <w:pStyle w:val="Compact"/>
+              <w:jc w:val="left"/>
+            </w:pPr>
+            <w:r>
+              <w:t xml:space="preserve">Oversee GARDE operations. Apply fixes/security patches</w:t>
+            </w:r>
+          </w:p>
+        </w:tc>
+        <w:tc>
+          <w:tcPr/>
+          <w:p>
+            <w:pPr>
+              <w:pStyle w:val="Compact"/>
+              <w:jc w:val="left"/>
+            </w:pPr>
+            <w:r>
+              <w:t xml:space="preserve">??**</w:t>
+            </w:r>
+          </w:p>
+        </w:tc>
+      </w:tr>
+      <w:tr>
+        <w:tc>
+          <w:tcPr/>
+          <w:p>
+            <w:pPr>
+              <w:pStyle w:val="Compact"/>
+              <w:jc w:val="left"/>
+            </w:pPr>
+            <w:r>
+              <w:rPr>
+                <w:bCs/>
+                <w:b/>
+              </w:rPr>
+              <w:t xml:space="preserve">TOTAL</w:t>
+            </w:r>
+          </w:p>
+        </w:tc>
+        <w:tc>
+          <w:tcPr/>
+          <w:p>
+            <w:pPr>
+              <w:pStyle w:val="Compact"/>
+              <w:jc w:val="left"/>
+            </w:pPr>
+            <w:r>
+              <w:rPr>
+                <w:bCs/>
+                <w:b/>
+              </w:rPr>
+              <w:t xml:space="preserve">12</w:t>
+            </w:r>
+          </w:p>
+        </w:tc>
+        <w:tc>
+          <w:tcPr/>
+          <w:p>
+            <w:pPr>
+              <w:pStyle w:val="Compact"/>
+            </w:pPr>
+          </w:p>
+        </w:tc>
+        <w:tc>
+          <w:tcPr/>
+          <w:p>
+            <w:pPr>
+              <w:pStyle w:val="Compact"/>
+              <w:jc w:val="left"/>
+            </w:pPr>
+            <w:r>
+              <w:rPr>
+                <w:bCs/>
+                <w:b/>
+              </w:rPr>
+              <w:t xml:space="preserve">TOTAL</w:t>
+            </w:r>
+          </w:p>
+        </w:tc>
+        <w:tc>
+          <w:tcPr/>
+          <w:p>
+            <w:pPr>
+              <w:pStyle w:val="Compact"/>
+              <w:jc w:val="left"/>
+            </w:pPr>
+            <w:r>
+              <w:rPr>
+                <w:bCs/>
+                <w:b/>
+              </w:rPr>
+              <w:t xml:space="preserve">??**</w:t>
+            </w:r>
+          </w:p>
+        </w:tc>
+      </w:tr>
+    </w:tbl>
+    <w:p>
+      <w:pPr>
+        <w:pStyle w:val="BodyText"/>
+      </w:pPr>
+      <w:r>
+        <w:t xml:space="preserve">**Amount of time necessary will depend on complexities of cloud</w:t>
+      </w:r>
+      <w:r>
+        <w:t xml:space="preserve"> </w:t>
+      </w:r>
+      <w:r>
+        <w:t xml:space="preserve">deployment and amount of trouble-shooting necessary. Cloud-based</w:t>
+      </w:r>
+      <w:r>
+        <w:t xml:space="preserve"> </w:t>
+      </w:r>
+      <w:r>
+        <w:t xml:space="preserve">solutions other than AWS or Azure will require more time.</w:t>
+      </w:r>
+    </w:p>
+    <w:bookmarkEnd w:id="50"/>
+    <w:bookmarkEnd w:id="51"/>
+    <w:bookmarkStart w:id="53" w:name="clinical-human-resources"/>
+    <w:p>
+      <w:pPr>
+        <w:pStyle w:val="Heading1"/>
+      </w:pPr>
+      <w:r>
+        <w:rPr>
+          <w:rStyle w:val="SectionNumber"/>
+        </w:rPr>
+        <w:t xml:space="preserve">6</w:t>
+      </w:r>
+      <w:r>
+        <w:tab/>
+      </w:r>
+      <w:r>
+        <w:t xml:space="preserve">Clinical Human Resources</w:t>
       </w:r>
     </w:p>
     <w:p>
@@ -1589,67 +2424,435 @@
         <w:pStyle w:val="FirstParagraph"/>
       </w:pPr>
       <w:r>
-        <w:t xml:space="preserve">coming soon …</w:t>
-      </w:r>
-    </w:p>
-    <w:bookmarkEnd w:id="48"/>
-    <w:bookmarkEnd w:id="49"/>
-    <w:bookmarkStart w:id="53" w:name="references"/>
-    <w:p>
-      <w:pPr>
-        <w:pStyle w:val="Heading1"/>
-      </w:pPr>
-      <w:r>
-        <w:t xml:space="preserve">References</w:t>
-      </w:r>
-    </w:p>
-    <w:bookmarkStart w:id="52" w:name="refs"/>
-    <w:bookmarkStart w:id="51" w:name="ref-Bradshaw2022"/>
-    <w:p>
-      <w:pPr>
-        <w:pStyle w:val="Bibliography"/>
-      </w:pPr>
-      <w:r>
-        <w:t xml:space="preserve">Bradshaw, Richard L., Kensaku Kawamoto, Kimberly A. Kaphingst, Wendy K. Kohlmann, Rachel Hess, Michael C. Flynn, Claude J. Nanjo, et al. 2022.</w:t>
-      </w:r>
-      <w:r>
-        <w:t xml:space="preserve"> </w:t>
-      </w:r>
-      <w:r>
-        <w:t xml:space="preserve">“GARDE: A Standards-Based Clinical Decision Support Platform for Identifying Population Health Management Cohorts.”</w:t>
-      </w:r>
-      <w:r>
-        <w:t xml:space="preserve"> </w:t>
-      </w:r>
+        <w:t xml:space="preserve">Based on GARDE implementation in BRIDGE, below is an estimate of the</w:t>
+      </w:r>
+      <w:r>
+        <w:t xml:space="preserve"> </w:t>
+      </w:r>
+      <w:r>
+        <w:t xml:space="preserve">clinical human resources necessary for its successful implementation</w:t>
+      </w:r>
+      <w:r>
+        <w:t xml:space="preserve"> </w:t>
+      </w:r>
+      <w:r>
+        <w:t xml:space="preserve">over the initial 3 months. The exact number of hours necessary will vary</w:t>
+      </w:r>
+      <w:r>
+        <w:t xml:space="preserve"> </w:t>
+      </w:r>
+      <w:r>
+        <w:t xml:space="preserve">depending on how GARDE is implemented.</w:t>
+      </w:r>
+    </w:p>
+    <w:bookmarkStart w:id="52" w:name="garde-planning-1"/>
+    <w:p>
+      <w:pPr>
+        <w:pStyle w:val="Heading2"/>
+      </w:pPr>
       <w:r>
         <w:rPr>
-          <w:iCs/>
-          <w:i/>
+          <w:rStyle w:val="SectionNumber"/>
         </w:rPr>
-        <w:t xml:space="preserve">Journal of the American Medical Informatics Association</w:t>
-      </w:r>
-      <w:r>
-        <w:t xml:space="preserve"> </w:t>
-      </w:r>
-      <w:r>
-        <w:t xml:space="preserve">29 (May): 928–36.</w:t>
-      </w:r>
-      <w:r>
-        <w:t xml:space="preserve"> </w:t>
-      </w:r>
-      <w:hyperlink r:id="rId50">
-        <w:r>
-          <w:rPr>
-            <w:rStyle w:val="Hyperlink"/>
-          </w:rPr>
-          <w:t xml:space="preserve">https://doi.org/10.1093/JAMIA/OCAC028</w:t>
-        </w:r>
-      </w:hyperlink>
-      <w:r>
-        <w:t xml:space="preserve">.</w:t>
-      </w:r>
-    </w:p>
-    <w:bookmarkEnd w:id="51"/>
+        <w:t xml:space="preserve">6.1</w:t>
+      </w:r>
+      <w:r>
+        <w:tab/>
+      </w:r>
+      <w:r>
+        <w:t xml:space="preserve">GARDE planning</w:t>
+      </w:r>
+    </w:p>
+    <w:p>
+      <w:pPr>
+        <w:pStyle w:val="FirstParagraph"/>
+      </w:pPr>
+      <w:r>
+        <w:t xml:space="preserve">Overall: ~3 months of weekly or biweekly team planning/coordination</w:t>
+      </w:r>
+      <w:r>
+        <w:t xml:space="preserve"> </w:t>
+      </w:r>
+      <w:r>
+        <w:t xml:space="preserve">meetings (will likely</w:t>
+      </w:r>
+    </w:p>
+    <w:p>
+      <w:pPr>
+        <w:pStyle w:val="BodyText"/>
+      </w:pPr>
+      <w:r>
+        <w:t xml:space="preserve">include non-clinical personnel, only clinical personnel tasks</w:t>
+      </w:r>
+      <w:r>
+        <w:t xml:space="preserve"> </w:t>
+      </w:r>
+      <w:r>
+        <w:t xml:space="preserve">below)</w:t>
+      </w:r>
+    </w:p>
+    <w:p>
+      <w:pPr>
+        <w:pStyle w:val="BodyText"/>
+      </w:pPr>
+      <w:r>
+        <w:t xml:space="preserve">Task</w:t>
+      </w:r>
+    </w:p>
+    <w:p>
+      <w:pPr>
+        <w:pStyle w:val="BodyText"/>
+      </w:pPr>
+      <w:r>
+        <w:t xml:space="preserve">Hours</w:t>
+      </w:r>
+    </w:p>
+    <w:p>
+      <w:pPr>
+        <w:pStyle w:val="BodyText"/>
+      </w:pPr>
+      <w:r>
+        <w:t xml:space="preserve">Clarify genetic counseling team needs / workflow and agreement with</w:t>
+      </w:r>
+      <w:r>
+        <w:t xml:space="preserve"> </w:t>
+      </w:r>
+      <w:r>
+        <w:t xml:space="preserve">GARDE implementation (0.75 hour/week/person)</w:t>
+      </w:r>
+    </w:p>
+    <w:p>
+      <w:pPr>
+        <w:pStyle w:val="BodyText"/>
+      </w:pPr>
+      <w:r>
+        <w:t xml:space="preserve">4.5</w:t>
+      </w:r>
+    </w:p>
+    <w:p>
+      <w:pPr>
+        <w:pStyle w:val="BodyText"/>
+      </w:pPr>
+      <w:r>
+        <w:t xml:space="preserve">Provide insights into workflow for contacting patients / charting</w:t>
+      </w:r>
+      <w:r>
+        <w:t xml:space="preserve"> </w:t>
+      </w:r>
+      <w:r>
+        <w:t xml:space="preserve">needs and requirements, provide feedback on running trial. (1 hour /</w:t>
+      </w:r>
+      <w:r>
+        <w:t xml:space="preserve"> </w:t>
+      </w:r>
+      <w:r>
+        <w:t xml:space="preserve">week / person)</w:t>
+      </w:r>
+    </w:p>
+    <w:p>
+      <w:pPr>
+        <w:pStyle w:val="BodyText"/>
+      </w:pPr>
+      <w:r>
+        <w:t xml:space="preserve">6</w:t>
+      </w:r>
+    </w:p>
+    <w:p>
+      <w:pPr>
+        <w:pStyle w:val="BodyText"/>
+      </w:pPr>
+      <w:r>
+        <w:t xml:space="preserve">Provide insights into primary care teams’ and patients’ needs,</w:t>
+      </w:r>
+      <w:r>
+        <w:t xml:space="preserve"> </w:t>
+      </w:r>
+      <w:r>
+        <w:t xml:space="preserve">current staff workflow, provide guidance for how to notify primary care</w:t>
+      </w:r>
+      <w:r>
+        <w:t xml:space="preserve"> </w:t>
+      </w:r>
+      <w:r>
+        <w:t xml:space="preserve">team. (0.5 hour/week/person)</w:t>
+      </w:r>
+    </w:p>
+    <w:p>
+      <w:pPr>
+        <w:pStyle w:val="BodyText"/>
+      </w:pPr>
+      <w:r>
+        <w:t xml:space="preserve">6</w:t>
+      </w:r>
+    </w:p>
+    <w:p>
+      <w:pPr>
+        <w:pStyle w:val="BodyText"/>
+      </w:pPr>
+      <w:r>
+        <w:t xml:space="preserve">Develop and revise chatbot messages for all GARDE sub-populations (1</w:t>
+      </w:r>
+      <w:r>
+        <w:t xml:space="preserve"> </w:t>
+      </w:r>
+      <w:r>
+        <w:t xml:space="preserve">hour/week/person)</w:t>
+      </w:r>
+    </w:p>
+    <w:p>
+      <w:pPr>
+        <w:pStyle w:val="BodyText"/>
+      </w:pPr>
+      <w:r>
+        <w:t xml:space="preserve">6</w:t>
+      </w:r>
+    </w:p>
+    <w:p>
+      <w:pPr>
+        <w:pStyle w:val="BodyText"/>
+      </w:pPr>
+      <w:r>
+        <w:t xml:space="preserve">TOTAL</w:t>
+      </w:r>
+    </w:p>
+    <w:p>
+      <w:pPr>
+        <w:pStyle w:val="BodyText"/>
+      </w:pPr>
+      <w:r>
+        <w:t xml:space="preserve">22.5</w:t>
+      </w:r>
+    </w:p>
+    <w:p>
+      <w:pPr>
+        <w:pStyle w:val="BodyText"/>
+      </w:pPr>
+      <w:r>
+        <w:rPr>
+          <w:bCs/>
+          <w:b/>
+        </w:rPr>
+        <w:t xml:space="preserve">Additional information</w:t>
+      </w:r>
+    </w:p>
+    <w:p>
+      <w:pPr>
+        <w:numPr>
+          <w:ilvl w:val="0"/>
+          <w:numId w:val="1006"/>
+        </w:numPr>
+      </w:pPr>
+      <w:r>
+        <w:t xml:space="preserve">GARDE is highly customizable. Resources necessary for a successful</w:t>
+      </w:r>
+      <w:r>
+        <w:t xml:space="preserve"> </w:t>
+      </w:r>
+      <w:r>
+        <w:t xml:space="preserve">implementation will vary depending on implementing HCS factors and</w:t>
+      </w:r>
+      <w:r>
+        <w:t xml:space="preserve"> </w:t>
+      </w:r>
+      <w:r>
+        <w:t xml:space="preserve">decisions, such as:</w:t>
+      </w:r>
+    </w:p>
+    <w:p>
+      <w:pPr>
+        <w:numPr>
+          <w:ilvl w:val="1"/>
+          <w:numId w:val="1007"/>
+        </w:numPr>
+      </w:pPr>
+      <w:r>
+        <w:t xml:space="preserve">Local IT architecture</w:t>
+      </w:r>
+    </w:p>
+    <w:p>
+      <w:pPr>
+        <w:numPr>
+          <w:ilvl w:val="1"/>
+          <w:numId w:val="1007"/>
+        </w:numPr>
+      </w:pPr>
+      <w:r>
+        <w:t xml:space="preserve">How is Population Health Management function accomplished? (e.g.</w:t>
+      </w:r>
+      <w:r>
+        <w:t xml:space="preserve"> </w:t>
+      </w:r>
+      <w:r>
+        <w:t xml:space="preserve">Epic? REDCap?)</w:t>
+      </w:r>
+    </w:p>
+    <w:p>
+      <w:pPr>
+        <w:numPr>
+          <w:ilvl w:val="1"/>
+          <w:numId w:val="1007"/>
+        </w:numPr>
+      </w:pPr>
+      <w:r>
+        <w:t xml:space="preserve">How are patient outreach and education accomplished? (e.g.</w:t>
+      </w:r>
+      <w:r>
+        <w:t xml:space="preserve"> </w:t>
+      </w:r>
+      <w:r>
+        <w:t xml:space="preserve">Chatbot? Clinical staff?)</w:t>
+      </w:r>
+    </w:p>
+    <w:p>
+      <w:pPr>
+        <w:numPr>
+          <w:ilvl w:val="1"/>
+          <w:numId w:val="1007"/>
+        </w:numPr>
+      </w:pPr>
+      <w:r>
+        <w:t xml:space="preserve">How often is the target population evaluated? (e.g. One time?</w:t>
+      </w:r>
+      <w:r>
+        <w:t xml:space="preserve"> </w:t>
+      </w:r>
+      <w:r>
+        <w:t xml:space="preserve">Weekly?)</w:t>
+      </w:r>
+    </w:p>
+    <w:p>
+      <w:pPr>
+        <w:numPr>
+          <w:ilvl w:val="1"/>
+          <w:numId w:val="1007"/>
+        </w:numPr>
+      </w:pPr>
+      <w:r>
+        <w:t xml:space="preserve">Number of individuals in the target population for GARDE</w:t>
+      </w:r>
+      <w:r>
+        <w:t xml:space="preserve"> </w:t>
+      </w:r>
+      <w:r>
+        <w:t xml:space="preserve">evaluation (e.g. does the target population include all patients</w:t>
+      </w:r>
+      <w:r>
+        <w:t xml:space="preserve"> </w:t>
+      </w:r>
+      <w:r>
+        <w:t xml:space="preserve">seen within HCS? All patients who saw a HCS primary care</w:t>
+      </w:r>
+      <w:r>
+        <w:t xml:space="preserve"> </w:t>
+      </w:r>
+      <w:r>
+        <w:t xml:space="preserve">provider for an outpatient visit within past 36 months? Only</w:t>
+      </w:r>
+      <w:r>
+        <w:t xml:space="preserve"> </w:t>
+      </w:r>
+      <w:r>
+        <w:t xml:space="preserve">patients who have electronic patient portal account? Patient age</w:t>
+      </w:r>
+      <w:r>
+        <w:t xml:space="preserve"> </w:t>
+      </w:r>
+      <w:r>
+        <w:t xml:space="preserve">range? Individuals with or without target condition?).</w:t>
+      </w:r>
+    </w:p>
+    <w:p>
+      <w:pPr>
+        <w:numPr>
+          <w:ilvl w:val="1"/>
+          <w:numId w:val="1007"/>
+        </w:numPr>
+      </w:pPr>
+      <w:r>
+        <w:t xml:space="preserve">Condition(s) that GARDE evaluates (e.g. hereditary cancer</w:t>
+      </w:r>
+      <w:r>
+        <w:t xml:space="preserve"> </w:t>
+      </w:r>
+      <w:r>
+        <w:t xml:space="preserve">syndrome(s)? Familial hypercholesterolemia?)</w:t>
+      </w:r>
+    </w:p>
+    <w:p>
+      <w:pPr>
+        <w:numPr>
+          <w:ilvl w:val="1"/>
+          <w:numId w:val="1007"/>
+        </w:numPr>
+      </w:pPr>
+      <w:r>
+        <w:t xml:space="preserve">Local patient population characteristics (e.g. proportion with</w:t>
+      </w:r>
+      <w:r>
+        <w:t xml:space="preserve"> </w:t>
+      </w:r>
+      <w:r>
+        <w:t xml:space="preserve">commercial vs. government-supported health insurance vs.</w:t>
+      </w:r>
+      <w:r>
+        <w:t xml:space="preserve"> </w:t>
+      </w:r>
+      <w:r>
+        <w:t xml:space="preserve">uninsured? Proportion with Ashkenazi Jewish ancestry?)</w:t>
+      </w:r>
+    </w:p>
+    <w:p>
+      <w:pPr>
+        <w:numPr>
+          <w:ilvl w:val="1"/>
+          <w:numId w:val="1007"/>
+        </w:numPr>
+      </w:pPr>
+      <w:r>
+        <w:t xml:space="preserve">Tasks necessary to implement GARDE (e.g. are all patients</w:t>
+      </w:r>
+      <w:r>
+        <w:t xml:space="preserve"> </w:t>
+      </w:r>
+      <w:r>
+        <w:t xml:space="preserve">considering genetic testing referred for genetic counseling?</w:t>
+      </w:r>
+      <w:r>
+        <w:t xml:space="preserve"> </w:t>
+      </w:r>
+      <w:r>
+        <w:t xml:space="preserve">will the implementation include both PHM algorithms and</w:t>
+      </w:r>
+      <w:r>
+        <w:t xml:space="preserve"> </w:t>
+      </w:r>
+      <w:r>
+        <w:t xml:space="preserve">chatbot?)</w:t>
+      </w:r>
+    </w:p>
+    <w:p>
+      <w:pPr>
+        <w:numPr>
+          <w:ilvl w:val="0"/>
+          <w:numId w:val="1006"/>
+        </w:numPr>
+      </w:pPr>
+      <w:r>
+        <w:t xml:space="preserve">In the BRIDGE trial, research eligibility screening and patient</w:t>
+      </w:r>
+      <w:r>
+        <w:t xml:space="preserve"> </w:t>
+      </w:r>
+      <w:r>
+        <w:t xml:space="preserve">outreach by a genetic counseling assistant required on average a</w:t>
+      </w:r>
+      <w:r>
+        <w:t xml:space="preserve"> </w:t>
+      </w:r>
+      <w:r>
+        <w:t xml:space="preserve">couple of minutes per patient.</w:t>
+      </w:r>
+    </w:p>
     <w:bookmarkEnd w:id="52"/>
     <w:bookmarkEnd w:id="53"/>
     <w:bookmarkStart w:id="66" w:name="about-the-authors"/>
@@ -2630,6 +3833,162 @@
       </w:r>
     </w:p>
   </w:footnote>
+  <w:footnote w:id="23">
+    <w:p>
+      <w:pPr>
+        <w:pStyle w:val="FootnoteText"/>
+      </w:pPr>
+      <w:r>
+        <w:rPr>
+          <w:rStyle w:val="FootnoteReference"/>
+        </w:rPr>
+        <w:footnoteRef/>
+      </w:r>
+      <w:r>
+        <w:t xml:space="preserve"> </w:t>
+      </w:r>
+      <w:r>
+        <w:t xml:space="preserve">Kaphingst KA, Kohlmann WK, Lorenz Chambers R, et al. Uptake of</w:t>
+      </w:r>
+      <w:r>
+        <w:t xml:space="preserve"> </w:t>
+      </w:r>
+      <w:r>
+        <w:t xml:space="preserve">Cancer Genetic Services for Chatbot vs Standard-of-Care Delivery</w:t>
+      </w:r>
+      <w:r>
+        <w:t xml:space="preserve"> </w:t>
+      </w:r>
+      <w:r>
+        <w:t xml:space="preserve">Models: The BRIDGE Randomized Clinical Trial.</w:t>
+      </w:r>
+      <w:r>
+        <w:t xml:space="preserve"> </w:t>
+      </w:r>
+      <w:r>
+        <w:rPr>
+          <w:iCs/>
+          <w:i/>
+        </w:rPr>
+        <w:t xml:space="preserve">JAMA Netw Open</w:t>
+      </w:r>
+      <w:r>
+        <w:t xml:space="preserve">. 2024</w:t>
+      </w:r>
+      <w:r>
+        <w:t xml:space="preserve"> </w:t>
+      </w:r>
+      <w:r>
+        <w:t xml:space="preserve">Sep 3;7(9):e2432143. doi: 10.1001/jamanetworkopen.2024.32143. PMID:</w:t>
+      </w:r>
+      <w:r>
+        <w:t xml:space="preserve"> </w:t>
+      </w:r>
+      <w:hyperlink r:id="rId24">
+        <w:r>
+          <w:rPr>
+            <w:rStyle w:val="Hyperlink"/>
+          </w:rPr>
+          <w:t xml:space="preserve">39250153</w:t>
+        </w:r>
+      </w:hyperlink>
+      <w:r>
+        <w:t xml:space="preserve">; PMCID:</w:t>
+      </w:r>
+      <w:r>
+        <w:t xml:space="preserve"> </w:t>
+      </w:r>
+      <w:hyperlink r:id="rId24">
+        <w:r>
+          <w:rPr>
+            <w:rStyle w:val="Hyperlink"/>
+          </w:rPr>
+          <w:t xml:space="preserve">PMC11385050</w:t>
+        </w:r>
+      </w:hyperlink>
+      <w:r>
+        <w:t xml:space="preserve">.</w:t>
+      </w:r>
+    </w:p>
+  </w:footnote>
+  <w:footnote w:id="41">
+    <w:p>
+      <w:pPr>
+        <w:pStyle w:val="FootnoteText"/>
+      </w:pPr>
+      <w:r>
+        <w:rPr>
+          <w:rStyle w:val="FootnoteReference"/>
+        </w:rPr>
+        <w:footnoteRef/>
+      </w:r>
+      <w:r>
+        <w:t xml:space="preserve"> </w:t>
+      </w:r>
+      <w:r>
+        <w:t xml:space="preserve">Bradshaw RL, Kawamoto K, Kaphingst KA, et al. GARDE: a</w:t>
+      </w:r>
+      <w:r>
+        <w:t xml:space="preserve"> </w:t>
+      </w:r>
+      <w:r>
+        <w:t xml:space="preserve">standards-based clinical decision support platform for identifying</w:t>
+      </w:r>
+      <w:r>
+        <w:t xml:space="preserve"> </w:t>
+      </w:r>
+      <w:r>
+        <w:t xml:space="preserve">population health management cohorts.</w:t>
+      </w:r>
+      <w:r>
+        <w:t xml:space="preserve"> </w:t>
+      </w:r>
+      <w:r>
+        <w:rPr>
+          <w:iCs/>
+          <w:i/>
+        </w:rPr>
+        <w:t xml:space="preserve">J Am Med Inform Assoc</w:t>
+      </w:r>
+      <w:r>
+        <w:t xml:space="preserve">.</w:t>
+      </w:r>
+      <w:r>
+        <w:t xml:space="preserve"> </w:t>
+      </w:r>
+      <w:r>
+        <w:t xml:space="preserve">2022;29(5):928-936. PMID:</w:t>
+      </w:r>
+      <w:r>
+        <w:t xml:space="preserve"> </w:t>
+      </w:r>
+      <w:hyperlink r:id="rId42">
+        <w:r>
+          <w:rPr>
+            <w:rStyle w:val="Hyperlink"/>
+          </w:rPr>
+          <w:t xml:space="preserve">35224632</w:t>
+        </w:r>
+      </w:hyperlink>
+      <w:r>
+        <w:t xml:space="preserve">; PMCID:</w:t>
+      </w:r>
+      <w:r>
+        <w:t xml:space="preserve"> </w:t>
+      </w:r>
+      <w:hyperlink r:id="rId43">
+        <w:r>
+          <w:rPr>
+            <w:rStyle w:val="Hyperlink"/>
+          </w:rPr>
+          <w:t xml:space="preserve">PMC9006693</w:t>
+        </w:r>
+      </w:hyperlink>
+      <w:r>
+        <w:t xml:space="preserve">.</w:t>
+      </w:r>
+    </w:p>
+  </w:footnote>
 </w:footnotes>
 </file>
 
@@ -2866,6 +4225,91 @@
     <w:lvl w:ilvl="8">
       <w:numFmt w:val="bullet"/>
       <w:lvlText w:val="•"/>
+      <w:lvlJc w:val="left"/>
+      <w:pPr>
+        <w:ind w:left="6480" w:hanging="480"/>
+      </w:pPr>
+    </w:lvl>
+  </w:abstractNum>
+  <w:abstractNum w:abstractNumId="99421">
+    <w:nsid w:val="A99421"/>
+    <w:multiLevelType w:val="multilevel"/>
+    <w:lvl w:ilvl="0">
+      <w:start w:val="1"/>
+      <w:numFmt w:val="decimal"/>
+      <w:lvlText w:val="%1)"/>
+      <w:lvlJc w:val="left"/>
+      <w:pPr>
+        <w:ind w:left="720" w:hanging="480"/>
+      </w:pPr>
+    </w:lvl>
+    <w:lvl w:ilvl="1">
+      <w:start w:val="1"/>
+      <w:numFmt w:val="decimal"/>
+      <w:lvlText w:val="%2)"/>
+      <w:lvlJc w:val="left"/>
+      <w:pPr>
+        <w:ind w:left="1440" w:hanging="480"/>
+      </w:pPr>
+    </w:lvl>
+    <w:lvl w:ilvl="2">
+      <w:start w:val="1"/>
+      <w:numFmt w:val="decimal"/>
+      <w:lvlText w:val="%3)"/>
+      <w:lvlJc w:val="left"/>
+      <w:pPr>
+        <w:ind w:left="2160" w:hanging="480"/>
+      </w:pPr>
+    </w:lvl>
+    <w:lvl w:ilvl="3">
+      <w:start w:val="1"/>
+      <w:numFmt w:val="decimal"/>
+      <w:lvlText w:val="%4)"/>
+      <w:lvlJc w:val="left"/>
+      <w:pPr>
+        <w:ind w:left="2880" w:hanging="480"/>
+      </w:pPr>
+    </w:lvl>
+    <w:lvl w:ilvl="4">
+      <w:start w:val="1"/>
+      <w:numFmt w:val="decimal"/>
+      <w:lvlText w:val="%5)"/>
+      <w:lvlJc w:val="left"/>
+      <w:pPr>
+        <w:ind w:left="3600" w:hanging="480"/>
+      </w:pPr>
+    </w:lvl>
+    <w:lvl w:ilvl="5">
+      <w:start w:val="1"/>
+      <w:numFmt w:val="decimal"/>
+      <w:lvlText w:val="%6)"/>
+      <w:lvlJc w:val="left"/>
+      <w:pPr>
+        <w:ind w:left="4320" w:hanging="480"/>
+      </w:pPr>
+    </w:lvl>
+    <w:lvl w:ilvl="6">
+      <w:start w:val="1"/>
+      <w:numFmt w:val="decimal"/>
+      <w:lvlText w:val="%7)"/>
+      <w:lvlJc w:val="left"/>
+      <w:pPr>
+        <w:ind w:left="5040" w:hanging="480"/>
+      </w:pPr>
+    </w:lvl>
+    <w:lvl w:ilvl="7">
+      <w:start w:val="1"/>
+      <w:numFmt w:val="decimal"/>
+      <w:lvlText w:val="%8)"/>
+      <w:lvlJc w:val="left"/>
+      <w:pPr>
+        <w:ind w:left="5760" w:hanging="480"/>
+      </w:pPr>
+    </w:lvl>
+    <w:lvl w:ilvl="8">
+      <w:start w:val="1"/>
+      <w:numFmt w:val="decimal"/>
+      <w:lvlText w:val="%9)"/>
       <w:lvlJc w:val="left"/>
       <w:pPr>
         <w:ind w:left="6480" w:hanging="480"/>
@@ -2906,7 +4350,34 @@
     </w:lvlOverride>
   </w:num>
   <w:num w:numId="1002">
-    <w:abstractNumId w:val="991"/>
+    <w:abstractNumId w:val="99411"/>
+    <w:lvlOverride w:ilvl="0">
+      <w:startOverride w:val="1"/>
+    </w:lvlOverride>
+    <w:lvlOverride w:ilvl="1">
+      <w:startOverride w:val="1"/>
+    </w:lvlOverride>
+    <w:lvlOverride w:ilvl="2">
+      <w:startOverride w:val="1"/>
+    </w:lvlOverride>
+    <w:lvlOverride w:ilvl="3">
+      <w:startOverride w:val="1"/>
+    </w:lvlOverride>
+    <w:lvlOverride w:ilvl="4">
+      <w:startOverride w:val="1"/>
+    </w:lvlOverride>
+    <w:lvlOverride w:ilvl="5">
+      <w:startOverride w:val="1"/>
+    </w:lvlOverride>
+    <w:lvlOverride w:ilvl="6">
+      <w:startOverride w:val="1"/>
+    </w:lvlOverride>
+    <w:lvlOverride w:ilvl="7">
+      <w:startOverride w:val="1"/>
+    </w:lvlOverride>
+    <w:lvlOverride w:ilvl="8">
+      <w:startOverride w:val="1"/>
+    </w:lvlOverride>
   </w:num>
   <w:num w:numId="1003">
     <w:abstractNumId w:val="991"/>
@@ -2915,13 +4386,67 @@
     <w:abstractNumId w:val="991"/>
   </w:num>
   <w:num w:numId="1005">
-    <w:abstractNumId w:val="991"/>
+    <w:abstractNumId w:val="99411"/>
+    <w:lvlOverride w:ilvl="0">
+      <w:startOverride w:val="1"/>
+    </w:lvlOverride>
+    <w:lvlOverride w:ilvl="1">
+      <w:startOverride w:val="1"/>
+    </w:lvlOverride>
+    <w:lvlOverride w:ilvl="2">
+      <w:startOverride w:val="1"/>
+    </w:lvlOverride>
+    <w:lvlOverride w:ilvl="3">
+      <w:startOverride w:val="1"/>
+    </w:lvlOverride>
+    <w:lvlOverride w:ilvl="4">
+      <w:startOverride w:val="1"/>
+    </w:lvlOverride>
+    <w:lvlOverride w:ilvl="5">
+      <w:startOverride w:val="1"/>
+    </w:lvlOverride>
+    <w:lvlOverride w:ilvl="6">
+      <w:startOverride w:val="1"/>
+    </w:lvlOverride>
+    <w:lvlOverride w:ilvl="7">
+      <w:startOverride w:val="1"/>
+    </w:lvlOverride>
+    <w:lvlOverride w:ilvl="8">
+      <w:startOverride w:val="1"/>
+    </w:lvlOverride>
   </w:num>
   <w:num w:numId="1006">
-    <w:abstractNumId w:val="991"/>
+    <w:abstractNumId w:val="99411"/>
+    <w:lvlOverride w:ilvl="0">
+      <w:startOverride w:val="1"/>
+    </w:lvlOverride>
+    <w:lvlOverride w:ilvl="1">
+      <w:startOverride w:val="1"/>
+    </w:lvlOverride>
+    <w:lvlOverride w:ilvl="2">
+      <w:startOverride w:val="1"/>
+    </w:lvlOverride>
+    <w:lvlOverride w:ilvl="3">
+      <w:startOverride w:val="1"/>
+    </w:lvlOverride>
+    <w:lvlOverride w:ilvl="4">
+      <w:startOverride w:val="1"/>
+    </w:lvlOverride>
+    <w:lvlOverride w:ilvl="5">
+      <w:startOverride w:val="1"/>
+    </w:lvlOverride>
+    <w:lvlOverride w:ilvl="6">
+      <w:startOverride w:val="1"/>
+    </w:lvlOverride>
+    <w:lvlOverride w:ilvl="7">
+      <w:startOverride w:val="1"/>
+    </w:lvlOverride>
+    <w:lvlOverride w:ilvl="8">
+      <w:startOverride w:val="1"/>
+    </w:lvlOverride>
   </w:num>
   <w:num w:numId="1007">
-    <w:abstractNumId w:val="99411"/>
+    <w:abstractNumId w:val="99421"/>
     <w:lvlOverride w:ilvl="0">
       <w:startOverride w:val="1"/>
     </w:lvlOverride>

--- a/docs/GARDE.docx
+++ b/docs/GARDE.docx
@@ -50,7 +50,7 @@
         </w:p>
       </w:sdtContent>
     </w:sdt>
-    <w:bookmarkStart w:id="20" w:name="about-garde"/>
+    <w:bookmarkStart w:id="22" w:name="about-garde"/>
     <w:p>
       <w:pPr>
         <w:pStyle w:val="Heading1"/>
@@ -99,8 +99,163 @@
         <w:t xml:space="preserve">facilitate GARDE configuration and operation.</w:t>
       </w:r>
     </w:p>
-    <w:bookmarkEnd w:id="20"/>
-    <w:bookmarkStart w:id="21" w:name="what-is-garde"/>
+    <w:p>
+      <w:pPr>
+        <w:pStyle w:val="BodyText"/>
+      </w:pPr>
+      <w:r>
+        <w:rPr>
+          <w:bCs/>
+          <w:b/>
+        </w:rPr>
+        <w:t xml:space="preserve">Important Information about GARDE</w:t>
+      </w:r>
+    </w:p>
+    <w:p>
+      <w:pPr>
+        <w:numPr>
+          <w:ilvl w:val="0"/>
+          <w:numId w:val="1001"/>
+        </w:numPr>
+      </w:pPr>
+      <w:r>
+        <w:t xml:space="preserve">The deployment hosting strategy is determined by the HCS to meet</w:t>
+      </w:r>
+      <w:r>
+        <w:t xml:space="preserve"> </w:t>
+      </w:r>
+      <w:r>
+        <w:t xml:space="preserve">their unique needs and resources. GARDE staff are available to</w:t>
+      </w:r>
+      <w:r>
+        <w:t xml:space="preserve"> </w:t>
+      </w:r>
+      <w:r>
+        <w:t xml:space="preserve">consult on this decision as desired.</w:t>
+      </w:r>
+    </w:p>
+    <w:p>
+      <w:pPr>
+        <w:numPr>
+          <w:ilvl w:val="0"/>
+          <w:numId w:val="1001"/>
+        </w:numPr>
+      </w:pPr>
+      <w:r>
+        <w:t xml:space="preserve">GARDE does NOT require that patient data leave the HCS. Regardless</w:t>
+      </w:r>
+      <w:r>
+        <w:t xml:space="preserve"> </w:t>
+      </w:r>
+      <w:r>
+        <w:t xml:space="preserve">of deployment strategy, the entire approach, including all aspects</w:t>
+      </w:r>
+      <w:r>
+        <w:t xml:space="preserve"> </w:t>
+      </w:r>
+      <w:r>
+        <w:t xml:space="preserve">of the GARDE architecture, is HIPAA compliant for handling PHI.</w:t>
+      </w:r>
+    </w:p>
+    <w:p>
+      <w:pPr>
+        <w:numPr>
+          <w:ilvl w:val="0"/>
+          <w:numId w:val="1001"/>
+        </w:numPr>
+      </w:pPr>
+      <w:r>
+        <w:t xml:space="preserve">GARDE has successfully undergone security review and approval at 6</w:t>
+      </w:r>
+      <w:r>
+        <w:t xml:space="preserve"> </w:t>
+      </w:r>
+      <w:r>
+        <w:t xml:space="preserve">academic medical centers across the US.</w:t>
+      </w:r>
+    </w:p>
+    <w:p>
+      <w:pPr>
+        <w:pStyle w:val="FirstParagraph"/>
+      </w:pPr>
+      <w:r>
+        <w:rPr>
+          <w:bCs/>
+          <w:b/>
+        </w:rPr>
+        <w:t xml:space="preserve">Previous GARDE implementation</w:t>
+      </w:r>
+    </w:p>
+    <w:p>
+      <w:pPr>
+        <w:pStyle w:val="BodyText"/>
+      </w:pPr>
+      <w:r>
+        <w:t xml:space="preserve">GARDE supported the Broadening the Reach, Impact, and Delivery of</w:t>
+      </w:r>
+      <w:r>
+        <w:t xml:space="preserve"> </w:t>
+      </w:r>
+      <w:r>
+        <w:t xml:space="preserve">Genetic Services (BRIDGE) randomized controlled trial, which compared</w:t>
+      </w:r>
+      <w:r>
+        <w:t xml:space="preserve"> </w:t>
+      </w:r>
+      <w:r>
+        <w:t xml:space="preserve">the effectiveness of chatbot-based delivery of cancer genetic services</w:t>
+      </w:r>
+      <w:r>
+        <w:t xml:space="preserve"> </w:t>
+      </w:r>
+      <w:r>
+        <w:t xml:space="preserve">compared to standard care (SOC) among 3073 unaffected primary care</w:t>
+      </w:r>
+      <w:r>
+        <w:t xml:space="preserve"> </w:t>
+      </w:r>
+      <w:r>
+        <w:t xml:space="preserve">patients in two large healthcare systems.</w:t>
+      </w:r>
+      <w:r>
+        <w:rPr>
+          <w:rStyle w:val="FootnoteReference"/>
+        </w:rPr>
+        <w:footnoteReference w:id="20"/>
+      </w:r>
+      <w:r>
+        <w:t xml:space="preserve"> </w:t>
+      </w:r>
+      <w:r>
+        <w:t xml:space="preserve">The study found that</w:t>
+      </w:r>
+      <w:r>
+        <w:t xml:space="preserve"> </w:t>
+      </w:r>
+      <w:r>
+        <w:t xml:space="preserve">chatbots are equivalent to SOC in terms of uptake of pretest cancer</w:t>
+      </w:r>
+      <w:r>
+        <w:t xml:space="preserve"> </w:t>
+      </w:r>
+      <w:r>
+        <w:t xml:space="preserve">genetic services and genetic testing. BRIDGE results suggest that</w:t>
+      </w:r>
+      <w:r>
+        <w:t xml:space="preserve"> </w:t>
+      </w:r>
+      <w:r>
+        <w:t xml:space="preserve">chatbots offer a scalable and secure way to deliver genetic services,</w:t>
+      </w:r>
+      <w:r>
+        <w:t xml:space="preserve"> </w:t>
+      </w:r>
+      <w:r>
+        <w:t xml:space="preserve">allowing genetic counselors to focus on more specialized care.</w:t>
+      </w:r>
+    </w:p>
+    <w:bookmarkEnd w:id="22"/>
+    <w:bookmarkStart w:id="23" w:name="what-is-garde"/>
     <w:p>
       <w:pPr>
         <w:pStyle w:val="Heading1"/>
@@ -147,31 +302,29 @@
         <w:t xml:space="preserve"> </w:t>
       </w:r>
       <w:r>
-        <w:t xml:space="preserve">genetic testing. GARDE has two main components: (i)</w:t>
-      </w:r>
-      <w:r>
-        <w:t xml:space="preserve"> </w:t>
-      </w:r>
+        <w:t xml:space="preserve">genetic testing.</w:t>
+      </w:r>
+      <w:r>
+        <w:t xml:space="preserve"> </w:t>
+      </w:r>
+      <w:r>
+        <w:t xml:space="preserve">GARDE has two main components:</w:t>
+      </w:r>
+    </w:p>
+    <w:p>
+      <w:pPr>
+        <w:numPr>
+          <w:ilvl w:val="0"/>
+          <w:numId w:val="1002"/>
+        </w:numPr>
+        <w:pStyle w:val="Compact"/>
+      </w:pPr>
       <w:r>
         <w:rPr>
           <w:bCs/>
           <w:b/>
         </w:rPr>
-        <w:t xml:space="preserve">population-level</w:t>
-      </w:r>
-      <w:r>
-        <w:rPr>
-          <w:bCs/>
-          <w:b/>
-        </w:rPr>
-        <w:t xml:space="preserve"> </w:t>
-      </w:r>
-      <w:r>
-        <w:rPr>
-          <w:bCs/>
-          <w:b/>
-        </w:rPr>
-        <w:t xml:space="preserve">risk assessment algorithms</w:t>
+        <w:t xml:space="preserve">population-level risk assessment algorithms</w:t>
       </w:r>
       <w:r>
         <w:t xml:space="preserve"> </w:t>
@@ -189,7 +342,32 @@
         <w:t xml:space="preserve"> </w:t>
       </w:r>
       <w:r>
-        <w:t xml:space="preserve">testing; and (ii) an automated</w:t>
+        <w:t xml:space="preserve">testing (Figure 1); and</w:t>
+      </w:r>
+    </w:p>
+    <w:p>
+      <w:pPr>
+        <w:pStyle w:val="FirstParagraph"/>
+      </w:pPr>
+    </w:p>
+    <w:p>
+      <w:pPr>
+        <w:pStyle w:val="BodyText"/>
+      </w:pPr>
+      <w:r>
+        <w:t xml:space="preserve">Figure 1. GARDE workflow.</w:t>
+      </w:r>
+    </w:p>
+    <w:p>
+      <w:pPr>
+        <w:numPr>
+          <w:ilvl w:val="0"/>
+          <w:numId w:val="1003"/>
+        </w:numPr>
+        <w:pStyle w:val="Compact"/>
+      </w:pPr>
+      <w:r>
+        <w:t xml:space="preserve">an automated</w:t>
       </w:r>
       <w:r>
         <w:t xml:space="preserve"> </w:t>
@@ -211,13 +389,28 @@
         <w:t xml:space="preserve"> </w:t>
       </w:r>
       <w:r>
-        <w:t xml:space="preserve">education, and access to genetic testing. GARDE uses an open</w:t>
-      </w:r>
-      <w:r>
-        <w:t xml:space="preserve"> </w:t>
-      </w:r>
-      <w:r>
-        <w:t xml:space="preserve">architecture, external to the EHR, and is integrated with the EHR</w:t>
+        <w:t xml:space="preserve">education, and access to genetic testing (Figure 2).</w:t>
+      </w:r>
+    </w:p>
+    <w:p>
+      <w:pPr>
+        <w:pStyle w:val="FirstParagraph"/>
+      </w:pPr>
+    </w:p>
+    <w:p>
+      <w:pPr>
+        <w:pStyle w:val="BodyText"/>
+      </w:pPr>
+      <w:r>
+        <w:t xml:space="preserve">Figure 2. Chatbot example.</w:t>
+      </w:r>
+    </w:p>
+    <w:p>
+      <w:pPr>
+        <w:pStyle w:val="BodyText"/>
+      </w:pPr>
+      <w:r>
+        <w:t xml:space="preserve">GARDE uses an open architecture, external to the EHR, and is integrated with the EHR</w:t>
       </w:r>
       <w:r>
         <w:t xml:space="preserve"> </w:t>
@@ -226,8 +419,8 @@
         <w:t xml:space="preserve">through standards-based Web services.</w:t>
       </w:r>
     </w:p>
-    <w:bookmarkEnd w:id="21"/>
-    <w:bookmarkStart w:id="22" w:name="governance-review-and-approval"/>
+    <w:bookmarkEnd w:id="23"/>
+    <w:bookmarkStart w:id="53" w:name="garde-implementation"/>
     <w:p>
       <w:pPr>
         <w:pStyle w:val="Heading1"/>
@@ -242,289 +435,375 @@
         <w:tab/>
       </w:r>
       <w:r>
-        <w:t xml:space="preserve">Governance Review and Approval</w:t>
-      </w:r>
-    </w:p>
-    <w:p>
-      <w:pPr>
-        <w:pStyle w:val="FirstParagraph"/>
-      </w:pPr>
-      <w:r>
-        <w:t xml:space="preserve">Most healthcare systems (HCS) have a governance committee that reviews</w:t>
-      </w:r>
-      <w:r>
-        <w:t xml:space="preserve"> </w:t>
-      </w:r>
-      <w:r>
-        <w:t xml:space="preserve">proposals for implementation of information technology (IT) tools.</w:t>
-      </w:r>
-      <w:r>
-        <w:t xml:space="preserve"> </w:t>
-      </w:r>
-      <w:r>
-        <w:t xml:space="preserve">Undergoing governance review and obtaining approval is a critical early</w:t>
-      </w:r>
-      <w:r>
-        <w:t xml:space="preserve"> </w:t>
-      </w:r>
-      <w:r>
-        <w:t xml:space="preserve">step to take once you have decided to implement GARDE. The governance</w:t>
-      </w:r>
-      <w:r>
-        <w:t xml:space="preserve"> </w:t>
-      </w:r>
-      <w:r>
-        <w:t xml:space="preserve">review and approval processes vary across institutions, but the</w:t>
-      </w:r>
-      <w:r>
-        <w:t xml:space="preserve"> </w:t>
-      </w:r>
-      <w:r>
-        <w:t xml:space="preserve">overarching goals of governance reviews are typically to:</w:t>
-      </w:r>
-    </w:p>
-    <w:p>
-      <w:pPr>
-        <w:numPr>
-          <w:ilvl w:val="0"/>
-          <w:numId w:val="1001"/>
-        </w:numPr>
-      </w:pPr>
-      <w:r>
-        <w:t xml:space="preserve">prioritize implementation/customization of EHR functionality</w:t>
-      </w:r>
-    </w:p>
-    <w:p>
-      <w:pPr>
-        <w:numPr>
-          <w:ilvl w:val="0"/>
-          <w:numId w:val="1001"/>
-        </w:numPr>
-      </w:pPr>
-      <w:r>
-        <w:t xml:space="preserve">assess the potential impact of new/customized functionality on</w:t>
-      </w:r>
-      <w:r>
-        <w:t xml:space="preserve"> </w:t>
-      </w:r>
-      <w:r>
-        <w:t xml:space="preserve">existing clinical information systems, clinicians and patients</w:t>
-      </w:r>
-    </w:p>
-    <w:p>
-      <w:pPr>
-        <w:numPr>
-          <w:ilvl w:val="0"/>
-          <w:numId w:val="1001"/>
-        </w:numPr>
-      </w:pPr>
-      <w:r>
-        <w:t xml:space="preserve">assess the effort needed to implement/customize the EHR</w:t>
-      </w:r>
-      <w:r>
-        <w:t xml:space="preserve"> </w:t>
-      </w:r>
-      <w:r>
-        <w:t xml:space="preserve">functionality</w:t>
-      </w:r>
-    </w:p>
-    <w:p>
-      <w:pPr>
-        <w:numPr>
-          <w:ilvl w:val="0"/>
-          <w:numId w:val="1001"/>
-        </w:numPr>
-      </w:pPr>
-      <w:r>
-        <w:t xml:space="preserve">ensure there are robust channels for user feedback and the</w:t>
-      </w:r>
-      <w:r>
-        <w:t xml:space="preserve"> </w:t>
-      </w:r>
-      <w:r>
-        <w:t xml:space="preserve">dissemination of systems-related information to end users</w:t>
-      </w:r>
-    </w:p>
-    <w:bookmarkEnd w:id="22"/>
-    <w:bookmarkStart w:id="26" w:name="important-information-about-garde"/>
-    <w:p>
-      <w:pPr>
-        <w:pStyle w:val="Heading1"/>
+        <w:t xml:space="preserve">GARDE Implementation</w:t>
+      </w:r>
+    </w:p>
+    <w:bookmarkStart w:id="25" w:name="governance-review-and-approval"/>
+    <w:p>
+      <w:pPr>
+        <w:pStyle w:val="Heading2"/>
       </w:pPr>
       <w:r>
         <w:rPr>
           <w:rStyle w:val="SectionNumber"/>
         </w:rPr>
-        <w:t xml:space="preserve">3</w:t>
+        <w:t xml:space="preserve">2.1</w:t>
       </w:r>
       <w:r>
         <w:tab/>
       </w:r>
       <w:r>
-        <w:t xml:space="preserve">Important Information about GARDE</w:t>
+        <w:t xml:space="preserve">Governance Review and Approval</w:t>
+      </w:r>
+    </w:p>
+    <w:p>
+      <w:pPr>
+        <w:pStyle w:val="FirstParagraph"/>
+      </w:pPr>
+      <w:r>
+        <w:t xml:space="preserve">Most healthcare systems (HCS) have a governance committee that reviews</w:t>
+      </w:r>
+      <w:r>
+        <w:t xml:space="preserve"> </w:t>
+      </w:r>
+      <w:r>
+        <w:t xml:space="preserve">proposals for implementation of information technology (IT) tools.</w:t>
+      </w:r>
+      <w:r>
+        <w:t xml:space="preserve"> </w:t>
+      </w:r>
+      <w:r>
+        <w:t xml:space="preserve">Undergoing governance review and obtaining approval is a critical early</w:t>
+      </w:r>
+      <w:r>
+        <w:t xml:space="preserve"> </w:t>
+      </w:r>
+      <w:r>
+        <w:t xml:space="preserve">step to take once you have decided to implement GARDE. The governance</w:t>
+      </w:r>
+      <w:r>
+        <w:t xml:space="preserve"> </w:t>
+      </w:r>
+      <w:r>
+        <w:t xml:space="preserve">review and approval processes vary across institutions, but the</w:t>
+      </w:r>
+      <w:r>
+        <w:t xml:space="preserve"> </w:t>
+      </w:r>
+      <w:r>
+        <w:t xml:space="preserve">overarching goals of governance reviews are typically to:</w:t>
       </w:r>
     </w:p>
     <w:p>
       <w:pPr>
         <w:numPr>
           <w:ilvl w:val="0"/>
-          <w:numId w:val="1002"/>
+          <w:numId w:val="1004"/>
         </w:numPr>
       </w:pPr>
       <w:r>
-        <w:t xml:space="preserve">The deployment hosting strategy is determined by the HCS to meet</w:t>
-      </w:r>
-      <w:r>
-        <w:t xml:space="preserve"> </w:t>
-      </w:r>
-      <w:r>
-        <w:t xml:space="preserve">their unique needs and resources. GARDE staff are available to</w:t>
-      </w:r>
-      <w:r>
-        <w:t xml:space="preserve"> </w:t>
-      </w:r>
-      <w:r>
-        <w:t xml:space="preserve">consult on this decision as desired.</w:t>
+        <w:t xml:space="preserve">prioritize implementation/customization of EHR functionality</w:t>
       </w:r>
     </w:p>
     <w:p>
       <w:pPr>
         <w:numPr>
           <w:ilvl w:val="0"/>
-          <w:numId w:val="1002"/>
+          <w:numId w:val="1004"/>
         </w:numPr>
       </w:pPr>
       <w:r>
-        <w:t xml:space="preserve">GARDE does NOT require that patient data leave the HCS. Regardless</w:t>
-      </w:r>
-      <w:r>
-        <w:t xml:space="preserve"> </w:t>
-      </w:r>
-      <w:r>
-        <w:t xml:space="preserve">of deployment strategy, the entire approach, including all aspects</w:t>
-      </w:r>
-      <w:r>
-        <w:t xml:space="preserve"> </w:t>
-      </w:r>
-      <w:r>
-        <w:t xml:space="preserve">of the GARDE architecture, is HIPAA compliant for handling PHI.</w:t>
+        <w:t xml:space="preserve">assess the potential impact of new/customized functionality on</w:t>
+      </w:r>
+      <w:r>
+        <w:t xml:space="preserve"> </w:t>
+      </w:r>
+      <w:r>
+        <w:t xml:space="preserve">existing clinical information systems, clinicians and patients</w:t>
       </w:r>
     </w:p>
     <w:p>
       <w:pPr>
         <w:numPr>
           <w:ilvl w:val="0"/>
-          <w:numId w:val="1002"/>
+          <w:numId w:val="1004"/>
         </w:numPr>
       </w:pPr>
       <w:r>
-        <w:t xml:space="preserve">GARDE has successfully undergone security review and approval at 6</w:t>
-      </w:r>
-      <w:r>
-        <w:t xml:space="preserve"> </w:t>
-      </w:r>
-      <w:r>
-        <w:t xml:space="preserve">academic medical centers across the US.</w:t>
-      </w:r>
-    </w:p>
-    <w:bookmarkStart w:id="25" w:name="previous-garde-implementation"/>
-    <w:p>
-      <w:pPr>
-        <w:pStyle w:val="Heading2"/>
+        <w:t xml:space="preserve">assess the effort needed to implement/customize the EHR</w:t>
+      </w:r>
+      <w:r>
+        <w:t xml:space="preserve"> </w:t>
+      </w:r>
+      <w:r>
+        <w:t xml:space="preserve">functionality</w:t>
+      </w:r>
+    </w:p>
+    <w:p>
+      <w:pPr>
+        <w:numPr>
+          <w:ilvl w:val="0"/>
+          <w:numId w:val="1004"/>
+        </w:numPr>
+      </w:pPr>
+      <w:r>
+        <w:t xml:space="preserve">ensure there are robust channels for user feedback and the</w:t>
+      </w:r>
+      <w:r>
+        <w:t xml:space="preserve"> </w:t>
+      </w:r>
+      <w:r>
+        <w:t xml:space="preserve">dissemination of systems-related information to end users</w:t>
+      </w:r>
+    </w:p>
+    <w:bookmarkStart w:id="24" w:name="additional-information"/>
+    <w:p>
+      <w:pPr>
+        <w:pStyle w:val="Heading3"/>
       </w:pPr>
       <w:r>
         <w:rPr>
           <w:rStyle w:val="SectionNumber"/>
         </w:rPr>
-        <w:t xml:space="preserve">3.1</w:t>
+        <w:t xml:space="preserve">2.1.1</w:t>
       </w:r>
       <w:r>
         <w:tab/>
       </w:r>
       <w:r>
-        <w:t xml:space="preserve">Previous GARDE implementation</w:t>
-      </w:r>
-    </w:p>
-    <w:p>
-      <w:pPr>
-        <w:pStyle w:val="FirstParagraph"/>
-      </w:pPr>
-      <w:r>
-        <w:t xml:space="preserve">GARDE supported the Broadening the Reach, Impact, and Delivery of</w:t>
-      </w:r>
-      <w:r>
-        <w:t xml:space="preserve"> </w:t>
-      </w:r>
-      <w:r>
-        <w:t xml:space="preserve">Genetic Services (BRIDGE) randomized controlled trial, which compared</w:t>
-      </w:r>
-      <w:r>
-        <w:t xml:space="preserve"> </w:t>
-      </w:r>
-      <w:r>
-        <w:t xml:space="preserve">the effectiveness of chatbot-based delivery of cancer genetic services</w:t>
-      </w:r>
-      <w:r>
-        <w:t xml:space="preserve"> </w:t>
-      </w:r>
-      <w:r>
-        <w:t xml:space="preserve">compared to standard care (SOC) among 3073 unaffected primary care</w:t>
-      </w:r>
-      <w:r>
-        <w:t xml:space="preserve"> </w:t>
-      </w:r>
-      <w:r>
-        <w:t xml:space="preserve">patients in two large healthcare systems.</w:t>
-      </w:r>
-      <w:r>
-        <w:rPr>
-          <w:rStyle w:val="FootnoteReference"/>
-        </w:rPr>
-        <w:footnoteReference w:id="23"/>
-      </w:r>
-      <w:r>
-        <w:t xml:space="preserve"> </w:t>
-      </w:r>
-      <w:r>
-        <w:t xml:space="preserve">The study found that</w:t>
-      </w:r>
-      <w:r>
-        <w:t xml:space="preserve"> </w:t>
-      </w:r>
-      <w:r>
-        <w:t xml:space="preserve">chatbots are equivalent to SOC in terms of uptake of pretest cancer</w:t>
-      </w:r>
-      <w:r>
-        <w:t xml:space="preserve"> </w:t>
-      </w:r>
-      <w:r>
-        <w:t xml:space="preserve">genetic services and genetic testing. BRIDGE results suggest that</w:t>
-      </w:r>
-      <w:r>
-        <w:t xml:space="preserve"> </w:t>
-      </w:r>
-      <w:r>
-        <w:t xml:space="preserve">chatbots offer a scalable and secure way to deliver genetic services,</w:t>
-      </w:r>
-      <w:r>
-        <w:t xml:space="preserve"> </w:t>
-      </w:r>
-      <w:r>
-        <w:t xml:space="preserve">allowing genetic counselors to focus on more specialized care.</w:t>
-      </w:r>
-    </w:p>
+        <w:t xml:space="preserve">Additional information</w:t>
+      </w:r>
+    </w:p>
+    <w:p>
+      <w:pPr>
+        <w:numPr>
+          <w:ilvl w:val="0"/>
+          <w:numId w:val="1005"/>
+        </w:numPr>
+      </w:pPr>
+      <w:r>
+        <w:t xml:space="preserve">GARDE is highly customizable. Resources necessary for a successful</w:t>
+      </w:r>
+      <w:r>
+        <w:t xml:space="preserve"> </w:t>
+      </w:r>
+      <w:r>
+        <w:t xml:space="preserve">implementation will vary depending on implementing HCS factors and</w:t>
+      </w:r>
+      <w:r>
+        <w:t xml:space="preserve"> </w:t>
+      </w:r>
+      <w:r>
+        <w:t xml:space="preserve">decisions, such as:</w:t>
+      </w:r>
+    </w:p>
+    <w:p>
+      <w:pPr>
+        <w:numPr>
+          <w:ilvl w:val="1"/>
+          <w:numId w:val="1006"/>
+        </w:numPr>
+      </w:pPr>
+      <w:r>
+        <w:t xml:space="preserve">Local IT architecture</w:t>
+      </w:r>
+    </w:p>
+    <w:p>
+      <w:pPr>
+        <w:numPr>
+          <w:ilvl w:val="1"/>
+          <w:numId w:val="1006"/>
+        </w:numPr>
+      </w:pPr>
+      <w:r>
+        <w:t xml:space="preserve">How is Population Health Management function accomplished? (e.g.</w:t>
+      </w:r>
+      <w:r>
+        <w:t xml:space="preserve"> </w:t>
+      </w:r>
+      <w:r>
+        <w:t xml:space="preserve">Epic? REDCap?)</w:t>
+      </w:r>
+    </w:p>
+    <w:p>
+      <w:pPr>
+        <w:numPr>
+          <w:ilvl w:val="1"/>
+          <w:numId w:val="1006"/>
+        </w:numPr>
+      </w:pPr>
+      <w:r>
+        <w:t xml:space="preserve">How are patient outreach and education accomplished? (e.g.</w:t>
+      </w:r>
+      <w:r>
+        <w:t xml:space="preserve"> </w:t>
+      </w:r>
+      <w:r>
+        <w:t xml:space="preserve">Chatbot? Clinical staff?)</w:t>
+      </w:r>
+    </w:p>
+    <w:p>
+      <w:pPr>
+        <w:numPr>
+          <w:ilvl w:val="1"/>
+          <w:numId w:val="1006"/>
+        </w:numPr>
+      </w:pPr>
+      <w:r>
+        <w:t xml:space="preserve">How often is the target population evaluated? (e.g. One time?</w:t>
+      </w:r>
+      <w:r>
+        <w:t xml:space="preserve"> </w:t>
+      </w:r>
+      <w:r>
+        <w:t xml:space="preserve">Weekly?)</w:t>
+      </w:r>
+    </w:p>
+    <w:p>
+      <w:pPr>
+        <w:numPr>
+          <w:ilvl w:val="1"/>
+          <w:numId w:val="1006"/>
+        </w:numPr>
+      </w:pPr>
+      <w:r>
+        <w:t xml:space="preserve">Number of individuals in the target population for GARDE</w:t>
+      </w:r>
+      <w:r>
+        <w:t xml:space="preserve"> </w:t>
+      </w:r>
+      <w:r>
+        <w:t xml:space="preserve">evaluation (e.g. does the target population include all patients</w:t>
+      </w:r>
+      <w:r>
+        <w:t xml:space="preserve"> </w:t>
+      </w:r>
+      <w:r>
+        <w:t xml:space="preserve">seen within HCS? All patients who saw a HCS primary care</w:t>
+      </w:r>
+      <w:r>
+        <w:t xml:space="preserve"> </w:t>
+      </w:r>
+      <w:r>
+        <w:t xml:space="preserve">provider for an outpatient visit within past 36 months? Only</w:t>
+      </w:r>
+      <w:r>
+        <w:t xml:space="preserve"> </w:t>
+      </w:r>
+      <w:r>
+        <w:t xml:space="preserve">patients who have electronic patient portal account? Patient age</w:t>
+      </w:r>
+      <w:r>
+        <w:t xml:space="preserve"> </w:t>
+      </w:r>
+      <w:r>
+        <w:t xml:space="preserve">range? Individuals with or without target condition?).</w:t>
+      </w:r>
+    </w:p>
+    <w:p>
+      <w:pPr>
+        <w:numPr>
+          <w:ilvl w:val="1"/>
+          <w:numId w:val="1006"/>
+        </w:numPr>
+      </w:pPr>
+      <w:r>
+        <w:t xml:space="preserve">Condition(s) that GARDE evaluates (e.g. hereditary cancer</w:t>
+      </w:r>
+      <w:r>
+        <w:t xml:space="preserve"> </w:t>
+      </w:r>
+      <w:r>
+        <w:t xml:space="preserve">syndrome(s)? Familial hypercholesterolemia?)</w:t>
+      </w:r>
+    </w:p>
+    <w:p>
+      <w:pPr>
+        <w:numPr>
+          <w:ilvl w:val="1"/>
+          <w:numId w:val="1006"/>
+        </w:numPr>
+      </w:pPr>
+      <w:r>
+        <w:t xml:space="preserve">Local patient population characteristics (e.g. proportion with</w:t>
+      </w:r>
+      <w:r>
+        <w:t xml:space="preserve"> </w:t>
+      </w:r>
+      <w:r>
+        <w:t xml:space="preserve">commercial vs. government-supported health insurance vs.</w:t>
+      </w:r>
+      <w:r>
+        <w:t xml:space="preserve"> </w:t>
+      </w:r>
+      <w:r>
+        <w:t xml:space="preserve">uninsured? Proportion with Ashkenazi Jewish ancestry?)</w:t>
+      </w:r>
+    </w:p>
+    <w:p>
+      <w:pPr>
+        <w:numPr>
+          <w:ilvl w:val="1"/>
+          <w:numId w:val="1006"/>
+        </w:numPr>
+      </w:pPr>
+      <w:r>
+        <w:t xml:space="preserve">Tasks necessary to implement GARDE (e.g. are all patients</w:t>
+      </w:r>
+      <w:r>
+        <w:t xml:space="preserve"> </w:t>
+      </w:r>
+      <w:r>
+        <w:t xml:space="preserve">considering genetic testing referred for genetic counseling?</w:t>
+      </w:r>
+      <w:r>
+        <w:t xml:space="preserve"> </w:t>
+      </w:r>
+      <w:r>
+        <w:t xml:space="preserve">will the implementation include both PHM algorithms and</w:t>
+      </w:r>
+      <w:r>
+        <w:t xml:space="preserve"> </w:t>
+      </w:r>
+      <w:r>
+        <w:t xml:space="preserve">chatbot?)</w:t>
+      </w:r>
+    </w:p>
+    <w:p>
+      <w:pPr>
+        <w:numPr>
+          <w:ilvl w:val="0"/>
+          <w:numId w:val="1005"/>
+        </w:numPr>
+      </w:pPr>
+      <w:r>
+        <w:t xml:space="preserve">In the BRIDGE trial, research eligibility screening and patient</w:t>
+      </w:r>
+      <w:r>
+        <w:t xml:space="preserve"> </w:t>
+      </w:r>
+      <w:r>
+        <w:t xml:space="preserve">outreach by a genetic counseling assistant required on average a</w:t>
+      </w:r>
+      <w:r>
+        <w:t xml:space="preserve"> </w:t>
+      </w:r>
+      <w:r>
+        <w:t xml:space="preserve">couple of minutes per patient.</w:t>
+      </w:r>
+    </w:p>
+    <w:bookmarkEnd w:id="24"/>
     <w:bookmarkEnd w:id="25"/>
-    <w:bookmarkEnd w:id="26"/>
-    <w:bookmarkStart w:id="45" w:name="what-can-facilitate-governance-review"/>
-    <w:p>
-      <w:pPr>
-        <w:pStyle w:val="Heading1"/>
+    <w:bookmarkStart w:id="44" w:name="what-can-facilitate-governance-review"/>
+    <w:p>
+      <w:pPr>
+        <w:pStyle w:val="Heading2"/>
       </w:pPr>
       <w:r>
         <w:rPr>
           <w:rStyle w:val="SectionNumber"/>
         </w:rPr>
-        <w:t xml:space="preserve">4</w:t>
+        <w:t xml:space="preserve">2.2</w:t>
       </w:r>
       <w:r>
         <w:tab/>
@@ -533,16 +812,89 @@
         <w:t xml:space="preserve">What can facilitate governance review?</w:t>
       </w:r>
     </w:p>
-    <w:bookmarkStart w:id="27" w:name="Xfc1bb31d8e5732c61914fb30208daad2b79f0dc"/>
-    <w:p>
-      <w:pPr>
-        <w:pStyle w:val="Heading2"/>
+    <w:p>
+      <w:pPr>
+        <w:pStyle w:val="FirstParagraph"/>
+      </w:pPr>
+      <w:r>
+        <w:t xml:space="preserve">To help you prepare for governance review within your HCS, following is information that may help you, including a description of</w:t>
+      </w:r>
+      <w:r>
+        <w:t xml:space="preserve"> </w:t>
+      </w:r>
+      <w:hyperlink w:anchor="garde-architecture">
+        <w:r>
+          <w:rPr>
+            <w:rStyle w:val="Hyperlink"/>
+          </w:rPr>
+          <w:t xml:space="preserve">GARDE architecture</w:t>
+        </w:r>
+      </w:hyperlink>
+      <w:r>
+        <w:t xml:space="preserve">,</w:t>
+      </w:r>
+      <w:r>
+        <w:t xml:space="preserve"> </w:t>
+      </w:r>
+      <w:hyperlink w:anchor="deployment-requirements">
+        <w:r>
+          <w:rPr>
+            <w:rStyle w:val="Hyperlink"/>
+          </w:rPr>
+          <w:t xml:space="preserve">GARDE deployment requirements</w:t>
+        </w:r>
+      </w:hyperlink>
+      <w:r>
+        <w:t xml:space="preserve"> </w:t>
+      </w:r>
+      <w:r>
+        <w:t xml:space="preserve">and an estimate of the</w:t>
+      </w:r>
+      <w:r>
+        <w:t xml:space="preserve"> </w:t>
+      </w:r>
+      <w:hyperlink w:anchor="it-human-resources">
+        <w:r>
+          <w:rPr>
+            <w:rStyle w:val="Hyperlink"/>
+          </w:rPr>
+          <w:t xml:space="preserve">IT</w:t>
+        </w:r>
+      </w:hyperlink>
+      <w:r>
+        <w:t xml:space="preserve"> </w:t>
+      </w:r>
+      <w:r>
+        <w:t xml:space="preserve">and</w:t>
+      </w:r>
+      <w:r>
+        <w:t xml:space="preserve"> </w:t>
+      </w:r>
+      <w:hyperlink w:anchor="clinical-human-resources">
+        <w:r>
+          <w:rPr>
+            <w:rStyle w:val="Hyperlink"/>
+          </w:rPr>
+          <w:t xml:space="preserve">Clinical</w:t>
+        </w:r>
+      </w:hyperlink>
+      <w:r>
+        <w:t xml:space="preserve"> </w:t>
+      </w:r>
+      <w:r>
+        <w:t xml:space="preserve">Human Resources that may facilitate GARDE implementation.</w:t>
+      </w:r>
+    </w:p>
+    <w:bookmarkStart w:id="26" w:name="Xfc1bb31d8e5732c61914fb30208daad2b79f0dc"/>
+    <w:p>
+      <w:pPr>
+        <w:pStyle w:val="Heading3"/>
       </w:pPr>
       <w:r>
         <w:rPr>
           <w:rStyle w:val="SectionNumber"/>
         </w:rPr>
-        <w:t xml:space="preserve">4.1</w:t>
+        <w:t xml:space="preserve">2.2.1</w:t>
       </w:r>
       <w:r>
         <w:tab/>
@@ -569,7 +921,7 @@
       <w:pPr>
         <w:numPr>
           <w:ilvl w:val="0"/>
-          <w:numId w:val="1003"/>
+          <w:numId w:val="1007"/>
         </w:numPr>
       </w:pPr>
       <w:r>
@@ -580,7 +932,7 @@
       <w:pPr>
         <w:numPr>
           <w:ilvl w:val="1"/>
-          <w:numId w:val="1004"/>
+          <w:numId w:val="1008"/>
         </w:numPr>
       </w:pPr>
       <w:r>
@@ -597,7 +949,7 @@
       <w:pPr>
         <w:numPr>
           <w:ilvl w:val="1"/>
-          <w:numId w:val="1004"/>
+          <w:numId w:val="1008"/>
         </w:numPr>
       </w:pPr>
       <w:r>
@@ -608,7 +960,7 @@
       <w:pPr>
         <w:numPr>
           <w:ilvl w:val="1"/>
-          <w:numId w:val="1004"/>
+          <w:numId w:val="1008"/>
         </w:numPr>
       </w:pPr>
       <w:r>
@@ -625,7 +977,7 @@
       <w:pPr>
         <w:numPr>
           <w:ilvl w:val="0"/>
-          <w:numId w:val="1003"/>
+          <w:numId w:val="1007"/>
         </w:numPr>
       </w:pPr>
       <w:r>
@@ -636,68 +988,24 @@
       <w:pPr>
         <w:numPr>
           <w:ilvl w:val="0"/>
-          <w:numId w:val="1003"/>
+          <w:numId w:val="1007"/>
         </w:numPr>
       </w:pPr>
       <w:r>
         <w:t xml:space="preserve">Patient communication committee (this may be a part of EHR/IT)</w:t>
       </w:r>
     </w:p>
-    <w:p>
-      <w:pPr>
-        <w:pStyle w:val="FirstParagraph"/>
-      </w:pPr>
-      <w:r>
-        <w:t xml:space="preserve">To help you prepare for governance review within your HCS, following is</w:t>
-      </w:r>
-      <w:r>
-        <w:t xml:space="preserve"> </w:t>
-      </w:r>
-      <w:r>
-        <w:t xml:space="preserve">information on a successful implementation of GARDE in 2 HCSs, GARDE’s</w:t>
-      </w:r>
-      <w:r>
-        <w:t xml:space="preserve"> </w:t>
-      </w:r>
-      <w:r>
-        <w:t xml:space="preserve">architecture, GARDE deployment requirements and an estimate of the IT</w:t>
-      </w:r>
-      <w:r>
-        <w:t xml:space="preserve"> </w:t>
-      </w:r>
-      <w:r>
-        <w:t xml:space="preserve">and Clinical Human Resources that may facilitate GARDE implementation.</w:t>
-      </w:r>
-      <w:r>
-        <w:t xml:space="preserve"> </w:t>
-      </w:r>
-      <w:r>
-        <w:t xml:space="preserve">Beyond governance review, many HCSs have additional formal review</w:t>
-      </w:r>
-      <w:r>
-        <w:t xml:space="preserve"> </w:t>
-      </w:r>
-      <w:r>
-        <w:t xml:space="preserve">processes (e.g. IT, Clinical, Patient Communication) that you should</w:t>
-      </w:r>
-      <w:r>
-        <w:t xml:space="preserve"> </w:t>
-      </w:r>
-      <w:r>
-        <w:t xml:space="preserve">anticipate.</w:t>
-      </w:r>
-    </w:p>
-    <w:bookmarkEnd w:id="27"/>
-    <w:bookmarkStart w:id="31" w:name="garde-architecture"/>
-    <w:p>
-      <w:pPr>
-        <w:pStyle w:val="Heading2"/>
+    <w:bookmarkEnd w:id="26"/>
+    <w:bookmarkStart w:id="30" w:name="garde-architecture"/>
+    <w:p>
+      <w:pPr>
+        <w:pStyle w:val="Heading3"/>
       </w:pPr>
       <w:r>
         <w:rPr>
           <w:rStyle w:val="SectionNumber"/>
         </w:rPr>
-        <w:t xml:space="preserve">4.2</w:t>
+        <w:t xml:space="preserve">2.2.2</w:t>
       </w:r>
       <w:r>
         <w:tab/>
@@ -771,12 +1079,12 @@
         <w:t xml:space="preserve"> </w:t>
       </w:r>
       <w:r>
-        <w:t xml:space="preserve">1).</w:t>
-      </w:r>
-      <w:r>
-        <w:t xml:space="preserve"> </w:t>
-      </w:r>
-      <w:hyperlink r:id="rId28">
+        <w:t xml:space="preserve">3).</w:t>
+      </w:r>
+      <w:r>
+        <w:t xml:space="preserve"> </w:t>
+      </w:r>
+      <w:hyperlink r:id="rId27">
         <w:r>
           <w:rPr>
             <w:rStyle w:val="Hyperlink"/>
@@ -793,7 +1101,7 @@
       <w:r>
         <w:t xml:space="preserve"> </w:t>
       </w:r>
-      <w:hyperlink r:id="rId29">
+      <w:hyperlink r:id="rId28">
         <w:r>
           <w:rPr>
             <w:rStyle w:val="Hyperlink"/>
@@ -840,7 +1148,7 @@
       <w:r>
         <w:t xml:space="preserve">Interoperability Resources (</w:t>
       </w:r>
-      <w:hyperlink r:id="rId30">
+      <w:hyperlink r:id="rId29">
         <w:r>
           <w:rPr>
             <w:rStyle w:val="Hyperlink"/>
@@ -888,17 +1196,36 @@
         <w:t xml:space="preserve">perform patient outreach functions.</w:t>
       </w:r>
     </w:p>
-    <w:bookmarkEnd w:id="31"/>
-    <w:bookmarkStart w:id="44" w:name="deployment-requirements"/>
-    <w:p>
-      <w:pPr>
-        <w:pStyle w:val="Heading2"/>
+    <w:p>
+      <w:pPr>
+        <w:pStyle w:val="BodyText"/>
+      </w:pPr>
+    </w:p>
+    <w:p>
+      <w:pPr>
+        <w:pStyle w:val="BodyText"/>
+      </w:pPr>
+      <w:r>
+        <w:t xml:space="preserve">Figure 3. GARDE architecture. EHR or REDCap can perform</w:t>
+      </w:r>
+      <w:r>
+        <w:t xml:space="preserve"> </w:t>
+      </w:r>
+      <w:r>
+        <w:t xml:space="preserve">Population Health Management.</w:t>
+      </w:r>
+    </w:p>
+    <w:bookmarkEnd w:id="30"/>
+    <w:bookmarkStart w:id="43" w:name="deployment-requirements"/>
+    <w:p>
+      <w:pPr>
+        <w:pStyle w:val="Heading3"/>
       </w:pPr>
       <w:r>
         <w:rPr>
           <w:rStyle w:val="SectionNumber"/>
         </w:rPr>
-        <w:t xml:space="preserve">4.3</w:t>
+        <w:t xml:space="preserve">2.2.3</w:t>
       </w:r>
       <w:r>
         <w:tab/>
@@ -918,7 +1245,7 @@
         <w:t xml:space="preserve"> </w:t>
       </w:r>
       <w:r>
-        <w:t xml:space="preserve">Coordinator, OpenCDS (Figure 1), and FactDB (not shown). FactDB is a</w:t>
+        <w:t xml:space="preserve">Coordinator, OpenCDS (Figure 3), and FactDB (not shown). FactDB is a</w:t>
       </w:r>
       <w:r>
         <w:t xml:space="preserve"> </w:t>
@@ -963,7 +1290,7 @@
       <w:pPr>
         <w:numPr>
           <w:ilvl w:val="0"/>
-          <w:numId w:val="1005"/>
+          <w:numId w:val="1009"/>
         </w:numPr>
       </w:pPr>
       <w:r>
@@ -980,7 +1307,7 @@
       <w:pPr>
         <w:numPr>
           <w:ilvl w:val="0"/>
-          <w:numId w:val="1005"/>
+          <w:numId w:val="1009"/>
         </w:numPr>
       </w:pPr>
       <w:r>
@@ -995,7 +1322,7 @@
       <w:r>
         <w:t xml:space="preserve"> </w:t>
       </w:r>
-      <w:hyperlink r:id="rId32">
+      <w:hyperlink r:id="rId31">
         <w:r>
           <w:rPr>
             <w:rStyle w:val="Hyperlink"/>
@@ -1012,7 +1339,7 @@
       <w:r>
         <w:t xml:space="preserve"> </w:t>
       </w:r>
-      <w:hyperlink r:id="rId33">
+      <w:hyperlink r:id="rId32">
         <w:r>
           <w:rPr>
             <w:rStyle w:val="Hyperlink"/>
@@ -1032,7 +1359,7 @@
       <w:r>
         <w:t xml:space="preserve"> </w:t>
       </w:r>
-      <w:hyperlink r:id="rId34">
+      <w:hyperlink r:id="rId33">
         <w:r>
           <w:rPr>
             <w:rStyle w:val="Hyperlink"/>
@@ -1049,7 +1376,7 @@
       <w:r>
         <w:t xml:space="preserve"> </w:t>
       </w:r>
-      <w:hyperlink r:id="rId35">
+      <w:hyperlink r:id="rId34">
         <w:r>
           <w:rPr>
             <w:rStyle w:val="Hyperlink"/>
@@ -1065,25 +1392,6 @@
       <w:pPr>
         <w:pStyle w:val="FirstParagraph"/>
       </w:pPr>
-    </w:p>
-    <w:p>
-      <w:pPr>
-        <w:pStyle w:val="BodyText"/>
-      </w:pPr>
-      <w:r>
-        <w:t xml:space="preserve">Figure 1. GARDE architecture. EHR or REDCap can perform</w:t>
-      </w:r>
-      <w:r>
-        <w:t xml:space="preserve"> </w:t>
-      </w:r>
-      <w:r>
-        <w:t xml:space="preserve">Population Health Management.</w:t>
-      </w:r>
-    </w:p>
-    <w:p>
-      <w:pPr>
-        <w:pStyle w:val="BodyText"/>
-      </w:pPr>
       <w:r>
         <w:t xml:space="preserve">Detailed instructions, including the source code, for how to deploy</w:t>
       </w:r>
@@ -1096,7 +1404,7 @@
       <w:r>
         <w:t xml:space="preserve"> </w:t>
       </w:r>
-      <w:hyperlink r:id="rId36">
+      <w:hyperlink r:id="rId35">
         <w:r>
           <w:rPr>
             <w:rStyle w:val="Hyperlink"/>
@@ -1130,7 +1438,7 @@
       <w:r>
         <w:t xml:space="preserve"> </w:t>
       </w:r>
-      <w:hyperlink r:id="rId37">
+      <w:hyperlink r:id="rId36">
         <w:r>
           <w:rPr>
             <w:rStyle w:val="Hyperlink"/>
@@ -1156,7 +1464,7 @@
       <w:r>
         <w:t xml:space="preserve"> </w:t>
       </w:r>
-      <w:hyperlink r:id="rId38">
+      <w:hyperlink r:id="rId37">
         <w:r>
           <w:rPr>
             <w:rStyle w:val="Hyperlink"/>
@@ -1170,7 +1478,7 @@
       <w:r>
         <w:t xml:space="preserve"> </w:t>
       </w:r>
-      <w:hyperlink r:id="rId39">
+      <w:hyperlink r:id="rId38">
         <w:r>
           <w:rPr>
             <w:rStyle w:val="Hyperlink"/>
@@ -1190,7 +1498,7 @@
       <w:r>
         <w:t xml:space="preserve"> </w:t>
       </w:r>
-      <w:hyperlink r:id="rId40">
+      <w:hyperlink r:id="rId39">
         <w:r>
           <w:rPr>
             <w:rStyle w:val="Hyperlink"/>
@@ -1279,21 +1587,21 @@
         <w:rPr>
           <w:rStyle w:val="FootnoteReference"/>
         </w:rPr>
-        <w:footnoteReference w:id="41"/>
-      </w:r>
-    </w:p>
+        <w:footnoteReference w:id="40"/>
+      </w:r>
+    </w:p>
+    <w:bookmarkEnd w:id="43"/>
     <w:bookmarkEnd w:id="44"/>
-    <w:bookmarkEnd w:id="45"/>
-    <w:bookmarkStart w:id="51" w:name="it-human-resources"/>
-    <w:p>
-      <w:pPr>
-        <w:pStyle w:val="Heading1"/>
+    <w:bookmarkStart w:id="50" w:name="it-human-resources"/>
+    <w:p>
+      <w:pPr>
+        <w:pStyle w:val="Heading2"/>
       </w:pPr>
       <w:r>
         <w:rPr>
           <w:rStyle w:val="SectionNumber"/>
         </w:rPr>
-        <w:t xml:space="preserve">5</w:t>
+        <w:t xml:space="preserve">2.3</w:t>
       </w:r>
       <w:r>
         <w:tab/>
@@ -1334,22 +1642,22 @@
         <w:t xml:space="preserve">implemented.</w:t>
       </w:r>
     </w:p>
-    <w:bookmarkStart w:id="46" w:name="garde-planning"/>
-    <w:p>
-      <w:pPr>
-        <w:pStyle w:val="Heading2"/>
+    <w:bookmarkStart w:id="45" w:name="planning"/>
+    <w:p>
+      <w:pPr>
+        <w:pStyle w:val="Heading3"/>
       </w:pPr>
       <w:r>
         <w:rPr>
           <w:rStyle w:val="SectionNumber"/>
         </w:rPr>
-        <w:t xml:space="preserve">5.1</w:t>
+        <w:t xml:space="preserve">2.3.1</w:t>
       </w:r>
       <w:r>
         <w:tab/>
       </w:r>
       <w:r>
-        <w:t xml:space="preserve">GARDE planning</w:t>
+        <w:t xml:space="preserve">Planning</w:t>
       </w:r>
     </w:p>
     <w:p>
@@ -1510,23 +1818,23 @@
         </w:tc>
       </w:tr>
     </w:tbl>
-    <w:bookmarkEnd w:id="46"/>
-    <w:bookmarkStart w:id="47" w:name="garde-deployment-options"/>
-    <w:p>
-      <w:pPr>
-        <w:pStyle w:val="Heading2"/>
+    <w:bookmarkEnd w:id="45"/>
+    <w:bookmarkStart w:id="46" w:name="deployment"/>
+    <w:p>
+      <w:pPr>
+        <w:pStyle w:val="Heading3"/>
       </w:pPr>
       <w:r>
         <w:rPr>
           <w:rStyle w:val="SectionNumber"/>
         </w:rPr>
-        <w:t xml:space="preserve">5.2</w:t>
+        <w:t xml:space="preserve">2.3.2</w:t>
       </w:r>
       <w:r>
         <w:tab/>
       </w:r>
       <w:r>
-        <w:t xml:space="preserve">GARDE Deployment options</w:t>
+        <w:t xml:space="preserve">Deployment</w:t>
       </w:r>
     </w:p>
     <w:p>
@@ -1843,17 +2151,17 @@
         <w:t xml:space="preserve">GARDE-established cloud deployments (AWS or Azure) and staff experience.</w:t>
       </w:r>
     </w:p>
-    <w:bookmarkEnd w:id="47"/>
-    <w:bookmarkStart w:id="48" w:name="epic-integration"/>
-    <w:p>
-      <w:pPr>
-        <w:pStyle w:val="Heading2"/>
+    <w:bookmarkEnd w:id="46"/>
+    <w:bookmarkStart w:id="47" w:name="epic-integration"/>
+    <w:p>
+      <w:pPr>
+        <w:pStyle w:val="Heading3"/>
       </w:pPr>
       <w:r>
         <w:rPr>
           <w:rStyle w:val="SectionNumber"/>
         </w:rPr>
-        <w:t xml:space="preserve">5.3</w:t>
+        <w:t xml:space="preserve">2.3.3</w:t>
       </w:r>
       <w:r>
         <w:tab/>
@@ -1958,17 +2266,17 @@
         <w:t xml:space="preserve">140</w:t>
       </w:r>
     </w:p>
-    <w:bookmarkEnd w:id="48"/>
-    <w:bookmarkStart w:id="49" w:name="chatbot-integration-and-deployment"/>
-    <w:p>
-      <w:pPr>
-        <w:pStyle w:val="Heading2"/>
+    <w:bookmarkEnd w:id="47"/>
+    <w:bookmarkStart w:id="48" w:name="chatbot-integration-and-deployment"/>
+    <w:p>
+      <w:pPr>
+        <w:pStyle w:val="Heading3"/>
       </w:pPr>
       <w:r>
         <w:rPr>
           <w:rStyle w:val="SectionNumber"/>
         </w:rPr>
-        <w:t xml:space="preserve">5.4</w:t>
+        <w:t xml:space="preserve">2.3.4</w:t>
       </w:r>
       <w:r>
         <w:tab/>
@@ -2086,17 +2394,17 @@
         </w:tc>
       </w:tr>
     </w:tbl>
-    <w:bookmarkEnd w:id="49"/>
-    <w:bookmarkStart w:id="50" w:name="operations-maintenance"/>
-    <w:p>
-      <w:pPr>
-        <w:pStyle w:val="Heading2"/>
+    <w:bookmarkEnd w:id="48"/>
+    <w:bookmarkStart w:id="49" w:name="operations-maintenance"/>
+    <w:p>
+      <w:pPr>
+        <w:pStyle w:val="Heading3"/>
       </w:pPr>
       <w:r>
         <w:rPr>
           <w:rStyle w:val="SectionNumber"/>
         </w:rPr>
-        <w:t xml:space="preserve">5.5</w:t>
+        <w:t xml:space="preserve">2.3.5</w:t>
       </w:r>
       <w:r>
         <w:tab/>
@@ -2399,18 +2707,18 @@
         <w:t xml:space="preserve">solutions other than AWS or Azure will require more time.</w:t>
       </w:r>
     </w:p>
+    <w:bookmarkEnd w:id="49"/>
     <w:bookmarkEnd w:id="50"/>
-    <w:bookmarkEnd w:id="51"/>
-    <w:bookmarkStart w:id="53" w:name="clinical-human-resources"/>
-    <w:p>
-      <w:pPr>
-        <w:pStyle w:val="Heading1"/>
+    <w:bookmarkStart w:id="52" w:name="clinical-human-resources"/>
+    <w:p>
+      <w:pPr>
+        <w:pStyle w:val="Heading2"/>
       </w:pPr>
       <w:r>
         <w:rPr>
           <w:rStyle w:val="SectionNumber"/>
         </w:rPr>
-        <w:t xml:space="preserve">6</w:t>
+        <w:t xml:space="preserve">2.4</w:t>
       </w:r>
       <w:r>
         <w:tab/>
@@ -2445,22 +2753,22 @@
         <w:t xml:space="preserve">depending on how GARDE is implemented.</w:t>
       </w:r>
     </w:p>
-    <w:bookmarkStart w:id="52" w:name="garde-planning-1"/>
-    <w:p>
-      <w:pPr>
-        <w:pStyle w:val="Heading2"/>
+    <w:bookmarkStart w:id="51" w:name="planning-1"/>
+    <w:p>
+      <w:pPr>
+        <w:pStyle w:val="Heading3"/>
       </w:pPr>
       <w:r>
         <w:rPr>
           <w:rStyle w:val="SectionNumber"/>
         </w:rPr>
-        <w:t xml:space="preserve">6.1</w:t>
+        <w:t xml:space="preserve">2.4.1</w:t>
       </w:r>
       <w:r>
         <w:tab/>
       </w:r>
       <w:r>
-        <w:t xml:space="preserve">GARDE planning</w:t>
+        <w:t xml:space="preserve">Planning</w:t>
       </w:r>
     </w:p>
     <w:p>
@@ -2623,236 +2931,7 @@
         <w:t xml:space="preserve">22.5</w:t>
       </w:r>
     </w:p>
-    <w:p>
-      <w:pPr>
-        <w:pStyle w:val="BodyText"/>
-      </w:pPr>
-      <w:r>
-        <w:rPr>
-          <w:bCs/>
-          <w:b/>
-        </w:rPr>
-        <w:t xml:space="preserve">Additional information</w:t>
-      </w:r>
-    </w:p>
-    <w:p>
-      <w:pPr>
-        <w:numPr>
-          <w:ilvl w:val="0"/>
-          <w:numId w:val="1006"/>
-        </w:numPr>
-      </w:pPr>
-      <w:r>
-        <w:t xml:space="preserve">GARDE is highly customizable. Resources necessary for a successful</w:t>
-      </w:r>
-      <w:r>
-        <w:t xml:space="preserve"> </w:t>
-      </w:r>
-      <w:r>
-        <w:t xml:space="preserve">implementation will vary depending on implementing HCS factors and</w:t>
-      </w:r>
-      <w:r>
-        <w:t xml:space="preserve"> </w:t>
-      </w:r>
-      <w:r>
-        <w:t xml:space="preserve">decisions, such as:</w:t>
-      </w:r>
-    </w:p>
-    <w:p>
-      <w:pPr>
-        <w:numPr>
-          <w:ilvl w:val="1"/>
-          <w:numId w:val="1007"/>
-        </w:numPr>
-      </w:pPr>
-      <w:r>
-        <w:t xml:space="preserve">Local IT architecture</w:t>
-      </w:r>
-    </w:p>
-    <w:p>
-      <w:pPr>
-        <w:numPr>
-          <w:ilvl w:val="1"/>
-          <w:numId w:val="1007"/>
-        </w:numPr>
-      </w:pPr>
-      <w:r>
-        <w:t xml:space="preserve">How is Population Health Management function accomplished? (e.g.</w:t>
-      </w:r>
-      <w:r>
-        <w:t xml:space="preserve"> </w:t>
-      </w:r>
-      <w:r>
-        <w:t xml:space="preserve">Epic? REDCap?)</w:t>
-      </w:r>
-    </w:p>
-    <w:p>
-      <w:pPr>
-        <w:numPr>
-          <w:ilvl w:val="1"/>
-          <w:numId w:val="1007"/>
-        </w:numPr>
-      </w:pPr>
-      <w:r>
-        <w:t xml:space="preserve">How are patient outreach and education accomplished? (e.g.</w:t>
-      </w:r>
-      <w:r>
-        <w:t xml:space="preserve"> </w:t>
-      </w:r>
-      <w:r>
-        <w:t xml:space="preserve">Chatbot? Clinical staff?)</w:t>
-      </w:r>
-    </w:p>
-    <w:p>
-      <w:pPr>
-        <w:numPr>
-          <w:ilvl w:val="1"/>
-          <w:numId w:val="1007"/>
-        </w:numPr>
-      </w:pPr>
-      <w:r>
-        <w:t xml:space="preserve">How often is the target population evaluated? (e.g. One time?</w:t>
-      </w:r>
-      <w:r>
-        <w:t xml:space="preserve"> </w:t>
-      </w:r>
-      <w:r>
-        <w:t xml:space="preserve">Weekly?)</w:t>
-      </w:r>
-    </w:p>
-    <w:p>
-      <w:pPr>
-        <w:numPr>
-          <w:ilvl w:val="1"/>
-          <w:numId w:val="1007"/>
-        </w:numPr>
-      </w:pPr>
-      <w:r>
-        <w:t xml:space="preserve">Number of individuals in the target population for GARDE</w:t>
-      </w:r>
-      <w:r>
-        <w:t xml:space="preserve"> </w:t>
-      </w:r>
-      <w:r>
-        <w:t xml:space="preserve">evaluation (e.g. does the target population include all patients</w:t>
-      </w:r>
-      <w:r>
-        <w:t xml:space="preserve"> </w:t>
-      </w:r>
-      <w:r>
-        <w:t xml:space="preserve">seen within HCS? All patients who saw a HCS primary care</w:t>
-      </w:r>
-      <w:r>
-        <w:t xml:space="preserve"> </w:t>
-      </w:r>
-      <w:r>
-        <w:t xml:space="preserve">provider for an outpatient visit within past 36 months? Only</w:t>
-      </w:r>
-      <w:r>
-        <w:t xml:space="preserve"> </w:t>
-      </w:r>
-      <w:r>
-        <w:t xml:space="preserve">patients who have electronic patient portal account? Patient age</w:t>
-      </w:r>
-      <w:r>
-        <w:t xml:space="preserve"> </w:t>
-      </w:r>
-      <w:r>
-        <w:t xml:space="preserve">range? Individuals with or without target condition?).</w:t>
-      </w:r>
-    </w:p>
-    <w:p>
-      <w:pPr>
-        <w:numPr>
-          <w:ilvl w:val="1"/>
-          <w:numId w:val="1007"/>
-        </w:numPr>
-      </w:pPr>
-      <w:r>
-        <w:t xml:space="preserve">Condition(s) that GARDE evaluates (e.g. hereditary cancer</w:t>
-      </w:r>
-      <w:r>
-        <w:t xml:space="preserve"> </w:t>
-      </w:r>
-      <w:r>
-        <w:t xml:space="preserve">syndrome(s)? Familial hypercholesterolemia?)</w:t>
-      </w:r>
-    </w:p>
-    <w:p>
-      <w:pPr>
-        <w:numPr>
-          <w:ilvl w:val="1"/>
-          <w:numId w:val="1007"/>
-        </w:numPr>
-      </w:pPr>
-      <w:r>
-        <w:t xml:space="preserve">Local patient population characteristics (e.g. proportion with</w:t>
-      </w:r>
-      <w:r>
-        <w:t xml:space="preserve"> </w:t>
-      </w:r>
-      <w:r>
-        <w:t xml:space="preserve">commercial vs. government-supported health insurance vs.</w:t>
-      </w:r>
-      <w:r>
-        <w:t xml:space="preserve"> </w:t>
-      </w:r>
-      <w:r>
-        <w:t xml:space="preserve">uninsured? Proportion with Ashkenazi Jewish ancestry?)</w:t>
-      </w:r>
-    </w:p>
-    <w:p>
-      <w:pPr>
-        <w:numPr>
-          <w:ilvl w:val="1"/>
-          <w:numId w:val="1007"/>
-        </w:numPr>
-      </w:pPr>
-      <w:r>
-        <w:t xml:space="preserve">Tasks necessary to implement GARDE (e.g. are all patients</w:t>
-      </w:r>
-      <w:r>
-        <w:t xml:space="preserve"> </w:t>
-      </w:r>
-      <w:r>
-        <w:t xml:space="preserve">considering genetic testing referred for genetic counseling?</w:t>
-      </w:r>
-      <w:r>
-        <w:t xml:space="preserve"> </w:t>
-      </w:r>
-      <w:r>
-        <w:t xml:space="preserve">will the implementation include both PHM algorithms and</w:t>
-      </w:r>
-      <w:r>
-        <w:t xml:space="preserve"> </w:t>
-      </w:r>
-      <w:r>
-        <w:t xml:space="preserve">chatbot?)</w:t>
-      </w:r>
-    </w:p>
-    <w:p>
-      <w:pPr>
-        <w:numPr>
-          <w:ilvl w:val="0"/>
-          <w:numId w:val="1006"/>
-        </w:numPr>
-      </w:pPr>
-      <w:r>
-        <w:t xml:space="preserve">In the BRIDGE trial, research eligibility screening and patient</w:t>
-      </w:r>
-      <w:r>
-        <w:t xml:space="preserve"> </w:t>
-      </w:r>
-      <w:r>
-        <w:t xml:space="preserve">outreach by a genetic counseling assistant required on average a</w:t>
-      </w:r>
-      <w:r>
-        <w:t xml:space="preserve"> </w:t>
-      </w:r>
-      <w:r>
-        <w:t xml:space="preserve">couple of minutes per patient.</w:t>
-      </w:r>
-    </w:p>
+    <w:bookmarkEnd w:id="51"/>
     <w:bookmarkEnd w:id="52"/>
     <w:bookmarkEnd w:id="53"/>
     <w:bookmarkStart w:id="66" w:name="about-the-authors"/>
@@ -3833,7 +3912,7 @@
       </w:r>
     </w:p>
   </w:footnote>
-  <w:footnote w:id="23">
+  <w:footnote w:id="20">
     <w:p>
       <w:pPr>
         <w:pStyle w:val="FootnoteText"/>
@@ -3884,7 +3963,7 @@
       <w:r>
         <w:t xml:space="preserve"> </w:t>
       </w:r>
-      <w:hyperlink r:id="rId24">
+      <w:hyperlink r:id="rId21">
         <w:r>
           <w:rPr>
             <w:rStyle w:val="Hyperlink"/>
@@ -3898,7 +3977,7 @@
       <w:r>
         <w:t xml:space="preserve"> </w:t>
       </w:r>
-      <w:hyperlink r:id="rId24">
+      <w:hyperlink r:id="rId21">
         <w:r>
           <w:rPr>
             <w:rStyle w:val="Hyperlink"/>
@@ -3911,7 +3990,7 @@
       </w:r>
     </w:p>
   </w:footnote>
-  <w:footnote w:id="41">
+  <w:footnote w:id="40">
     <w:p>
       <w:pPr>
         <w:pStyle w:val="FootnoteText"/>
@@ -3962,7 +4041,7 @@
       <w:r>
         <w:t xml:space="preserve"> </w:t>
       </w:r>
-      <w:hyperlink r:id="rId42">
+      <w:hyperlink r:id="rId41">
         <w:r>
           <w:rPr>
             <w:rStyle w:val="Hyperlink"/>
@@ -3976,7 +4055,7 @@
       <w:r>
         <w:t xml:space="preserve"> </w:t>
       </w:r>
-      <w:hyperlink r:id="rId43">
+      <w:hyperlink r:id="rId42">
         <w:r>
           <w:rPr>
             <w:rStyle w:val="Hyperlink"/>
@@ -4155,76 +4234,85 @@
       </w:pPr>
     </w:lvl>
   </w:abstractNum>
-  <w:abstractNum w:abstractNumId="991">
-    <w:nsid w:val="A991"/>
+  <w:abstractNum w:abstractNumId="99412">
+    <w:nsid w:val="A99412"/>
     <w:multiLevelType w:val="multilevel"/>
     <w:lvl w:ilvl="0">
-      <w:numFmt w:val="bullet"/>
-      <w:lvlText w:val="•"/>
+      <w:start w:val="2"/>
+      <w:numFmt w:val="decimal"/>
+      <w:lvlText w:val="%1."/>
       <w:lvlJc w:val="left"/>
       <w:pPr>
         <w:ind w:left="720" w:hanging="480"/>
       </w:pPr>
     </w:lvl>
     <w:lvl w:ilvl="1">
-      <w:numFmt w:val="bullet"/>
-      <w:lvlText w:val="–"/>
+      <w:start w:val="2"/>
+      <w:numFmt w:val="decimal"/>
+      <w:lvlText w:val="%2."/>
       <w:lvlJc w:val="left"/>
       <w:pPr>
         <w:ind w:left="1440" w:hanging="480"/>
       </w:pPr>
     </w:lvl>
     <w:lvl w:ilvl="2">
-      <w:numFmt w:val="bullet"/>
-      <w:lvlText w:val="•"/>
+      <w:start w:val="2"/>
+      <w:numFmt w:val="decimal"/>
+      <w:lvlText w:val="%3."/>
       <w:lvlJc w:val="left"/>
       <w:pPr>
         <w:ind w:left="2160" w:hanging="480"/>
       </w:pPr>
     </w:lvl>
     <w:lvl w:ilvl="3">
-      <w:numFmt w:val="bullet"/>
-      <w:lvlText w:val="–"/>
+      <w:start w:val="2"/>
+      <w:numFmt w:val="decimal"/>
+      <w:lvlText w:val="%4."/>
       <w:lvlJc w:val="left"/>
       <w:pPr>
         <w:ind w:left="2880" w:hanging="480"/>
       </w:pPr>
     </w:lvl>
     <w:lvl w:ilvl="4">
-      <w:numFmt w:val="bullet"/>
-      <w:lvlText w:val="•"/>
+      <w:start w:val="2"/>
+      <w:numFmt w:val="decimal"/>
+      <w:lvlText w:val="%5."/>
       <w:lvlJc w:val="left"/>
       <w:pPr>
         <w:ind w:left="3600" w:hanging="480"/>
       </w:pPr>
     </w:lvl>
     <w:lvl w:ilvl="5">
-      <w:numFmt w:val="bullet"/>
-      <w:lvlText w:val="–"/>
+      <w:start w:val="2"/>
+      <w:numFmt w:val="decimal"/>
+      <w:lvlText w:val="%6."/>
       <w:lvlJc w:val="left"/>
       <w:pPr>
         <w:ind w:left="4320" w:hanging="480"/>
       </w:pPr>
     </w:lvl>
     <w:lvl w:ilvl="6">
-      <w:numFmt w:val="bullet"/>
-      <w:lvlText w:val="•"/>
+      <w:start w:val="2"/>
+      <w:numFmt w:val="decimal"/>
+      <w:lvlText w:val="%7."/>
       <w:lvlJc w:val="left"/>
       <w:pPr>
         <w:ind w:left="5040" w:hanging="480"/>
       </w:pPr>
     </w:lvl>
     <w:lvl w:ilvl="7">
-      <w:numFmt w:val="bullet"/>
-      <w:lvlText w:val="–"/>
+      <w:start w:val="2"/>
+      <w:numFmt w:val="decimal"/>
+      <w:lvlText w:val="%8."/>
       <w:lvlJc w:val="left"/>
       <w:pPr>
         <w:ind w:left="5760" w:hanging="480"/>
       </w:pPr>
     </w:lvl>
     <w:lvl w:ilvl="8">
-      <w:numFmt w:val="bullet"/>
-      <w:lvlText w:val="•"/>
+      <w:start w:val="2"/>
+      <w:numFmt w:val="decimal"/>
+      <w:lvlText w:val="%9."/>
       <w:lvlJc w:val="left"/>
       <w:pPr>
         <w:ind w:left="6480" w:hanging="480"/>
@@ -4316,6 +4404,82 @@
       </w:pPr>
     </w:lvl>
   </w:abstractNum>
+  <w:abstractNum w:abstractNumId="991">
+    <w:nsid w:val="A991"/>
+    <w:multiLevelType w:val="multilevel"/>
+    <w:lvl w:ilvl="0">
+      <w:numFmt w:val="bullet"/>
+      <w:lvlText w:val="•"/>
+      <w:lvlJc w:val="left"/>
+      <w:pPr>
+        <w:ind w:left="720" w:hanging="480"/>
+      </w:pPr>
+    </w:lvl>
+    <w:lvl w:ilvl="1">
+      <w:numFmt w:val="bullet"/>
+      <w:lvlText w:val="–"/>
+      <w:lvlJc w:val="left"/>
+      <w:pPr>
+        <w:ind w:left="1440" w:hanging="480"/>
+      </w:pPr>
+    </w:lvl>
+    <w:lvl w:ilvl="2">
+      <w:numFmt w:val="bullet"/>
+      <w:lvlText w:val="•"/>
+      <w:lvlJc w:val="left"/>
+      <w:pPr>
+        <w:ind w:left="2160" w:hanging="480"/>
+      </w:pPr>
+    </w:lvl>
+    <w:lvl w:ilvl="3">
+      <w:numFmt w:val="bullet"/>
+      <w:lvlText w:val="–"/>
+      <w:lvlJc w:val="left"/>
+      <w:pPr>
+        <w:ind w:left="2880" w:hanging="480"/>
+      </w:pPr>
+    </w:lvl>
+    <w:lvl w:ilvl="4">
+      <w:numFmt w:val="bullet"/>
+      <w:lvlText w:val="•"/>
+      <w:lvlJc w:val="left"/>
+      <w:pPr>
+        <w:ind w:left="3600" w:hanging="480"/>
+      </w:pPr>
+    </w:lvl>
+    <w:lvl w:ilvl="5">
+      <w:numFmt w:val="bullet"/>
+      <w:lvlText w:val="–"/>
+      <w:lvlJc w:val="left"/>
+      <w:pPr>
+        <w:ind w:left="4320" w:hanging="480"/>
+      </w:pPr>
+    </w:lvl>
+    <w:lvl w:ilvl="6">
+      <w:numFmt w:val="bullet"/>
+      <w:lvlText w:val="•"/>
+      <w:lvlJc w:val="left"/>
+      <w:pPr>
+        <w:ind w:left="5040" w:hanging="480"/>
+      </w:pPr>
+    </w:lvl>
+    <w:lvl w:ilvl="7">
+      <w:numFmt w:val="bullet"/>
+      <w:lvlText w:val="–"/>
+      <w:lvlJc w:val="left"/>
+      <w:pPr>
+        <w:ind w:left="5760" w:hanging="480"/>
+      </w:pPr>
+    </w:lvl>
+    <w:lvl w:ilvl="8">
+      <w:numFmt w:val="bullet"/>
+      <w:lvlText w:val="•"/>
+      <w:lvlJc w:val="left"/>
+      <w:pPr>
+        <w:ind w:left="6480" w:hanging="480"/>
+      </w:pPr>
+    </w:lvl>
+  </w:abstractNum>
   <w:num w:numId="1000">
     <w:abstractNumId w:val="990"/>
   </w:num>
@@ -4380,10 +4544,64 @@
     </w:lvlOverride>
   </w:num>
   <w:num w:numId="1003">
-    <w:abstractNumId w:val="991"/>
+    <w:abstractNumId w:val="99412"/>
+    <w:lvlOverride w:ilvl="0">
+      <w:startOverride w:val="2"/>
+    </w:lvlOverride>
+    <w:lvlOverride w:ilvl="1">
+      <w:startOverride w:val="2"/>
+    </w:lvlOverride>
+    <w:lvlOverride w:ilvl="2">
+      <w:startOverride w:val="2"/>
+    </w:lvlOverride>
+    <w:lvlOverride w:ilvl="3">
+      <w:startOverride w:val="2"/>
+    </w:lvlOverride>
+    <w:lvlOverride w:ilvl="4">
+      <w:startOverride w:val="2"/>
+    </w:lvlOverride>
+    <w:lvlOverride w:ilvl="5">
+      <w:startOverride w:val="2"/>
+    </w:lvlOverride>
+    <w:lvlOverride w:ilvl="6">
+      <w:startOverride w:val="2"/>
+    </w:lvlOverride>
+    <w:lvlOverride w:ilvl="7">
+      <w:startOverride w:val="2"/>
+    </w:lvlOverride>
+    <w:lvlOverride w:ilvl="8">
+      <w:startOverride w:val="2"/>
+    </w:lvlOverride>
   </w:num>
   <w:num w:numId="1004">
-    <w:abstractNumId w:val="991"/>
+    <w:abstractNumId w:val="99411"/>
+    <w:lvlOverride w:ilvl="0">
+      <w:startOverride w:val="1"/>
+    </w:lvlOverride>
+    <w:lvlOverride w:ilvl="1">
+      <w:startOverride w:val="1"/>
+    </w:lvlOverride>
+    <w:lvlOverride w:ilvl="2">
+      <w:startOverride w:val="1"/>
+    </w:lvlOverride>
+    <w:lvlOverride w:ilvl="3">
+      <w:startOverride w:val="1"/>
+    </w:lvlOverride>
+    <w:lvlOverride w:ilvl="4">
+      <w:startOverride w:val="1"/>
+    </w:lvlOverride>
+    <w:lvlOverride w:ilvl="5">
+      <w:startOverride w:val="1"/>
+    </w:lvlOverride>
+    <w:lvlOverride w:ilvl="6">
+      <w:startOverride w:val="1"/>
+    </w:lvlOverride>
+    <w:lvlOverride w:ilvl="7">
+      <w:startOverride w:val="1"/>
+    </w:lvlOverride>
+    <w:lvlOverride w:ilvl="8">
+      <w:startOverride w:val="1"/>
+    </w:lvlOverride>
   </w:num>
   <w:num w:numId="1005">
     <w:abstractNumId w:val="99411"/>
@@ -4416,7 +4634,7 @@
     </w:lvlOverride>
   </w:num>
   <w:num w:numId="1006">
-    <w:abstractNumId w:val="99411"/>
+    <w:abstractNumId w:val="99421"/>
     <w:lvlOverride w:ilvl="0">
       <w:startOverride w:val="1"/>
     </w:lvlOverride>
@@ -4446,7 +4664,13 @@
     </w:lvlOverride>
   </w:num>
   <w:num w:numId="1007">
-    <w:abstractNumId w:val="99421"/>
+    <w:abstractNumId w:val="991"/>
+  </w:num>
+  <w:num w:numId="1008">
+    <w:abstractNumId w:val="991"/>
+  </w:num>
+  <w:num w:numId="1009">
+    <w:abstractNumId w:val="99411"/>
     <w:lvlOverride w:ilvl="0">
       <w:startOverride w:val="1"/>
     </w:lvlOverride>
